--- a/Relazione/relazione.docx
+++ b/Relazione/relazione.docx
@@ -244,6 +244,13 @@
               </w:rPr>
               <w:t>Marco Barbaresco</w:t>
             </w:r>
+            <w:r>
+              <w:rPr>
+                <w:sz w:val="36"/>
+                <w:szCs w:val="36"/>
+              </w:rPr>
+              <w:t xml:space="preserve"> 1143032</w:t>
+            </w:r>
           </w:p>
           <w:p>
             <w:pPr>
@@ -296,209 +303,12 @@
     <w:p>
       <w:pPr>
         <w:rPr>
-          <w:rFonts w:ascii="LMRoman12-Regular" w:hAnsi="LMRoman12-Regular" w:cs="LMRoman12-Regular"/>
-          <w:b/>
-          <w:bCs/>
-          <w:sz w:val="24"/>
-          <w:szCs w:val="24"/>
-        </w:rPr>
-      </w:pPr>
-      <w:r>
-        <w:rPr>
-          <w:rFonts w:ascii="LMRoman12-Regular" w:hAnsi="LMRoman12-Regular" w:cs="LMRoman12-Regular"/>
-          <w:b/>
-          <w:bCs/>
-          <w:sz w:val="24"/>
-          <w:szCs w:val="24"/>
-        </w:rPr>
-        <w:t>Note</w:t>
-      </w:r>
-    </w:p>
-    <w:p>
-      <w:pPr>
-        <w:rPr>
-          <w:rFonts w:ascii="LMRoman12-Regular" w:hAnsi="LMRoman12-Regular" w:cs="LMRoman12-Regular"/>
-          <w:sz w:val="24"/>
-          <w:szCs w:val="24"/>
-        </w:rPr>
-      </w:pPr>
-      <w:r>
-        <w:rPr>
-          <w:rFonts w:ascii="LMRoman12-Regular" w:hAnsi="LMRoman12-Regular" w:cs="LMRoman12-Regular"/>
-          <w:sz w:val="24"/>
-          <w:szCs w:val="24"/>
-        </w:rPr>
-        <w:t>Per poter accedere al pannello di amministrazione,</w:t>
-      </w:r>
-      <w:r>
-        <w:rPr>
-          <w:rFonts w:ascii="LMRoman12-Regular" w:hAnsi="LMRoman12-Regular" w:cs="LMRoman12-Regular"/>
-          <w:sz w:val="24"/>
-          <w:szCs w:val="24"/>
-        </w:rPr>
-        <w:t xml:space="preserve"> il cui link è presente nel </w:t>
-      </w:r>
-      <w:proofErr w:type="spellStart"/>
-      <w:r>
-        <w:rPr>
-          <w:rFonts w:ascii="LMRoman12-Regular" w:hAnsi="LMRoman12-Regular" w:cs="LMRoman12-Regular"/>
-          <w:sz w:val="24"/>
-          <w:szCs w:val="24"/>
-        </w:rPr>
-        <w:t>footer</w:t>
-      </w:r>
-      <w:proofErr w:type="spellEnd"/>
-      <w:r>
-        <w:rPr>
-          <w:rFonts w:ascii="LMRoman12-Regular" w:hAnsi="LMRoman12-Regular" w:cs="LMRoman12-Regular"/>
-          <w:sz w:val="24"/>
-          <w:szCs w:val="24"/>
-        </w:rPr>
-        <w:t xml:space="preserve"> alla voce “</w:t>
-      </w:r>
-      <w:proofErr w:type="spellStart"/>
-      <w:r>
-        <w:rPr>
-          <w:rFonts w:ascii="LMRoman12-Regular" w:hAnsi="LMRoman12-Regular" w:cs="LMRoman12-Regular"/>
-          <w:sz w:val="24"/>
-          <w:szCs w:val="24"/>
-        </w:rPr>
-        <w:t>AdminPanel</w:t>
-      </w:r>
-      <w:proofErr w:type="spellEnd"/>
-      <w:r>
-        <w:rPr>
-          <w:rFonts w:ascii="LMRoman12-Regular" w:hAnsi="LMRoman12-Regular" w:cs="LMRoman12-Regular"/>
-          <w:sz w:val="24"/>
-          <w:szCs w:val="24"/>
-        </w:rPr>
-        <w:t>”, si devono usare le seguenti credenziali:</w:t>
-      </w:r>
-    </w:p>
-    <w:p>
-      <w:pPr>
-        <w:rPr>
-          <w:rFonts w:ascii="LMRoman12-Regular" w:hAnsi="LMRoman12-Regular" w:cs="LMRoman12-Regular"/>
-          <w:sz w:val="24"/>
-          <w:szCs w:val="24"/>
-        </w:rPr>
-      </w:pPr>
-      <w:r>
-        <w:rPr>
-          <w:rFonts w:ascii="LMRoman12-Regular" w:hAnsi="LMRoman12-Regular" w:cs="LMRoman12-Regular"/>
-          <w:sz w:val="24"/>
-          <w:szCs w:val="24"/>
-        </w:rPr>
-        <w:t>User: admin</w:t>
-      </w:r>
-      <w:r>
-        <w:rPr>
-          <w:rFonts w:ascii="LMRoman12-Regular" w:hAnsi="LMRoman12-Regular" w:cs="LMRoman12-Regular"/>
-          <w:sz w:val="24"/>
-          <w:szCs w:val="24"/>
-        </w:rPr>
-        <w:tab/>
-      </w:r>
-      <w:r>
-        <w:rPr>
-          <w:rFonts w:ascii="LMRoman12-Regular" w:hAnsi="LMRoman12-Regular" w:cs="LMRoman12-Regular"/>
-          <w:sz w:val="24"/>
-          <w:szCs w:val="24"/>
-        </w:rPr>
-        <w:tab/>
-      </w:r>
-      <w:r>
-        <w:rPr>
-          <w:rFonts w:ascii="LMRoman12-Regular" w:hAnsi="LMRoman12-Regular" w:cs="LMRoman12-Regular"/>
-          <w:sz w:val="24"/>
-          <w:szCs w:val="24"/>
-        </w:rPr>
-        <w:tab/>
-      </w:r>
-      <w:r>
-        <w:rPr>
-          <w:rFonts w:ascii="LMRoman12-Regular" w:hAnsi="LMRoman12-Regular" w:cs="LMRoman12-Regular"/>
-          <w:sz w:val="24"/>
-          <w:szCs w:val="24"/>
-        </w:rPr>
-        <w:tab/>
-      </w:r>
-      <w:r>
-        <w:rPr>
-          <w:rFonts w:ascii="LMRoman12-Regular" w:hAnsi="LMRoman12-Regular" w:cs="LMRoman12-Regular"/>
-          <w:sz w:val="24"/>
-          <w:szCs w:val="24"/>
-        </w:rPr>
-        <w:tab/>
-      </w:r>
-      <w:r>
-        <w:rPr>
-          <w:rFonts w:ascii="LMRoman12-Regular" w:hAnsi="LMRoman12-Regular" w:cs="LMRoman12-Regular"/>
-          <w:sz w:val="24"/>
-          <w:szCs w:val="24"/>
-        </w:rPr>
-        <w:tab/>
-      </w:r>
-      <w:r>
-        <w:rPr>
-          <w:rFonts w:ascii="LMRoman12-Regular" w:hAnsi="LMRoman12-Regular" w:cs="LMRoman12-Regular"/>
-          <w:sz w:val="24"/>
-          <w:szCs w:val="24"/>
-        </w:rPr>
-        <w:tab/>
-      </w:r>
-      <w:r>
-        <w:rPr>
-          <w:rFonts w:ascii="LMRoman12-Regular" w:hAnsi="LMRoman12-Regular" w:cs="LMRoman12-Regular"/>
-          <w:sz w:val="24"/>
-          <w:szCs w:val="24"/>
-        </w:rPr>
-        <w:tab/>
-      </w:r>
-      <w:r>
-        <w:rPr>
-          <w:rFonts w:ascii="LMRoman12-Regular" w:hAnsi="LMRoman12-Regular" w:cs="LMRoman12-Regular"/>
-          <w:sz w:val="24"/>
-          <w:szCs w:val="24"/>
-        </w:rPr>
-        <w:tab/>
-      </w:r>
-      <w:r>
-        <w:rPr>
-          <w:rFonts w:ascii="LMRoman12-Regular" w:hAnsi="LMRoman12-Regular" w:cs="LMRoman12-Regular"/>
-          <w:sz w:val="24"/>
-          <w:szCs w:val="24"/>
-        </w:rPr>
-        <w:tab/>
-      </w:r>
-      <w:r>
-        <w:rPr>
-          <w:rFonts w:ascii="LMRoman12-Regular" w:hAnsi="LMRoman12-Regular" w:cs="LMRoman12-Regular"/>
-          <w:sz w:val="24"/>
-          <w:szCs w:val="24"/>
-        </w:rPr>
-        <w:tab/>
-      </w:r>
-      <w:r>
-        <w:rPr>
-          <w:rFonts w:ascii="LMRoman12-Regular" w:hAnsi="LMRoman12-Regular" w:cs="LMRoman12-Regular"/>
-          <w:sz w:val="24"/>
-          <w:szCs w:val="24"/>
-        </w:rPr>
-        <w:t>Pin: admin</w:t>
-      </w:r>
-    </w:p>
-    <w:p>
-      <w:pPr>
-        <w:rPr>
-          <w:b/>
-          <w:bCs/>
-          <w:sz w:val="24"/>
-          <w:szCs w:val="24"/>
-        </w:rPr>
-      </w:pPr>
-      <w:bookmarkStart w:id="0" w:name="_GoBack"/>
-      <w:bookmarkEnd w:id="0"/>
+          <w:b/>
+          <w:bCs/>
+          <w:sz w:val="24"/>
+          <w:szCs w:val="24"/>
+        </w:rPr>
+      </w:pPr>
       <w:r>
         <w:rPr>
           <w:b/>
@@ -1248,6 +1058,8 @@
         <w:tab/>
         <w:t>Casi d’uso</w:t>
       </w:r>
+      <w:bookmarkStart w:id="0" w:name="_GoBack"/>
+      <w:bookmarkEnd w:id="0"/>
     </w:p>
     <w:p>
       <w:pPr>
@@ -4278,58 +4090,6 @@
           <w:sz w:val="24"/>
           <w:szCs w:val="24"/>
         </w:rPr>
-        <w:t>Le credenziali pe</w:t>
-      </w:r>
-      <w:r>
-        <w:rPr>
-          <w:sz w:val="24"/>
-          <w:szCs w:val="24"/>
-        </w:rPr>
-        <w:t>r l’accesso sono le seguenti:</w:t>
-      </w:r>
-    </w:p>
-    <w:p>
-      <w:pPr>
-        <w:rPr>
-          <w:sz w:val="24"/>
-          <w:szCs w:val="24"/>
-        </w:rPr>
-      </w:pPr>
-      <w:r>
-        <w:rPr>
-          <w:sz w:val="24"/>
-          <w:szCs w:val="24"/>
-        </w:rPr>
-        <w:t>User: Admin</w:t>
-      </w:r>
-    </w:p>
-    <w:p>
-      <w:pPr>
-        <w:rPr>
-          <w:sz w:val="24"/>
-          <w:szCs w:val="24"/>
-        </w:rPr>
-      </w:pPr>
-      <w:r>
-        <w:rPr>
-          <w:sz w:val="24"/>
-          <w:szCs w:val="24"/>
-        </w:rPr>
-        <w:t>Pin: Admin</w:t>
-      </w:r>
-    </w:p>
-    <w:p>
-      <w:pPr>
-        <w:rPr>
-          <w:sz w:val="24"/>
-          <w:szCs w:val="24"/>
-        </w:rPr>
-      </w:pPr>
-      <w:r>
-        <w:rPr>
-          <w:sz w:val="24"/>
-          <w:szCs w:val="24"/>
-        </w:rPr>
         <w:t>Una volta effettuato l’accesso, l</w:t>
       </w:r>
       <w:r>
@@ -4473,7 +4233,6 @@
           <w:sz w:val="26"/>
           <w:szCs w:val="26"/>
         </w:rPr>
-        <w:lastRenderedPageBreak/>
         <w:t>2.2.3.2 Eliminare i commenti</w:t>
       </w:r>
     </w:p>
@@ -4508,6 +4267,7 @@
           <w:sz w:val="26"/>
           <w:szCs w:val="26"/>
         </w:rPr>
+        <w:lastRenderedPageBreak/>
         <w:t xml:space="preserve">2.2.3.3 </w:t>
       </w:r>
       <w:proofErr w:type="spellStart"/>
@@ -4607,50 +4367,1729 @@
     <w:p>
       <w:pPr>
         <w:rPr>
-          <w:sz w:val="24"/>
-          <w:szCs w:val="24"/>
-        </w:rPr>
-      </w:pPr>
-    </w:p>
-    <w:p>
-      <w:pPr>
-        <w:rPr>
-          <w:sz w:val="24"/>
-          <w:szCs w:val="24"/>
-        </w:rPr>
-      </w:pPr>
-    </w:p>
-    <w:p>
-      <w:pPr>
-        <w:rPr>
-          <w:sz w:val="24"/>
-          <w:szCs w:val="24"/>
-        </w:rPr>
-      </w:pPr>
-    </w:p>
-    <w:p>
-      <w:pPr>
-        <w:rPr>
-          <w:sz w:val="24"/>
-          <w:szCs w:val="24"/>
-        </w:rPr>
-      </w:pPr>
-    </w:p>
-    <w:p>
-      <w:pPr>
-        <w:rPr>
-          <w:sz w:val="24"/>
-          <w:szCs w:val="24"/>
-        </w:rPr>
-      </w:pPr>
-    </w:p>
-    <w:p>
-      <w:pPr>
-        <w:rPr>
           <w:b/>
           <w:bCs/>
           <w:sz w:val="36"/>
           <w:szCs w:val="36"/>
+        </w:rPr>
+      </w:pPr>
+      <w:r>
+        <w:rPr>
+          <w:b/>
+          <w:bCs/>
+          <w:sz w:val="36"/>
+          <w:szCs w:val="36"/>
+        </w:rPr>
+        <w:t>4 Implementazione</w:t>
+      </w:r>
+    </w:p>
+    <w:p>
+      <w:pPr>
+        <w:rPr>
+          <w:b/>
+          <w:bCs/>
+          <w:sz w:val="32"/>
+          <w:szCs w:val="32"/>
+        </w:rPr>
+      </w:pPr>
+      <w:r>
+        <w:rPr>
+          <w:b/>
+          <w:bCs/>
+          <w:sz w:val="32"/>
+          <w:szCs w:val="32"/>
+        </w:rPr>
+        <w:t>4.1 Linguaggi e strumenti</w:t>
+      </w:r>
+    </w:p>
+    <w:p>
+      <w:pPr>
+        <w:rPr>
+          <w:b/>
+          <w:bCs/>
+          <w:sz w:val="28"/>
+          <w:szCs w:val="28"/>
+        </w:rPr>
+      </w:pPr>
+      <w:r>
+        <w:rPr>
+          <w:b/>
+          <w:bCs/>
+          <w:sz w:val="28"/>
+          <w:szCs w:val="28"/>
+        </w:rPr>
+        <w:t>4.1</w:t>
+      </w:r>
+      <w:r>
+        <w:rPr>
+          <w:b/>
+          <w:bCs/>
+          <w:sz w:val="28"/>
+          <w:szCs w:val="28"/>
+        </w:rPr>
+        <w:t>.1</w:t>
+      </w:r>
+      <w:r>
+        <w:rPr>
+          <w:b/>
+          <w:bCs/>
+          <w:sz w:val="28"/>
+          <w:szCs w:val="28"/>
+        </w:rPr>
+        <w:t xml:space="preserve"> </w:t>
+      </w:r>
+      <w:r>
+        <w:rPr>
+          <w:b/>
+          <w:bCs/>
+          <w:sz w:val="28"/>
+          <w:szCs w:val="28"/>
+        </w:rPr>
+        <w:t>X</w:t>
+      </w:r>
+      <w:r>
+        <w:rPr>
+          <w:b/>
+          <w:bCs/>
+          <w:sz w:val="28"/>
+          <w:szCs w:val="28"/>
+        </w:rPr>
+        <w:t>HTML</w:t>
+      </w:r>
+      <w:r>
+        <w:rPr>
+          <w:b/>
+          <w:bCs/>
+          <w:sz w:val="28"/>
+          <w:szCs w:val="28"/>
+        </w:rPr>
+        <w:t xml:space="preserve"> 1.0 </w:t>
+      </w:r>
+      <w:proofErr w:type="spellStart"/>
+      <w:r>
+        <w:rPr>
+          <w:b/>
+          <w:bCs/>
+          <w:sz w:val="28"/>
+          <w:szCs w:val="28"/>
+        </w:rPr>
+        <w:t>Strict</w:t>
+      </w:r>
+      <w:proofErr w:type="spellEnd"/>
+    </w:p>
+    <w:p>
+      <w:pPr>
+        <w:rPr>
+          <w:sz w:val="24"/>
+          <w:szCs w:val="24"/>
+        </w:rPr>
+      </w:pPr>
+      <w:r>
+        <w:rPr>
+          <w:sz w:val="24"/>
+          <w:szCs w:val="24"/>
+        </w:rPr>
+        <w:t>Si è de</w:t>
+      </w:r>
+      <w:r>
+        <w:rPr>
+          <w:sz w:val="24"/>
+          <w:szCs w:val="24"/>
+        </w:rPr>
+        <w:t xml:space="preserve">ciso di utilizzare lo standard XHTML 1.0 </w:t>
+      </w:r>
+      <w:proofErr w:type="spellStart"/>
+      <w:r>
+        <w:rPr>
+          <w:sz w:val="24"/>
+          <w:szCs w:val="24"/>
+        </w:rPr>
+        <w:t>Strict</w:t>
+      </w:r>
+      <w:proofErr w:type="spellEnd"/>
+      <w:r>
+        <w:rPr>
+          <w:sz w:val="24"/>
+          <w:szCs w:val="24"/>
+        </w:rPr>
+        <w:t xml:space="preserve"> perché ideale per l’implementazione di un sito semplice ma funzionale, adatto ad un’utenza ampia ed eterogenea </w:t>
+      </w:r>
+      <w:r>
+        <w:rPr>
+          <w:sz w:val="24"/>
+          <w:szCs w:val="24"/>
+        </w:rPr>
+        <w:t>la cui maggior parte, presumibilmente, non possiede un profilo informatico di alto livello.</w:t>
+      </w:r>
+    </w:p>
+    <w:p>
+      <w:pPr>
+        <w:rPr>
+          <w:b/>
+          <w:bCs/>
+          <w:sz w:val="28"/>
+          <w:szCs w:val="28"/>
+        </w:rPr>
+      </w:pPr>
+      <w:r>
+        <w:rPr>
+          <w:b/>
+          <w:bCs/>
+          <w:sz w:val="28"/>
+          <w:szCs w:val="28"/>
+        </w:rPr>
+        <w:t>4.</w:t>
+      </w:r>
+      <w:r>
+        <w:rPr>
+          <w:b/>
+          <w:bCs/>
+          <w:sz w:val="28"/>
+          <w:szCs w:val="28"/>
+        </w:rPr>
+        <w:t>1.2</w:t>
+      </w:r>
+      <w:r>
+        <w:rPr>
+          <w:b/>
+          <w:bCs/>
+          <w:sz w:val="28"/>
+          <w:szCs w:val="28"/>
+        </w:rPr>
+        <w:t xml:space="preserve"> CSS</w:t>
+      </w:r>
+    </w:p>
+    <w:p>
+      <w:pPr>
+        <w:rPr>
+          <w:sz w:val="24"/>
+          <w:szCs w:val="24"/>
+        </w:rPr>
+      </w:pPr>
+    </w:p>
+    <w:p>
+      <w:pPr>
+        <w:rPr>
+          <w:b/>
+          <w:bCs/>
+          <w:sz w:val="28"/>
+          <w:szCs w:val="28"/>
+        </w:rPr>
+      </w:pPr>
+      <w:r>
+        <w:rPr>
+          <w:b/>
+          <w:bCs/>
+          <w:sz w:val="28"/>
+          <w:szCs w:val="28"/>
+        </w:rPr>
+        <w:t>4.</w:t>
+      </w:r>
+      <w:r>
+        <w:rPr>
+          <w:b/>
+          <w:bCs/>
+          <w:sz w:val="28"/>
+          <w:szCs w:val="28"/>
+        </w:rPr>
+        <w:t>1</w:t>
+      </w:r>
+      <w:r>
+        <w:rPr>
+          <w:b/>
+          <w:bCs/>
+          <w:sz w:val="28"/>
+          <w:szCs w:val="28"/>
+        </w:rPr>
+        <w:t xml:space="preserve"> PHP</w:t>
+      </w:r>
+    </w:p>
+    <w:p>
+      <w:pPr>
+        <w:rPr>
+          <w:sz w:val="24"/>
+          <w:szCs w:val="24"/>
+        </w:rPr>
+      </w:pPr>
+    </w:p>
+    <w:p>
+      <w:pPr>
+        <w:rPr>
+          <w:b/>
+          <w:bCs/>
+          <w:sz w:val="28"/>
+          <w:szCs w:val="28"/>
+        </w:rPr>
+      </w:pPr>
+      <w:r>
+        <w:rPr>
+          <w:b/>
+          <w:bCs/>
+          <w:sz w:val="28"/>
+          <w:szCs w:val="28"/>
+        </w:rPr>
+        <w:t>4.</w:t>
+      </w:r>
+      <w:r>
+        <w:rPr>
+          <w:b/>
+          <w:bCs/>
+          <w:sz w:val="28"/>
+          <w:szCs w:val="28"/>
+        </w:rPr>
+        <w:t>1.</w:t>
+      </w:r>
+      <w:r>
+        <w:rPr>
+          <w:b/>
+          <w:bCs/>
+          <w:sz w:val="28"/>
+          <w:szCs w:val="28"/>
+        </w:rPr>
+        <w:t>4 SQL</w:t>
+      </w:r>
+    </w:p>
+    <w:p>
+      <w:pPr>
+        <w:rPr>
+          <w:sz w:val="24"/>
+          <w:szCs w:val="24"/>
+        </w:rPr>
+      </w:pPr>
+      <w:proofErr w:type="spellStart"/>
+      <w:r>
+        <w:rPr>
+          <w:sz w:val="24"/>
+          <w:szCs w:val="24"/>
+        </w:rPr>
+        <w:t>Sql</w:t>
+      </w:r>
+      <w:proofErr w:type="spellEnd"/>
+      <w:r>
+        <w:rPr>
+          <w:sz w:val="24"/>
+          <w:szCs w:val="24"/>
+        </w:rPr>
+        <w:t xml:space="preserve"> è stato utilizzato per la codifica del database, che è composto dalle seguenti tabelle:</w:t>
+      </w:r>
+    </w:p>
+    <w:p>
+      <w:pPr>
+        <w:pStyle w:val="Paragrafoelenco"/>
+        <w:numPr>
+          <w:ilvl w:val="0"/>
+          <w:numId w:val="19"/>
+        </w:numPr>
+        <w:rPr>
+          <w:sz w:val="24"/>
+          <w:szCs w:val="24"/>
+        </w:rPr>
+      </w:pPr>
+      <w:r>
+        <w:rPr>
+          <w:sz w:val="24"/>
+          <w:szCs w:val="24"/>
+        </w:rPr>
+        <w:t>Utente: contiene</w:t>
+      </w:r>
+      <w:r>
+        <w:rPr>
+          <w:sz w:val="24"/>
+          <w:szCs w:val="24"/>
+        </w:rPr>
+        <w:t xml:space="preserve"> </w:t>
+      </w:r>
+      <w:proofErr w:type="spellStart"/>
+      <w:r>
+        <w:rPr>
+          <w:sz w:val="24"/>
+          <w:szCs w:val="24"/>
+        </w:rPr>
+        <w:t>Id_utente</w:t>
+      </w:r>
+      <w:proofErr w:type="spellEnd"/>
+      <w:r>
+        <w:rPr>
+          <w:sz w:val="24"/>
+          <w:szCs w:val="24"/>
+        </w:rPr>
+        <w:t>,</w:t>
+      </w:r>
+      <w:r>
+        <w:rPr>
+          <w:sz w:val="24"/>
+          <w:szCs w:val="24"/>
+        </w:rPr>
+        <w:t xml:space="preserve"> Nome,</w:t>
+      </w:r>
+      <w:r>
+        <w:rPr>
+          <w:sz w:val="24"/>
+          <w:szCs w:val="24"/>
+        </w:rPr>
+        <w:t xml:space="preserve"> </w:t>
+      </w:r>
+      <w:r>
+        <w:rPr>
+          <w:sz w:val="24"/>
+          <w:szCs w:val="24"/>
+        </w:rPr>
+        <w:t>Cognome,</w:t>
+      </w:r>
+      <w:r>
+        <w:rPr>
+          <w:sz w:val="24"/>
+          <w:szCs w:val="24"/>
+        </w:rPr>
+        <w:t xml:space="preserve"> </w:t>
+      </w:r>
+      <w:r>
+        <w:rPr>
+          <w:sz w:val="24"/>
+          <w:szCs w:val="24"/>
+        </w:rPr>
+        <w:t>Usern</w:t>
+      </w:r>
+      <w:r>
+        <w:rPr>
+          <w:sz w:val="24"/>
+          <w:szCs w:val="24"/>
+        </w:rPr>
+        <w:t xml:space="preserve">ame, Mail, Password, </w:t>
+      </w:r>
+      <w:proofErr w:type="spellStart"/>
+      <w:r>
+        <w:rPr>
+          <w:sz w:val="24"/>
+          <w:szCs w:val="24"/>
+        </w:rPr>
+        <w:t>Bio</w:t>
+      </w:r>
+      <w:proofErr w:type="spellEnd"/>
+      <w:r>
+        <w:rPr>
+          <w:sz w:val="24"/>
+          <w:szCs w:val="24"/>
+        </w:rPr>
+        <w:t xml:space="preserve">, </w:t>
+      </w:r>
+      <w:proofErr w:type="spellStart"/>
+      <w:r>
+        <w:rPr>
+          <w:sz w:val="24"/>
+          <w:szCs w:val="24"/>
+        </w:rPr>
+        <w:t>Nome_Immagine</w:t>
+      </w:r>
+      <w:proofErr w:type="spellEnd"/>
+      <w:r>
+        <w:rPr>
+          <w:sz w:val="24"/>
+          <w:szCs w:val="24"/>
+        </w:rPr>
+        <w:t xml:space="preserve">, </w:t>
+      </w:r>
+      <w:proofErr w:type="spellStart"/>
+      <w:r>
+        <w:rPr>
+          <w:sz w:val="24"/>
+          <w:szCs w:val="24"/>
+        </w:rPr>
+        <w:t>Nome_Thumbnail</w:t>
+      </w:r>
+      <w:proofErr w:type="spellEnd"/>
+      <w:r>
+        <w:rPr>
+          <w:sz w:val="24"/>
+          <w:szCs w:val="24"/>
+        </w:rPr>
+        <w:t xml:space="preserve">, </w:t>
+      </w:r>
+      <w:proofErr w:type="spellStart"/>
+      <w:r>
+        <w:rPr>
+          <w:sz w:val="24"/>
+          <w:szCs w:val="24"/>
+        </w:rPr>
+        <w:t>Descrizione_Immagine</w:t>
+      </w:r>
+      <w:proofErr w:type="spellEnd"/>
+      <w:r>
+        <w:rPr>
+          <w:sz w:val="24"/>
+          <w:szCs w:val="24"/>
+        </w:rPr>
+        <w:t>;</w:t>
+      </w:r>
+    </w:p>
+    <w:p>
+      <w:pPr>
+        <w:pStyle w:val="Paragrafoelenco"/>
+        <w:numPr>
+          <w:ilvl w:val="0"/>
+          <w:numId w:val="19"/>
+        </w:numPr>
+        <w:rPr>
+          <w:sz w:val="24"/>
+          <w:szCs w:val="24"/>
+        </w:rPr>
+      </w:pPr>
+      <w:r>
+        <w:rPr>
+          <w:sz w:val="24"/>
+          <w:szCs w:val="24"/>
+        </w:rPr>
+        <w:t xml:space="preserve">Ricetta: contiene </w:t>
+      </w:r>
+      <w:proofErr w:type="spellStart"/>
+      <w:r>
+        <w:rPr>
+          <w:sz w:val="24"/>
+          <w:szCs w:val="24"/>
+        </w:rPr>
+        <w:t>Id_ricetta</w:t>
+      </w:r>
+      <w:proofErr w:type="spellEnd"/>
+      <w:r>
+        <w:rPr>
+          <w:sz w:val="24"/>
+          <w:szCs w:val="24"/>
+        </w:rPr>
+        <w:t xml:space="preserve">, </w:t>
+      </w:r>
+      <w:proofErr w:type="spellStart"/>
+      <w:r>
+        <w:rPr>
+          <w:sz w:val="24"/>
+          <w:szCs w:val="24"/>
+        </w:rPr>
+        <w:t>Macro_Categoria</w:t>
+      </w:r>
+      <w:proofErr w:type="spellEnd"/>
+      <w:r>
+        <w:rPr>
+          <w:sz w:val="24"/>
+          <w:szCs w:val="24"/>
+        </w:rPr>
+        <w:t xml:space="preserve">, Categoria, Nome, voto, Calorie, Difficoltà, </w:t>
+      </w:r>
+      <w:proofErr w:type="spellStart"/>
+      <w:r>
+        <w:rPr>
+          <w:sz w:val="24"/>
+          <w:szCs w:val="24"/>
+        </w:rPr>
+        <w:t>Tempo_Preparazione</w:t>
+      </w:r>
+      <w:proofErr w:type="spellEnd"/>
+      <w:r>
+        <w:rPr>
+          <w:sz w:val="24"/>
+          <w:szCs w:val="24"/>
+        </w:rPr>
+        <w:t xml:space="preserve">, Dose, Costo, Introduzione, Ingredienti, </w:t>
+      </w:r>
+      <w:proofErr w:type="spellStart"/>
+      <w:r>
+        <w:rPr>
+          <w:sz w:val="24"/>
+          <w:szCs w:val="24"/>
+        </w:rPr>
+        <w:t>Passo_Passo</w:t>
+      </w:r>
+      <w:proofErr w:type="spellEnd"/>
+      <w:r>
+        <w:rPr>
+          <w:sz w:val="24"/>
+          <w:szCs w:val="24"/>
+        </w:rPr>
+        <w:t xml:space="preserve">, Preparazione, </w:t>
+      </w:r>
+      <w:proofErr w:type="spellStart"/>
+      <w:r>
+        <w:rPr>
+          <w:sz w:val="24"/>
+          <w:szCs w:val="24"/>
+        </w:rPr>
+        <w:t>Nome_Immagine</w:t>
+      </w:r>
+      <w:proofErr w:type="spellEnd"/>
+      <w:r>
+        <w:rPr>
+          <w:sz w:val="24"/>
+          <w:szCs w:val="24"/>
+        </w:rPr>
+        <w:t xml:space="preserve">, </w:t>
+      </w:r>
+      <w:proofErr w:type="spellStart"/>
+      <w:r>
+        <w:rPr>
+          <w:sz w:val="24"/>
+          <w:szCs w:val="24"/>
+        </w:rPr>
+        <w:t>Nome_Thumbnail</w:t>
+      </w:r>
+      <w:proofErr w:type="spellEnd"/>
+      <w:r>
+        <w:rPr>
+          <w:sz w:val="24"/>
+          <w:szCs w:val="24"/>
+        </w:rPr>
+        <w:t xml:space="preserve">, </w:t>
+      </w:r>
+      <w:proofErr w:type="spellStart"/>
+      <w:r>
+        <w:rPr>
+          <w:sz w:val="24"/>
+          <w:szCs w:val="24"/>
+        </w:rPr>
+        <w:t>Descrizione_Immagine</w:t>
+      </w:r>
+      <w:proofErr w:type="spellEnd"/>
+      <w:r>
+        <w:rPr>
+          <w:sz w:val="24"/>
+          <w:szCs w:val="24"/>
+        </w:rPr>
+        <w:t>;</w:t>
+      </w:r>
+    </w:p>
+    <w:p>
+      <w:pPr>
+        <w:pStyle w:val="Paragrafoelenco"/>
+        <w:numPr>
+          <w:ilvl w:val="0"/>
+          <w:numId w:val="19"/>
+        </w:numPr>
+        <w:rPr>
+          <w:sz w:val="24"/>
+          <w:szCs w:val="24"/>
+        </w:rPr>
+      </w:pPr>
+      <w:r>
+        <w:rPr>
+          <w:sz w:val="24"/>
+          <w:szCs w:val="24"/>
+        </w:rPr>
+        <w:t xml:space="preserve">Commento: contiene </w:t>
+      </w:r>
+      <w:proofErr w:type="spellStart"/>
+      <w:r>
+        <w:rPr>
+          <w:sz w:val="24"/>
+          <w:szCs w:val="24"/>
+        </w:rPr>
+        <w:t>Id_commento</w:t>
+      </w:r>
+      <w:proofErr w:type="spellEnd"/>
+      <w:r>
+        <w:rPr>
+          <w:sz w:val="24"/>
+          <w:szCs w:val="24"/>
+        </w:rPr>
+        <w:t xml:space="preserve">, Testo, Data, </w:t>
+      </w:r>
+      <w:proofErr w:type="spellStart"/>
+      <w:r>
+        <w:rPr>
+          <w:sz w:val="24"/>
+          <w:szCs w:val="24"/>
+        </w:rPr>
+        <w:t>Id_utente</w:t>
+      </w:r>
+      <w:proofErr w:type="spellEnd"/>
+      <w:r>
+        <w:rPr>
+          <w:sz w:val="24"/>
+          <w:szCs w:val="24"/>
+        </w:rPr>
+        <w:t xml:space="preserve">, </w:t>
+      </w:r>
+      <w:proofErr w:type="spellStart"/>
+      <w:r>
+        <w:rPr>
+          <w:sz w:val="24"/>
+          <w:szCs w:val="24"/>
+        </w:rPr>
+        <w:t>Id_ricetta</w:t>
+      </w:r>
+      <w:proofErr w:type="spellEnd"/>
+      <w:r>
+        <w:rPr>
+          <w:sz w:val="24"/>
+          <w:szCs w:val="24"/>
+        </w:rPr>
+        <w:t>;</w:t>
+      </w:r>
+    </w:p>
+    <w:p>
+      <w:pPr>
+        <w:pStyle w:val="Paragrafoelenco"/>
+        <w:numPr>
+          <w:ilvl w:val="0"/>
+          <w:numId w:val="19"/>
+        </w:numPr>
+        <w:rPr>
+          <w:sz w:val="24"/>
+          <w:szCs w:val="24"/>
+        </w:rPr>
+      </w:pPr>
+      <w:r>
+        <w:rPr>
+          <w:sz w:val="24"/>
+          <w:szCs w:val="24"/>
+        </w:rPr>
+        <w:t>Follow: contiene Id_utente1 e Id_utente2;</w:t>
+      </w:r>
+    </w:p>
+    <w:p>
+      <w:pPr>
+        <w:pStyle w:val="Paragrafoelenco"/>
+        <w:numPr>
+          <w:ilvl w:val="0"/>
+          <w:numId w:val="19"/>
+        </w:numPr>
+        <w:rPr>
+          <w:sz w:val="24"/>
+          <w:szCs w:val="24"/>
+        </w:rPr>
+      </w:pPr>
+      <w:r>
+        <w:rPr>
+          <w:sz w:val="24"/>
+          <w:szCs w:val="24"/>
+        </w:rPr>
+        <w:t xml:space="preserve">Voto: contiene </w:t>
+      </w:r>
+      <w:proofErr w:type="spellStart"/>
+      <w:r>
+        <w:rPr>
+          <w:sz w:val="24"/>
+          <w:szCs w:val="24"/>
+        </w:rPr>
+        <w:t>Id_utente</w:t>
+      </w:r>
+      <w:proofErr w:type="spellEnd"/>
+      <w:r>
+        <w:rPr>
+          <w:sz w:val="24"/>
+          <w:szCs w:val="24"/>
+        </w:rPr>
+        <w:t xml:space="preserve">, </w:t>
+      </w:r>
+      <w:proofErr w:type="spellStart"/>
+      <w:r>
+        <w:rPr>
+          <w:sz w:val="24"/>
+          <w:szCs w:val="24"/>
+        </w:rPr>
+        <w:t>Id_ricetta</w:t>
+      </w:r>
+      <w:proofErr w:type="spellEnd"/>
+      <w:r>
+        <w:rPr>
+          <w:sz w:val="24"/>
+          <w:szCs w:val="24"/>
+        </w:rPr>
+        <w:t>, voto;</w:t>
+      </w:r>
+    </w:p>
+    <w:p>
+      <w:pPr>
+        <w:pStyle w:val="Paragrafoelenco"/>
+        <w:numPr>
+          <w:ilvl w:val="0"/>
+          <w:numId w:val="19"/>
+        </w:numPr>
+        <w:rPr>
+          <w:sz w:val="24"/>
+          <w:szCs w:val="24"/>
+        </w:rPr>
+      </w:pPr>
+      <w:r>
+        <w:rPr>
+          <w:sz w:val="24"/>
+          <w:szCs w:val="24"/>
+        </w:rPr>
+        <w:t xml:space="preserve">Preferiti: contiene </w:t>
+      </w:r>
+      <w:proofErr w:type="spellStart"/>
+      <w:r>
+        <w:rPr>
+          <w:sz w:val="24"/>
+          <w:szCs w:val="24"/>
+        </w:rPr>
+        <w:t>Id_utente</w:t>
+      </w:r>
+      <w:proofErr w:type="spellEnd"/>
+      <w:r>
+        <w:rPr>
+          <w:sz w:val="24"/>
+          <w:szCs w:val="24"/>
+        </w:rPr>
+        <w:t xml:space="preserve"> e </w:t>
+      </w:r>
+      <w:proofErr w:type="spellStart"/>
+      <w:r>
+        <w:rPr>
+          <w:sz w:val="24"/>
+          <w:szCs w:val="24"/>
+        </w:rPr>
+        <w:t>Id_ricetta</w:t>
+      </w:r>
+      <w:proofErr w:type="spellEnd"/>
+      <w:r>
+        <w:rPr>
+          <w:sz w:val="24"/>
+          <w:szCs w:val="24"/>
+        </w:rPr>
+        <w:t>;</w:t>
+      </w:r>
+    </w:p>
+    <w:p>
+      <w:pPr>
+        <w:pStyle w:val="Paragrafoelenco"/>
+        <w:numPr>
+          <w:ilvl w:val="0"/>
+          <w:numId w:val="19"/>
+        </w:numPr>
+        <w:rPr>
+          <w:sz w:val="24"/>
+          <w:szCs w:val="24"/>
+          <w:lang w:val="en-US"/>
+        </w:rPr>
+      </w:pPr>
+      <w:r>
+        <w:rPr>
+          <w:sz w:val="24"/>
+          <w:szCs w:val="24"/>
+          <w:lang w:val="en-US"/>
+        </w:rPr>
+        <w:t xml:space="preserve">Admins: </w:t>
+      </w:r>
+      <w:proofErr w:type="spellStart"/>
+      <w:r>
+        <w:rPr>
+          <w:sz w:val="24"/>
+          <w:szCs w:val="24"/>
+          <w:lang w:val="en-US"/>
+        </w:rPr>
+        <w:t>contiene</w:t>
+      </w:r>
+      <w:proofErr w:type="spellEnd"/>
+      <w:r>
+        <w:rPr>
+          <w:sz w:val="24"/>
+          <w:szCs w:val="24"/>
+          <w:lang w:val="en-US"/>
+        </w:rPr>
+        <w:t xml:space="preserve"> </w:t>
+      </w:r>
+      <w:proofErr w:type="spellStart"/>
+      <w:r>
+        <w:rPr>
+          <w:sz w:val="24"/>
+          <w:szCs w:val="24"/>
+          <w:lang w:val="en-US"/>
+        </w:rPr>
+        <w:t>Id_Admin</w:t>
+      </w:r>
+      <w:proofErr w:type="spellEnd"/>
+      <w:r>
+        <w:rPr>
+          <w:sz w:val="24"/>
+          <w:szCs w:val="24"/>
+          <w:lang w:val="en-US"/>
+        </w:rPr>
+        <w:t>, U</w:t>
+      </w:r>
+      <w:r>
+        <w:rPr>
+          <w:sz w:val="24"/>
+          <w:szCs w:val="24"/>
+          <w:lang w:val="en-US"/>
+        </w:rPr>
+        <w:t>ser, Pin.</w:t>
+      </w:r>
+    </w:p>
+    <w:p>
+      <w:pPr>
+        <w:rPr>
+          <w:b/>
+          <w:bCs/>
+          <w:sz w:val="28"/>
+          <w:szCs w:val="28"/>
+        </w:rPr>
+      </w:pPr>
+      <w:r>
+        <w:rPr>
+          <w:b/>
+          <w:bCs/>
+          <w:sz w:val="28"/>
+          <w:szCs w:val="28"/>
+        </w:rPr>
+        <w:t>4.</w:t>
+      </w:r>
+      <w:r>
+        <w:rPr>
+          <w:b/>
+          <w:bCs/>
+          <w:sz w:val="28"/>
+          <w:szCs w:val="28"/>
+        </w:rPr>
+        <w:t>1.</w:t>
+      </w:r>
+      <w:r>
+        <w:rPr>
+          <w:b/>
+          <w:bCs/>
+          <w:sz w:val="28"/>
+          <w:szCs w:val="28"/>
+        </w:rPr>
+        <w:t>5 JAVASCRIPT</w:t>
+      </w:r>
+    </w:p>
+    <w:p>
+      <w:pPr>
+        <w:rPr>
+          <w:rFonts w:cstheme="minorHAnsi"/>
+          <w:sz w:val="24"/>
+          <w:szCs w:val="24"/>
+        </w:rPr>
+      </w:pPr>
+      <w:r>
+        <w:rPr>
+          <w:rFonts w:cstheme="minorHAnsi"/>
+          <w:sz w:val="24"/>
+          <w:szCs w:val="24"/>
+        </w:rPr>
+        <w:t xml:space="preserve">Il linguaggio </w:t>
+      </w:r>
+      <w:proofErr w:type="spellStart"/>
+      <w:r>
+        <w:rPr>
+          <w:rFonts w:cstheme="minorHAnsi"/>
+          <w:sz w:val="24"/>
+          <w:szCs w:val="24"/>
+        </w:rPr>
+        <w:t>Javascript</w:t>
+      </w:r>
+      <w:proofErr w:type="spellEnd"/>
+      <w:r>
+        <w:rPr>
+          <w:rFonts w:cstheme="minorHAnsi"/>
+          <w:sz w:val="24"/>
+          <w:szCs w:val="24"/>
+        </w:rPr>
+        <w:t xml:space="preserve"> è stato utilizzato </w:t>
+      </w:r>
+      <w:r>
+        <w:rPr>
+          <w:rFonts w:cstheme="minorHAnsi"/>
+          <w:sz w:val="24"/>
+          <w:szCs w:val="24"/>
+        </w:rPr>
+        <w:t>nel minor modo possibile, in particolare si occup</w:t>
+      </w:r>
+      <w:r>
+        <w:rPr>
+          <w:rFonts w:cstheme="minorHAnsi"/>
+          <w:sz w:val="24"/>
+          <w:szCs w:val="24"/>
+        </w:rPr>
+        <w:t>a di:</w:t>
+      </w:r>
+    </w:p>
+    <w:p>
+      <w:pPr>
+        <w:pStyle w:val="Paragrafoelenco"/>
+        <w:numPr>
+          <w:ilvl w:val="0"/>
+          <w:numId w:val="18"/>
+        </w:numPr>
+        <w:rPr>
+          <w:rFonts w:cstheme="minorHAnsi"/>
+          <w:sz w:val="24"/>
+          <w:szCs w:val="24"/>
+        </w:rPr>
+      </w:pPr>
+      <w:r>
+        <w:rPr>
+          <w:rFonts w:cstheme="minorHAnsi"/>
+          <w:sz w:val="24"/>
+          <w:szCs w:val="24"/>
+        </w:rPr>
+        <w:t>Convalidare i dati al momento</w:t>
+      </w:r>
+      <w:r>
+        <w:rPr>
+          <w:rFonts w:cstheme="minorHAnsi"/>
+          <w:sz w:val="24"/>
+          <w:szCs w:val="24"/>
+        </w:rPr>
+        <w:t xml:space="preserve"> della registrazione e del login;</w:t>
+      </w:r>
+    </w:p>
+    <w:p>
+      <w:pPr>
+        <w:pStyle w:val="Paragrafoelenco"/>
+        <w:numPr>
+          <w:ilvl w:val="0"/>
+          <w:numId w:val="18"/>
+        </w:numPr>
+        <w:rPr>
+          <w:rFonts w:cstheme="minorHAnsi"/>
+          <w:sz w:val="24"/>
+          <w:szCs w:val="24"/>
+        </w:rPr>
+      </w:pPr>
+      <w:r>
+        <w:rPr>
+          <w:rFonts w:cstheme="minorHAnsi"/>
+          <w:sz w:val="24"/>
+          <w:szCs w:val="24"/>
+        </w:rPr>
+        <w:t>Selezionare un’immagine tra quelle disponibili al momento della registrazione e visualizzare relativo messaggio informativo;</w:t>
+      </w:r>
+    </w:p>
+    <w:p>
+      <w:pPr>
+        <w:pStyle w:val="Paragrafoelenco"/>
+        <w:numPr>
+          <w:ilvl w:val="0"/>
+          <w:numId w:val="18"/>
+        </w:numPr>
+        <w:rPr>
+          <w:rFonts w:cstheme="minorHAnsi"/>
+          <w:sz w:val="24"/>
+          <w:szCs w:val="24"/>
+        </w:rPr>
+      </w:pPr>
+      <w:r>
+        <w:rPr>
+          <w:rFonts w:cstheme="minorHAnsi"/>
+          <w:sz w:val="24"/>
+          <w:szCs w:val="24"/>
+        </w:rPr>
+        <w:t>Configurare il bottone del menù ad hamburger e quello per il login;</w:t>
+      </w:r>
+    </w:p>
+    <w:p>
+      <w:pPr>
+        <w:pStyle w:val="Paragrafoelenco"/>
+        <w:numPr>
+          <w:ilvl w:val="0"/>
+          <w:numId w:val="18"/>
+        </w:numPr>
+        <w:rPr>
+          <w:rFonts w:cstheme="minorHAnsi"/>
+          <w:sz w:val="24"/>
+          <w:szCs w:val="24"/>
+        </w:rPr>
+      </w:pPr>
+      <w:r>
+        <w:rPr>
+          <w:rFonts w:cstheme="minorHAnsi"/>
+          <w:sz w:val="24"/>
+          <w:szCs w:val="24"/>
+        </w:rPr>
+        <w:lastRenderedPageBreak/>
+        <w:t>Evidenziare le stelle per il voto al passaggio del mouse;</w:t>
+      </w:r>
+    </w:p>
+    <w:p>
+      <w:pPr>
+        <w:pStyle w:val="Paragrafoelenco"/>
+        <w:numPr>
+          <w:ilvl w:val="0"/>
+          <w:numId w:val="18"/>
+        </w:numPr>
+        <w:rPr>
+          <w:rFonts w:cstheme="minorHAnsi"/>
+          <w:sz w:val="24"/>
+          <w:szCs w:val="24"/>
+        </w:rPr>
+      </w:pPr>
+      <w:r>
+        <w:rPr>
+          <w:rFonts w:cstheme="minorHAnsi"/>
+          <w:sz w:val="24"/>
+          <w:szCs w:val="24"/>
+        </w:rPr>
+        <w:t xml:space="preserve">Permettere la scrittura e </w:t>
+      </w:r>
+      <w:r>
+        <w:rPr>
+          <w:rFonts w:cstheme="minorHAnsi"/>
+          <w:sz w:val="24"/>
+          <w:szCs w:val="24"/>
+        </w:rPr>
+        <w:t>la rimozione</w:t>
+      </w:r>
+      <w:r>
+        <w:rPr>
+          <w:rFonts w:cstheme="minorHAnsi"/>
+          <w:sz w:val="24"/>
+          <w:szCs w:val="24"/>
+        </w:rPr>
+        <w:t xml:space="preserve"> di un commento</w:t>
+      </w:r>
+      <w:r>
+        <w:rPr>
+          <w:rFonts w:cstheme="minorHAnsi"/>
+          <w:sz w:val="24"/>
+          <w:szCs w:val="24"/>
+        </w:rPr>
+        <w:t>.</w:t>
+      </w:r>
+    </w:p>
+    <w:p>
+      <w:pPr>
+        <w:rPr>
+          <w:rFonts w:cstheme="minorHAnsi"/>
+          <w:b/>
+          <w:bCs/>
+          <w:sz w:val="28"/>
+          <w:szCs w:val="28"/>
+        </w:rPr>
+      </w:pPr>
+      <w:r>
+        <w:rPr>
+          <w:rFonts w:cstheme="minorHAnsi"/>
+          <w:b/>
+          <w:bCs/>
+          <w:sz w:val="28"/>
+          <w:szCs w:val="28"/>
+        </w:rPr>
+        <w:t>4.1.6 XAMPP</w:t>
+      </w:r>
+    </w:p>
+    <w:p>
+      <w:pPr>
+        <w:rPr>
+          <w:rFonts w:cstheme="minorHAnsi"/>
+          <w:sz w:val="24"/>
+          <w:szCs w:val="24"/>
+        </w:rPr>
+      </w:pPr>
+      <w:r>
+        <w:rPr>
+          <w:rFonts w:cstheme="minorHAnsi"/>
+          <w:sz w:val="24"/>
+          <w:szCs w:val="24"/>
+        </w:rPr>
+        <w:t>Tutto i membri del gruppo si sono dotati di XAMPP per testare il sito in locale, in particolare per verificare il funzionamento della parte dinamica di Orange Tango.</w:t>
+      </w:r>
+    </w:p>
+    <w:p>
+      <w:pPr>
+        <w:rPr>
+          <w:b/>
+          <w:bCs/>
+          <w:sz w:val="36"/>
+          <w:szCs w:val="36"/>
+        </w:rPr>
+      </w:pPr>
+      <w:r>
+        <w:rPr>
+          <w:b/>
+          <w:bCs/>
+          <w:sz w:val="36"/>
+          <w:szCs w:val="36"/>
+        </w:rPr>
+        <w:t>4 Validazione</w:t>
+      </w:r>
+    </w:p>
+    <w:p>
+      <w:pPr>
+        <w:rPr>
+          <w:sz w:val="24"/>
+          <w:szCs w:val="24"/>
+        </w:rPr>
+      </w:pPr>
+    </w:p>
+    <w:p>
+      <w:pPr>
+        <w:rPr>
+          <w:b/>
+          <w:bCs/>
+          <w:sz w:val="36"/>
+          <w:szCs w:val="36"/>
+        </w:rPr>
+      </w:pPr>
+      <w:r>
+        <w:rPr>
+          <w:b/>
+          <w:bCs/>
+          <w:sz w:val="36"/>
+          <w:szCs w:val="36"/>
+        </w:rPr>
+        <w:t>5 Suddivisione del lavoro</w:t>
+      </w:r>
+    </w:p>
+    <w:p>
+      <w:pPr>
+        <w:rPr>
+          <w:sz w:val="24"/>
+          <w:szCs w:val="24"/>
+        </w:rPr>
+      </w:pPr>
+      <w:r>
+        <w:rPr>
+          <w:sz w:val="24"/>
+          <w:szCs w:val="24"/>
+        </w:rPr>
+        <w:t>Il lavoro è stato suddiviso nel seguente modo:</w:t>
+      </w:r>
+    </w:p>
+    <w:p>
+      <w:pPr>
+        <w:pStyle w:val="Paragrafoelenco"/>
+        <w:numPr>
+          <w:ilvl w:val="0"/>
+          <w:numId w:val="13"/>
+        </w:numPr>
+        <w:rPr>
+          <w:sz w:val="24"/>
+          <w:szCs w:val="24"/>
+        </w:rPr>
+      </w:pPr>
+      <w:r>
+        <w:rPr>
+          <w:sz w:val="24"/>
+          <w:szCs w:val="24"/>
+        </w:rPr>
+        <w:t>Alberto:</w:t>
+      </w:r>
+    </w:p>
+    <w:p>
+      <w:pPr>
+        <w:pStyle w:val="Paragrafoelenco"/>
+        <w:numPr>
+          <w:ilvl w:val="0"/>
+          <w:numId w:val="15"/>
+        </w:numPr>
+        <w:rPr>
+          <w:sz w:val="24"/>
+          <w:szCs w:val="24"/>
+        </w:rPr>
+      </w:pPr>
+      <w:r>
+        <w:rPr>
+          <w:sz w:val="24"/>
+          <w:szCs w:val="24"/>
+        </w:rPr>
+        <w:t>Lavoro sui file html;</w:t>
+      </w:r>
+    </w:p>
+    <w:p>
+      <w:pPr>
+        <w:pStyle w:val="Paragrafoelenco"/>
+        <w:numPr>
+          <w:ilvl w:val="0"/>
+          <w:numId w:val="15"/>
+        </w:numPr>
+        <w:rPr>
+          <w:sz w:val="24"/>
+          <w:szCs w:val="24"/>
+        </w:rPr>
+      </w:pPr>
+      <w:r>
+        <w:rPr>
+          <w:sz w:val="24"/>
+          <w:szCs w:val="24"/>
+        </w:rPr>
+        <w:t xml:space="preserve">Lavoro sui file </w:t>
+      </w:r>
+      <w:proofErr w:type="spellStart"/>
+      <w:r>
+        <w:rPr>
+          <w:sz w:val="24"/>
+          <w:szCs w:val="24"/>
+        </w:rPr>
+        <w:t>php</w:t>
+      </w:r>
+      <w:proofErr w:type="spellEnd"/>
+      <w:r>
+        <w:rPr>
+          <w:sz w:val="24"/>
+          <w:szCs w:val="24"/>
+        </w:rPr>
+        <w:t>;</w:t>
+      </w:r>
+    </w:p>
+    <w:p>
+      <w:pPr>
+        <w:pStyle w:val="Paragrafoelenco"/>
+        <w:numPr>
+          <w:ilvl w:val="0"/>
+          <w:numId w:val="15"/>
+        </w:numPr>
+        <w:rPr>
+          <w:sz w:val="24"/>
+          <w:szCs w:val="24"/>
+        </w:rPr>
+      </w:pPr>
+      <w:r>
+        <w:rPr>
+          <w:sz w:val="24"/>
+          <w:szCs w:val="24"/>
+        </w:rPr>
+        <w:t xml:space="preserve">Lavoro sui file </w:t>
+      </w:r>
+      <w:proofErr w:type="spellStart"/>
+      <w:r>
+        <w:rPr>
+          <w:sz w:val="24"/>
+          <w:szCs w:val="24"/>
+        </w:rPr>
+        <w:t>javascript</w:t>
+      </w:r>
+      <w:proofErr w:type="spellEnd"/>
+      <w:r>
+        <w:rPr>
+          <w:sz w:val="24"/>
+          <w:szCs w:val="24"/>
+        </w:rPr>
+        <w:t>;</w:t>
+      </w:r>
+    </w:p>
+    <w:p>
+      <w:pPr>
+        <w:pStyle w:val="Paragrafoelenco"/>
+        <w:numPr>
+          <w:ilvl w:val="0"/>
+          <w:numId w:val="15"/>
+        </w:numPr>
+        <w:rPr>
+          <w:sz w:val="24"/>
+          <w:szCs w:val="24"/>
+        </w:rPr>
+      </w:pPr>
+      <w:r>
+        <w:rPr>
+          <w:sz w:val="24"/>
+          <w:szCs w:val="24"/>
+        </w:rPr>
+        <w:t>Stesura della relazione;</w:t>
+      </w:r>
+    </w:p>
+    <w:p>
+      <w:pPr>
+        <w:pStyle w:val="Paragrafoelenco"/>
+        <w:numPr>
+          <w:ilvl w:val="0"/>
+          <w:numId w:val="13"/>
+        </w:numPr>
+        <w:rPr>
+          <w:sz w:val="24"/>
+          <w:szCs w:val="24"/>
+        </w:rPr>
+      </w:pPr>
+      <w:r>
+        <w:rPr>
+          <w:sz w:val="24"/>
+          <w:szCs w:val="24"/>
+        </w:rPr>
+        <w:t>Francesco:</w:t>
+      </w:r>
+    </w:p>
+    <w:p>
+      <w:pPr>
+        <w:pStyle w:val="Paragrafoelenco"/>
+        <w:numPr>
+          <w:ilvl w:val="0"/>
+          <w:numId w:val="16"/>
+        </w:numPr>
+        <w:rPr>
+          <w:sz w:val="24"/>
+          <w:szCs w:val="24"/>
+        </w:rPr>
+      </w:pPr>
+      <w:r>
+        <w:rPr>
+          <w:sz w:val="24"/>
+          <w:szCs w:val="24"/>
+        </w:rPr>
+        <w:t>Lavoro sui file html;</w:t>
+      </w:r>
+    </w:p>
+    <w:p>
+      <w:pPr>
+        <w:pStyle w:val="Paragrafoelenco"/>
+        <w:numPr>
+          <w:ilvl w:val="0"/>
+          <w:numId w:val="16"/>
+        </w:numPr>
+        <w:rPr>
+          <w:sz w:val="24"/>
+          <w:szCs w:val="24"/>
+        </w:rPr>
+      </w:pPr>
+      <w:r>
+        <w:rPr>
+          <w:sz w:val="24"/>
+          <w:szCs w:val="24"/>
+        </w:rPr>
+        <w:t xml:space="preserve">Lavoro sui file </w:t>
+      </w:r>
+      <w:proofErr w:type="spellStart"/>
+      <w:r>
+        <w:rPr>
+          <w:sz w:val="24"/>
+          <w:szCs w:val="24"/>
+        </w:rPr>
+        <w:t>css</w:t>
+      </w:r>
+      <w:proofErr w:type="spellEnd"/>
+      <w:r>
+        <w:rPr>
+          <w:sz w:val="24"/>
+          <w:szCs w:val="24"/>
+        </w:rPr>
+        <w:t>;</w:t>
+      </w:r>
+    </w:p>
+    <w:p>
+      <w:pPr>
+        <w:pStyle w:val="Paragrafoelenco"/>
+        <w:numPr>
+          <w:ilvl w:val="0"/>
+          <w:numId w:val="13"/>
+        </w:numPr>
+        <w:rPr>
+          <w:sz w:val="24"/>
+          <w:szCs w:val="24"/>
+        </w:rPr>
+      </w:pPr>
+      <w:r>
+        <w:rPr>
+          <w:sz w:val="24"/>
+          <w:szCs w:val="24"/>
+        </w:rPr>
+        <w:t>Marco Barbaresco:</w:t>
+      </w:r>
+    </w:p>
+    <w:p>
+      <w:pPr>
+        <w:pStyle w:val="Paragrafoelenco"/>
+        <w:numPr>
+          <w:ilvl w:val="0"/>
+          <w:numId w:val="14"/>
+        </w:numPr>
+        <w:rPr>
+          <w:sz w:val="24"/>
+          <w:szCs w:val="24"/>
+        </w:rPr>
+      </w:pPr>
+      <w:r>
+        <w:rPr>
+          <w:sz w:val="24"/>
+          <w:szCs w:val="24"/>
+        </w:rPr>
+        <w:t>Lavoro sui file html;</w:t>
+      </w:r>
+    </w:p>
+    <w:p>
+      <w:pPr>
+        <w:pStyle w:val="Paragrafoelenco"/>
+        <w:numPr>
+          <w:ilvl w:val="0"/>
+          <w:numId w:val="14"/>
+        </w:numPr>
+        <w:rPr>
+          <w:sz w:val="24"/>
+          <w:szCs w:val="24"/>
+        </w:rPr>
+      </w:pPr>
+      <w:r>
+        <w:rPr>
+          <w:sz w:val="24"/>
+          <w:szCs w:val="24"/>
+        </w:rPr>
+        <w:t>Lavoro sul database e query ad esso collegate;</w:t>
+      </w:r>
+    </w:p>
+    <w:p>
+      <w:pPr>
+        <w:pStyle w:val="Paragrafoelenco"/>
+        <w:numPr>
+          <w:ilvl w:val="0"/>
+          <w:numId w:val="14"/>
+        </w:numPr>
+        <w:rPr>
+          <w:sz w:val="24"/>
+          <w:szCs w:val="24"/>
+        </w:rPr>
+      </w:pPr>
+      <w:r>
+        <w:rPr>
+          <w:sz w:val="24"/>
+          <w:szCs w:val="24"/>
+        </w:rPr>
+        <w:t>Stesura della relazione.</w:t>
+      </w:r>
+    </w:p>
+    <w:p>
+      <w:pPr>
+        <w:pStyle w:val="Paragrafoelenco"/>
+        <w:numPr>
+          <w:ilvl w:val="0"/>
+          <w:numId w:val="13"/>
+        </w:numPr>
+        <w:rPr>
+          <w:sz w:val="24"/>
+          <w:szCs w:val="24"/>
+        </w:rPr>
+      </w:pPr>
+      <w:r>
+        <w:rPr>
+          <w:sz w:val="24"/>
+          <w:szCs w:val="24"/>
+        </w:rPr>
+        <w:t>Matteo:</w:t>
+      </w:r>
+    </w:p>
+    <w:p>
+      <w:pPr>
+        <w:pStyle w:val="Paragrafoelenco"/>
+        <w:numPr>
+          <w:ilvl w:val="0"/>
+          <w:numId w:val="17"/>
+        </w:numPr>
+        <w:rPr>
+          <w:sz w:val="24"/>
+          <w:szCs w:val="24"/>
+        </w:rPr>
+      </w:pPr>
+      <w:r>
+        <w:rPr>
+          <w:sz w:val="24"/>
+          <w:szCs w:val="24"/>
+        </w:rPr>
+        <w:t>Lavoro sui file html;</w:t>
+      </w:r>
+    </w:p>
+    <w:p>
+      <w:pPr>
+        <w:pStyle w:val="Paragrafoelenco"/>
+        <w:numPr>
+          <w:ilvl w:val="0"/>
+          <w:numId w:val="17"/>
+        </w:numPr>
+        <w:rPr>
+          <w:sz w:val="24"/>
+          <w:szCs w:val="24"/>
+        </w:rPr>
+      </w:pPr>
+      <w:r>
+        <w:rPr>
+          <w:sz w:val="24"/>
+          <w:szCs w:val="24"/>
+        </w:rPr>
+        <w:t xml:space="preserve">Lavoro sui file </w:t>
+      </w:r>
+      <w:proofErr w:type="spellStart"/>
+      <w:r>
+        <w:rPr>
+          <w:sz w:val="24"/>
+          <w:szCs w:val="24"/>
+        </w:rPr>
+        <w:t>php</w:t>
+      </w:r>
+      <w:proofErr w:type="spellEnd"/>
+      <w:r>
+        <w:rPr>
+          <w:sz w:val="24"/>
+          <w:szCs w:val="24"/>
+        </w:rPr>
+        <w:t>;</w:t>
+      </w:r>
+    </w:p>
+    <w:p>
+      <w:pPr>
+        <w:pStyle w:val="Paragrafoelenco"/>
+        <w:numPr>
+          <w:ilvl w:val="0"/>
+          <w:numId w:val="17"/>
+        </w:numPr>
+        <w:rPr>
+          <w:sz w:val="24"/>
+          <w:szCs w:val="24"/>
+        </w:rPr>
+      </w:pPr>
+      <w:r>
+        <w:rPr>
+          <w:sz w:val="24"/>
+          <w:szCs w:val="24"/>
+        </w:rPr>
+        <w:t>Stesura della relazione</w:t>
+      </w:r>
+      <w:r>
+        <w:rPr>
+          <w:sz w:val="24"/>
+          <w:szCs w:val="24"/>
+        </w:rPr>
+        <w:t>.</w:t>
+      </w:r>
+    </w:p>
+    <w:p>
+      <w:pPr>
+        <w:rPr>
+          <w:sz w:val="24"/>
+          <w:szCs w:val="24"/>
+        </w:rPr>
+      </w:pPr>
+    </w:p>
+    <w:p>
+      <w:pPr>
+        <w:rPr>
+          <w:sz w:val="24"/>
+          <w:szCs w:val="24"/>
+        </w:rPr>
+      </w:pPr>
+    </w:p>
+    <w:p>
+      <w:pPr>
+        <w:rPr>
+          <w:sz w:val="24"/>
+          <w:szCs w:val="24"/>
+        </w:rPr>
+      </w:pPr>
+    </w:p>
+    <w:p>
+      <w:pPr>
+        <w:rPr>
+          <w:rFonts w:ascii="LMRoman12-Regular" w:hAnsi="LMRoman12-Regular" w:cs="LMRoman12-Regular"/>
+          <w:b/>
+          <w:bCs/>
+          <w:sz w:val="24"/>
+          <w:szCs w:val="24"/>
+        </w:rPr>
+      </w:pPr>
+      <w:r>
+        <w:rPr>
+          <w:rFonts w:ascii="LMRoman12-Regular" w:hAnsi="LMRoman12-Regular" w:cs="LMRoman12-Regular"/>
+          <w:b/>
+          <w:bCs/>
+          <w:sz w:val="24"/>
+          <w:szCs w:val="24"/>
+        </w:rPr>
+        <w:t>Note</w:t>
+      </w:r>
+      <w:r>
+        <w:rPr>
+          <w:rFonts w:ascii="LMRoman12-Regular" w:hAnsi="LMRoman12-Regular" w:cs="LMRoman12-Regular"/>
+          <w:b/>
+          <w:bCs/>
+          <w:sz w:val="24"/>
+          <w:szCs w:val="24"/>
+        </w:rPr>
+        <w:t xml:space="preserve"> per la correzione</w:t>
+      </w:r>
+    </w:p>
+    <w:p>
+      <w:pPr>
+        <w:rPr>
+          <w:rFonts w:ascii="LMRoman12-Regular" w:hAnsi="LMRoman12-Regular" w:cs="LMRoman12-Regular"/>
+          <w:sz w:val="24"/>
+          <w:szCs w:val="24"/>
+        </w:rPr>
+      </w:pPr>
+      <w:r>
+        <w:rPr>
+          <w:rFonts w:ascii="LMRoman12-Regular" w:hAnsi="LMRoman12-Regular" w:cs="LMRoman12-Regular"/>
+          <w:sz w:val="24"/>
+          <w:szCs w:val="24"/>
+        </w:rPr>
+        <w:t>Per poter accedere al pannello di amministrazione,</w:t>
+      </w:r>
+      <w:r>
+        <w:rPr>
+          <w:rFonts w:ascii="LMRoman12-Regular" w:hAnsi="LMRoman12-Regular" w:cs="LMRoman12-Regular"/>
+          <w:sz w:val="24"/>
+          <w:szCs w:val="24"/>
+        </w:rPr>
+        <w:t xml:space="preserve"> il cui link è presente nel </w:t>
+      </w:r>
+      <w:proofErr w:type="spellStart"/>
+      <w:r>
+        <w:rPr>
+          <w:rFonts w:ascii="LMRoman12-Regular" w:hAnsi="LMRoman12-Regular" w:cs="LMRoman12-Regular"/>
+          <w:sz w:val="24"/>
+          <w:szCs w:val="24"/>
+        </w:rPr>
+        <w:t>footer</w:t>
+      </w:r>
+      <w:proofErr w:type="spellEnd"/>
+      <w:r>
+        <w:rPr>
+          <w:rFonts w:ascii="LMRoman12-Regular" w:hAnsi="LMRoman12-Regular" w:cs="LMRoman12-Regular"/>
+          <w:sz w:val="24"/>
+          <w:szCs w:val="24"/>
+        </w:rPr>
+        <w:t xml:space="preserve"> alla voce “</w:t>
+      </w:r>
+      <w:proofErr w:type="spellStart"/>
+      <w:r>
+        <w:rPr>
+          <w:rFonts w:ascii="LMRoman12-Regular" w:hAnsi="LMRoman12-Regular" w:cs="LMRoman12-Regular"/>
+          <w:sz w:val="24"/>
+          <w:szCs w:val="24"/>
+        </w:rPr>
+        <w:t>AdminPanel</w:t>
+      </w:r>
+      <w:proofErr w:type="spellEnd"/>
+      <w:r>
+        <w:rPr>
+          <w:rFonts w:ascii="LMRoman12-Regular" w:hAnsi="LMRoman12-Regular" w:cs="LMRoman12-Regular"/>
+          <w:sz w:val="24"/>
+          <w:szCs w:val="24"/>
+        </w:rPr>
+        <w:t>”, si devono usare le seguenti credenziali:</w:t>
+      </w:r>
+    </w:p>
+    <w:p>
+      <w:pPr>
+        <w:spacing w:after="0" w:line="240" w:lineRule="auto"/>
+        <w:rPr>
+          <w:rFonts w:ascii="LMRoman12-Regular" w:hAnsi="LMRoman12-Regular" w:cs="LMRoman12-Regular"/>
+          <w:sz w:val="24"/>
+          <w:szCs w:val="24"/>
+        </w:rPr>
+      </w:pPr>
+      <w:r>
+        <w:rPr>
+          <w:rFonts w:ascii="LMRoman12-Regular" w:hAnsi="LMRoman12-Regular" w:cs="LMRoman12-Regular"/>
+          <w:sz w:val="24"/>
+          <w:szCs w:val="24"/>
+        </w:rPr>
+        <w:t>User: admin</w:t>
+      </w:r>
+    </w:p>
+    <w:p>
+      <w:pPr>
+        <w:spacing w:after="0" w:line="240" w:lineRule="auto"/>
+        <w:rPr>
+          <w:rFonts w:ascii="LMRoman12-Regular" w:hAnsi="LMRoman12-Regular" w:cs="LMRoman12-Regular"/>
+          <w:sz w:val="24"/>
+          <w:szCs w:val="24"/>
+        </w:rPr>
+      </w:pPr>
+      <w:r>
+        <w:rPr>
+          <w:rFonts w:ascii="LMRoman12-Regular" w:hAnsi="LMRoman12-Regular" w:cs="LMRoman12-Regular"/>
+          <w:sz w:val="24"/>
+          <w:szCs w:val="24"/>
+        </w:rPr>
+        <w:t>Pin: admin</w:t>
+      </w:r>
+    </w:p>
+    <w:p>
+      <w:pPr>
+        <w:rPr>
+          <w:sz w:val="24"/>
+          <w:szCs w:val="24"/>
         </w:rPr>
       </w:pPr>
     </w:p>
@@ -4780,6 +6219,119 @@
     </w:lvl>
   </w:abstractNum>
   <w:abstractNum w:abstractNumId="1" w15:restartNumberingAfterBreak="0">
+    <w:nsid w:val="13E84F27"/>
+    <w:multiLevelType w:val="hybridMultilevel"/>
+    <w:tmpl w:val="C27CB14E"/>
+    <w:lvl w:ilvl="0" w:tplc="04090001">
+      <w:start w:val="1"/>
+      <w:numFmt w:val="bullet"/>
+      <w:lvlText w:val=""/>
+      <w:lvlJc w:val="left"/>
+      <w:pPr>
+        <w:ind w:left="720" w:hanging="360"/>
+      </w:pPr>
+      <w:rPr>
+        <w:rFonts w:ascii="Symbol" w:hAnsi="Symbol" w:hint="default"/>
+      </w:rPr>
+    </w:lvl>
+    <w:lvl w:ilvl="1" w:tplc="04090003" w:tentative="1">
+      <w:start w:val="1"/>
+      <w:numFmt w:val="bullet"/>
+      <w:lvlText w:val="o"/>
+      <w:lvlJc w:val="left"/>
+      <w:pPr>
+        <w:ind w:left="1440" w:hanging="360"/>
+      </w:pPr>
+      <w:rPr>
+        <w:rFonts w:ascii="Courier New" w:hAnsi="Courier New" w:cs="Courier New" w:hint="default"/>
+      </w:rPr>
+    </w:lvl>
+    <w:lvl w:ilvl="2" w:tplc="04090005" w:tentative="1">
+      <w:start w:val="1"/>
+      <w:numFmt w:val="bullet"/>
+      <w:lvlText w:val=""/>
+      <w:lvlJc w:val="left"/>
+      <w:pPr>
+        <w:ind w:left="2160" w:hanging="360"/>
+      </w:pPr>
+      <w:rPr>
+        <w:rFonts w:ascii="Wingdings" w:hAnsi="Wingdings" w:hint="default"/>
+      </w:rPr>
+    </w:lvl>
+    <w:lvl w:ilvl="3" w:tplc="04090001" w:tentative="1">
+      <w:start w:val="1"/>
+      <w:numFmt w:val="bullet"/>
+      <w:lvlText w:val=""/>
+      <w:lvlJc w:val="left"/>
+      <w:pPr>
+        <w:ind w:left="2880" w:hanging="360"/>
+      </w:pPr>
+      <w:rPr>
+        <w:rFonts w:ascii="Symbol" w:hAnsi="Symbol" w:hint="default"/>
+      </w:rPr>
+    </w:lvl>
+    <w:lvl w:ilvl="4" w:tplc="04090003" w:tentative="1">
+      <w:start w:val="1"/>
+      <w:numFmt w:val="bullet"/>
+      <w:lvlText w:val="o"/>
+      <w:lvlJc w:val="left"/>
+      <w:pPr>
+        <w:ind w:left="3600" w:hanging="360"/>
+      </w:pPr>
+      <w:rPr>
+        <w:rFonts w:ascii="Courier New" w:hAnsi="Courier New" w:cs="Courier New" w:hint="default"/>
+      </w:rPr>
+    </w:lvl>
+    <w:lvl w:ilvl="5" w:tplc="04090005" w:tentative="1">
+      <w:start w:val="1"/>
+      <w:numFmt w:val="bullet"/>
+      <w:lvlText w:val=""/>
+      <w:lvlJc w:val="left"/>
+      <w:pPr>
+        <w:ind w:left="4320" w:hanging="360"/>
+      </w:pPr>
+      <w:rPr>
+        <w:rFonts w:ascii="Wingdings" w:hAnsi="Wingdings" w:hint="default"/>
+      </w:rPr>
+    </w:lvl>
+    <w:lvl w:ilvl="6" w:tplc="04090001" w:tentative="1">
+      <w:start w:val="1"/>
+      <w:numFmt w:val="bullet"/>
+      <w:lvlText w:val=""/>
+      <w:lvlJc w:val="left"/>
+      <w:pPr>
+        <w:ind w:left="5040" w:hanging="360"/>
+      </w:pPr>
+      <w:rPr>
+        <w:rFonts w:ascii="Symbol" w:hAnsi="Symbol" w:hint="default"/>
+      </w:rPr>
+    </w:lvl>
+    <w:lvl w:ilvl="7" w:tplc="04090003" w:tentative="1">
+      <w:start w:val="1"/>
+      <w:numFmt w:val="bullet"/>
+      <w:lvlText w:val="o"/>
+      <w:lvlJc w:val="left"/>
+      <w:pPr>
+        <w:ind w:left="5760" w:hanging="360"/>
+      </w:pPr>
+      <w:rPr>
+        <w:rFonts w:ascii="Courier New" w:hAnsi="Courier New" w:cs="Courier New" w:hint="default"/>
+      </w:rPr>
+    </w:lvl>
+    <w:lvl w:ilvl="8" w:tplc="04090005" w:tentative="1">
+      <w:start w:val="1"/>
+      <w:numFmt w:val="bullet"/>
+      <w:lvlText w:val=""/>
+      <w:lvlJc w:val="left"/>
+      <w:pPr>
+        <w:ind w:left="6480" w:hanging="360"/>
+      </w:pPr>
+      <w:rPr>
+        <w:rFonts w:ascii="Wingdings" w:hAnsi="Wingdings" w:hint="default"/>
+      </w:rPr>
+    </w:lvl>
+  </w:abstractNum>
+  <w:abstractNum w:abstractNumId="2" w15:restartNumberingAfterBreak="0">
     <w:nsid w:val="194822AF"/>
     <w:multiLevelType w:val="hybridMultilevel"/>
     <w:tmpl w:val="886650EC"/>
@@ -4892,7 +6444,7 @@
       </w:rPr>
     </w:lvl>
   </w:abstractNum>
-  <w:abstractNum w:abstractNumId="2" w15:restartNumberingAfterBreak="0">
+  <w:abstractNum w:abstractNumId="3" w15:restartNumberingAfterBreak="0">
     <w:nsid w:val="1A1D7E34"/>
     <w:multiLevelType w:val="hybridMultilevel"/>
     <w:tmpl w:val="B90CBA38"/>
@@ -5005,7 +6557,120 @@
       </w:rPr>
     </w:lvl>
   </w:abstractNum>
-  <w:abstractNum w:abstractNumId="3" w15:restartNumberingAfterBreak="0">
+  <w:abstractNum w:abstractNumId="4" w15:restartNumberingAfterBreak="0">
+    <w:nsid w:val="21D80EB5"/>
+    <w:multiLevelType w:val="hybridMultilevel"/>
+    <w:tmpl w:val="C1B274FC"/>
+    <w:lvl w:ilvl="0" w:tplc="04090001">
+      <w:start w:val="1"/>
+      <w:numFmt w:val="bullet"/>
+      <w:lvlText w:val=""/>
+      <w:lvlJc w:val="left"/>
+      <w:pPr>
+        <w:ind w:left="720" w:hanging="360"/>
+      </w:pPr>
+      <w:rPr>
+        <w:rFonts w:ascii="Symbol" w:hAnsi="Symbol" w:hint="default"/>
+      </w:rPr>
+    </w:lvl>
+    <w:lvl w:ilvl="1" w:tplc="04090003" w:tentative="1">
+      <w:start w:val="1"/>
+      <w:numFmt w:val="bullet"/>
+      <w:lvlText w:val="o"/>
+      <w:lvlJc w:val="left"/>
+      <w:pPr>
+        <w:ind w:left="1440" w:hanging="360"/>
+      </w:pPr>
+      <w:rPr>
+        <w:rFonts w:ascii="Courier New" w:hAnsi="Courier New" w:cs="Courier New" w:hint="default"/>
+      </w:rPr>
+    </w:lvl>
+    <w:lvl w:ilvl="2" w:tplc="04090005" w:tentative="1">
+      <w:start w:val="1"/>
+      <w:numFmt w:val="bullet"/>
+      <w:lvlText w:val=""/>
+      <w:lvlJc w:val="left"/>
+      <w:pPr>
+        <w:ind w:left="2160" w:hanging="360"/>
+      </w:pPr>
+      <w:rPr>
+        <w:rFonts w:ascii="Wingdings" w:hAnsi="Wingdings" w:hint="default"/>
+      </w:rPr>
+    </w:lvl>
+    <w:lvl w:ilvl="3" w:tplc="04090001" w:tentative="1">
+      <w:start w:val="1"/>
+      <w:numFmt w:val="bullet"/>
+      <w:lvlText w:val=""/>
+      <w:lvlJc w:val="left"/>
+      <w:pPr>
+        <w:ind w:left="2880" w:hanging="360"/>
+      </w:pPr>
+      <w:rPr>
+        <w:rFonts w:ascii="Symbol" w:hAnsi="Symbol" w:hint="default"/>
+      </w:rPr>
+    </w:lvl>
+    <w:lvl w:ilvl="4" w:tplc="04090003" w:tentative="1">
+      <w:start w:val="1"/>
+      <w:numFmt w:val="bullet"/>
+      <w:lvlText w:val="o"/>
+      <w:lvlJc w:val="left"/>
+      <w:pPr>
+        <w:ind w:left="3600" w:hanging="360"/>
+      </w:pPr>
+      <w:rPr>
+        <w:rFonts w:ascii="Courier New" w:hAnsi="Courier New" w:cs="Courier New" w:hint="default"/>
+      </w:rPr>
+    </w:lvl>
+    <w:lvl w:ilvl="5" w:tplc="04090005" w:tentative="1">
+      <w:start w:val="1"/>
+      <w:numFmt w:val="bullet"/>
+      <w:lvlText w:val=""/>
+      <w:lvlJc w:val="left"/>
+      <w:pPr>
+        <w:ind w:left="4320" w:hanging="360"/>
+      </w:pPr>
+      <w:rPr>
+        <w:rFonts w:ascii="Wingdings" w:hAnsi="Wingdings" w:hint="default"/>
+      </w:rPr>
+    </w:lvl>
+    <w:lvl w:ilvl="6" w:tplc="04090001" w:tentative="1">
+      <w:start w:val="1"/>
+      <w:numFmt w:val="bullet"/>
+      <w:lvlText w:val=""/>
+      <w:lvlJc w:val="left"/>
+      <w:pPr>
+        <w:ind w:left="5040" w:hanging="360"/>
+      </w:pPr>
+      <w:rPr>
+        <w:rFonts w:ascii="Symbol" w:hAnsi="Symbol" w:hint="default"/>
+      </w:rPr>
+    </w:lvl>
+    <w:lvl w:ilvl="7" w:tplc="04090003" w:tentative="1">
+      <w:start w:val="1"/>
+      <w:numFmt w:val="bullet"/>
+      <w:lvlText w:val="o"/>
+      <w:lvlJc w:val="left"/>
+      <w:pPr>
+        <w:ind w:left="5760" w:hanging="360"/>
+      </w:pPr>
+      <w:rPr>
+        <w:rFonts w:ascii="Courier New" w:hAnsi="Courier New" w:cs="Courier New" w:hint="default"/>
+      </w:rPr>
+    </w:lvl>
+    <w:lvl w:ilvl="8" w:tplc="04090005" w:tentative="1">
+      <w:start w:val="1"/>
+      <w:numFmt w:val="bullet"/>
+      <w:lvlText w:val=""/>
+      <w:lvlJc w:val="left"/>
+      <w:pPr>
+        <w:ind w:left="6480" w:hanging="360"/>
+      </w:pPr>
+      <w:rPr>
+        <w:rFonts w:ascii="Wingdings" w:hAnsi="Wingdings" w:hint="default"/>
+      </w:rPr>
+    </w:lvl>
+  </w:abstractNum>
+  <w:abstractNum w:abstractNumId="5" w15:restartNumberingAfterBreak="0">
     <w:nsid w:val="25D93843"/>
     <w:multiLevelType w:val="multilevel"/>
     <w:tmpl w:val="09D0E9A0"/>
@@ -5118,7 +6783,7 @@
       </w:rPr>
     </w:lvl>
   </w:abstractNum>
-  <w:abstractNum w:abstractNumId="4" w15:restartNumberingAfterBreak="0">
+  <w:abstractNum w:abstractNumId="6" w15:restartNumberingAfterBreak="0">
     <w:nsid w:val="26EC7075"/>
     <w:multiLevelType w:val="hybridMultilevel"/>
     <w:tmpl w:val="35EAA384"/>
@@ -5231,7 +6896,7 @@
       </w:rPr>
     </w:lvl>
   </w:abstractNum>
-  <w:abstractNum w:abstractNumId="5" w15:restartNumberingAfterBreak="0">
+  <w:abstractNum w:abstractNumId="7" w15:restartNumberingAfterBreak="0">
     <w:nsid w:val="2A4268A1"/>
     <w:multiLevelType w:val="hybridMultilevel"/>
     <w:tmpl w:val="8926FD2A"/>
@@ -5344,7 +7009,120 @@
       </w:rPr>
     </w:lvl>
   </w:abstractNum>
-  <w:abstractNum w:abstractNumId="6" w15:restartNumberingAfterBreak="0">
+  <w:abstractNum w:abstractNumId="8" w15:restartNumberingAfterBreak="0">
+    <w:nsid w:val="2D653560"/>
+    <w:multiLevelType w:val="hybridMultilevel"/>
+    <w:tmpl w:val="B3821A2E"/>
+    <w:lvl w:ilvl="0" w:tplc="04090003">
+      <w:start w:val="1"/>
+      <w:numFmt w:val="bullet"/>
+      <w:lvlText w:val="o"/>
+      <w:lvlJc w:val="left"/>
+      <w:pPr>
+        <w:ind w:left="1500" w:hanging="360"/>
+      </w:pPr>
+      <w:rPr>
+        <w:rFonts w:ascii="Courier New" w:hAnsi="Courier New" w:cs="Courier New" w:hint="default"/>
+      </w:rPr>
+    </w:lvl>
+    <w:lvl w:ilvl="1" w:tplc="04090003" w:tentative="1">
+      <w:start w:val="1"/>
+      <w:numFmt w:val="bullet"/>
+      <w:lvlText w:val="o"/>
+      <w:lvlJc w:val="left"/>
+      <w:pPr>
+        <w:ind w:left="2220" w:hanging="360"/>
+      </w:pPr>
+      <w:rPr>
+        <w:rFonts w:ascii="Courier New" w:hAnsi="Courier New" w:cs="Courier New" w:hint="default"/>
+      </w:rPr>
+    </w:lvl>
+    <w:lvl w:ilvl="2" w:tplc="04090005" w:tentative="1">
+      <w:start w:val="1"/>
+      <w:numFmt w:val="bullet"/>
+      <w:lvlText w:val=""/>
+      <w:lvlJc w:val="left"/>
+      <w:pPr>
+        <w:ind w:left="2940" w:hanging="360"/>
+      </w:pPr>
+      <w:rPr>
+        <w:rFonts w:ascii="Wingdings" w:hAnsi="Wingdings" w:hint="default"/>
+      </w:rPr>
+    </w:lvl>
+    <w:lvl w:ilvl="3" w:tplc="04090001" w:tentative="1">
+      <w:start w:val="1"/>
+      <w:numFmt w:val="bullet"/>
+      <w:lvlText w:val=""/>
+      <w:lvlJc w:val="left"/>
+      <w:pPr>
+        <w:ind w:left="3660" w:hanging="360"/>
+      </w:pPr>
+      <w:rPr>
+        <w:rFonts w:ascii="Symbol" w:hAnsi="Symbol" w:hint="default"/>
+      </w:rPr>
+    </w:lvl>
+    <w:lvl w:ilvl="4" w:tplc="04090003" w:tentative="1">
+      <w:start w:val="1"/>
+      <w:numFmt w:val="bullet"/>
+      <w:lvlText w:val="o"/>
+      <w:lvlJc w:val="left"/>
+      <w:pPr>
+        <w:ind w:left="4380" w:hanging="360"/>
+      </w:pPr>
+      <w:rPr>
+        <w:rFonts w:ascii="Courier New" w:hAnsi="Courier New" w:cs="Courier New" w:hint="default"/>
+      </w:rPr>
+    </w:lvl>
+    <w:lvl w:ilvl="5" w:tplc="04090005" w:tentative="1">
+      <w:start w:val="1"/>
+      <w:numFmt w:val="bullet"/>
+      <w:lvlText w:val=""/>
+      <w:lvlJc w:val="left"/>
+      <w:pPr>
+        <w:ind w:left="5100" w:hanging="360"/>
+      </w:pPr>
+      <w:rPr>
+        <w:rFonts w:ascii="Wingdings" w:hAnsi="Wingdings" w:hint="default"/>
+      </w:rPr>
+    </w:lvl>
+    <w:lvl w:ilvl="6" w:tplc="04090001" w:tentative="1">
+      <w:start w:val="1"/>
+      <w:numFmt w:val="bullet"/>
+      <w:lvlText w:val=""/>
+      <w:lvlJc w:val="left"/>
+      <w:pPr>
+        <w:ind w:left="5820" w:hanging="360"/>
+      </w:pPr>
+      <w:rPr>
+        <w:rFonts w:ascii="Symbol" w:hAnsi="Symbol" w:hint="default"/>
+      </w:rPr>
+    </w:lvl>
+    <w:lvl w:ilvl="7" w:tplc="04090003" w:tentative="1">
+      <w:start w:val="1"/>
+      <w:numFmt w:val="bullet"/>
+      <w:lvlText w:val="o"/>
+      <w:lvlJc w:val="left"/>
+      <w:pPr>
+        <w:ind w:left="6540" w:hanging="360"/>
+      </w:pPr>
+      <w:rPr>
+        <w:rFonts w:ascii="Courier New" w:hAnsi="Courier New" w:cs="Courier New" w:hint="default"/>
+      </w:rPr>
+    </w:lvl>
+    <w:lvl w:ilvl="8" w:tplc="04090005" w:tentative="1">
+      <w:start w:val="1"/>
+      <w:numFmt w:val="bullet"/>
+      <w:lvlText w:val=""/>
+      <w:lvlJc w:val="left"/>
+      <w:pPr>
+        <w:ind w:left="7260" w:hanging="360"/>
+      </w:pPr>
+      <w:rPr>
+        <w:rFonts w:ascii="Wingdings" w:hAnsi="Wingdings" w:hint="default"/>
+      </w:rPr>
+    </w:lvl>
+  </w:abstractNum>
+  <w:abstractNum w:abstractNumId="9" w15:restartNumberingAfterBreak="0">
     <w:nsid w:val="3C280AB7"/>
     <w:multiLevelType w:val="hybridMultilevel"/>
     <w:tmpl w:val="891A2BB0"/>
@@ -5457,7 +7235,233 @@
       </w:rPr>
     </w:lvl>
   </w:abstractNum>
-  <w:abstractNum w:abstractNumId="7" w15:restartNumberingAfterBreak="0">
+  <w:abstractNum w:abstractNumId="10" w15:restartNumberingAfterBreak="0">
+    <w:nsid w:val="4A7B1F7B"/>
+    <w:multiLevelType w:val="hybridMultilevel"/>
+    <w:tmpl w:val="E8F4739A"/>
+    <w:lvl w:ilvl="0" w:tplc="04090003">
+      <w:start w:val="1"/>
+      <w:numFmt w:val="bullet"/>
+      <w:lvlText w:val="o"/>
+      <w:lvlJc w:val="left"/>
+      <w:pPr>
+        <w:ind w:left="1500" w:hanging="360"/>
+      </w:pPr>
+      <w:rPr>
+        <w:rFonts w:ascii="Courier New" w:hAnsi="Courier New" w:cs="Courier New" w:hint="default"/>
+      </w:rPr>
+    </w:lvl>
+    <w:lvl w:ilvl="1" w:tplc="04090003" w:tentative="1">
+      <w:start w:val="1"/>
+      <w:numFmt w:val="bullet"/>
+      <w:lvlText w:val="o"/>
+      <w:lvlJc w:val="left"/>
+      <w:pPr>
+        <w:ind w:left="2220" w:hanging="360"/>
+      </w:pPr>
+      <w:rPr>
+        <w:rFonts w:ascii="Courier New" w:hAnsi="Courier New" w:cs="Courier New" w:hint="default"/>
+      </w:rPr>
+    </w:lvl>
+    <w:lvl w:ilvl="2" w:tplc="04090005" w:tentative="1">
+      <w:start w:val="1"/>
+      <w:numFmt w:val="bullet"/>
+      <w:lvlText w:val=""/>
+      <w:lvlJc w:val="left"/>
+      <w:pPr>
+        <w:ind w:left="2940" w:hanging="360"/>
+      </w:pPr>
+      <w:rPr>
+        <w:rFonts w:ascii="Wingdings" w:hAnsi="Wingdings" w:hint="default"/>
+      </w:rPr>
+    </w:lvl>
+    <w:lvl w:ilvl="3" w:tplc="04090001" w:tentative="1">
+      <w:start w:val="1"/>
+      <w:numFmt w:val="bullet"/>
+      <w:lvlText w:val=""/>
+      <w:lvlJc w:val="left"/>
+      <w:pPr>
+        <w:ind w:left="3660" w:hanging="360"/>
+      </w:pPr>
+      <w:rPr>
+        <w:rFonts w:ascii="Symbol" w:hAnsi="Symbol" w:hint="default"/>
+      </w:rPr>
+    </w:lvl>
+    <w:lvl w:ilvl="4" w:tplc="04090003" w:tentative="1">
+      <w:start w:val="1"/>
+      <w:numFmt w:val="bullet"/>
+      <w:lvlText w:val="o"/>
+      <w:lvlJc w:val="left"/>
+      <w:pPr>
+        <w:ind w:left="4380" w:hanging="360"/>
+      </w:pPr>
+      <w:rPr>
+        <w:rFonts w:ascii="Courier New" w:hAnsi="Courier New" w:cs="Courier New" w:hint="default"/>
+      </w:rPr>
+    </w:lvl>
+    <w:lvl w:ilvl="5" w:tplc="04090005" w:tentative="1">
+      <w:start w:val="1"/>
+      <w:numFmt w:val="bullet"/>
+      <w:lvlText w:val=""/>
+      <w:lvlJc w:val="left"/>
+      <w:pPr>
+        <w:ind w:left="5100" w:hanging="360"/>
+      </w:pPr>
+      <w:rPr>
+        <w:rFonts w:ascii="Wingdings" w:hAnsi="Wingdings" w:hint="default"/>
+      </w:rPr>
+    </w:lvl>
+    <w:lvl w:ilvl="6" w:tplc="04090001" w:tentative="1">
+      <w:start w:val="1"/>
+      <w:numFmt w:val="bullet"/>
+      <w:lvlText w:val=""/>
+      <w:lvlJc w:val="left"/>
+      <w:pPr>
+        <w:ind w:left="5820" w:hanging="360"/>
+      </w:pPr>
+      <w:rPr>
+        <w:rFonts w:ascii="Symbol" w:hAnsi="Symbol" w:hint="default"/>
+      </w:rPr>
+    </w:lvl>
+    <w:lvl w:ilvl="7" w:tplc="04090003" w:tentative="1">
+      <w:start w:val="1"/>
+      <w:numFmt w:val="bullet"/>
+      <w:lvlText w:val="o"/>
+      <w:lvlJc w:val="left"/>
+      <w:pPr>
+        <w:ind w:left="6540" w:hanging="360"/>
+      </w:pPr>
+      <w:rPr>
+        <w:rFonts w:ascii="Courier New" w:hAnsi="Courier New" w:cs="Courier New" w:hint="default"/>
+      </w:rPr>
+    </w:lvl>
+    <w:lvl w:ilvl="8" w:tplc="04090005" w:tentative="1">
+      <w:start w:val="1"/>
+      <w:numFmt w:val="bullet"/>
+      <w:lvlText w:val=""/>
+      <w:lvlJc w:val="left"/>
+      <w:pPr>
+        <w:ind w:left="7260" w:hanging="360"/>
+      </w:pPr>
+      <w:rPr>
+        <w:rFonts w:ascii="Wingdings" w:hAnsi="Wingdings" w:hint="default"/>
+      </w:rPr>
+    </w:lvl>
+  </w:abstractNum>
+  <w:abstractNum w:abstractNumId="11" w15:restartNumberingAfterBreak="0">
+    <w:nsid w:val="4B3910F3"/>
+    <w:multiLevelType w:val="hybridMultilevel"/>
+    <w:tmpl w:val="0D3E7286"/>
+    <w:lvl w:ilvl="0" w:tplc="04090001">
+      <w:start w:val="1"/>
+      <w:numFmt w:val="bullet"/>
+      <w:lvlText w:val=""/>
+      <w:lvlJc w:val="left"/>
+      <w:pPr>
+        <w:ind w:left="780" w:hanging="360"/>
+      </w:pPr>
+      <w:rPr>
+        <w:rFonts w:ascii="Symbol" w:hAnsi="Symbol" w:hint="default"/>
+      </w:rPr>
+    </w:lvl>
+    <w:lvl w:ilvl="1" w:tplc="04090003" w:tentative="1">
+      <w:start w:val="1"/>
+      <w:numFmt w:val="bullet"/>
+      <w:lvlText w:val="o"/>
+      <w:lvlJc w:val="left"/>
+      <w:pPr>
+        <w:ind w:left="1500" w:hanging="360"/>
+      </w:pPr>
+      <w:rPr>
+        <w:rFonts w:ascii="Courier New" w:hAnsi="Courier New" w:cs="Courier New" w:hint="default"/>
+      </w:rPr>
+    </w:lvl>
+    <w:lvl w:ilvl="2" w:tplc="04090005" w:tentative="1">
+      <w:start w:val="1"/>
+      <w:numFmt w:val="bullet"/>
+      <w:lvlText w:val=""/>
+      <w:lvlJc w:val="left"/>
+      <w:pPr>
+        <w:ind w:left="2220" w:hanging="360"/>
+      </w:pPr>
+      <w:rPr>
+        <w:rFonts w:ascii="Wingdings" w:hAnsi="Wingdings" w:hint="default"/>
+      </w:rPr>
+    </w:lvl>
+    <w:lvl w:ilvl="3" w:tplc="04090001" w:tentative="1">
+      <w:start w:val="1"/>
+      <w:numFmt w:val="bullet"/>
+      <w:lvlText w:val=""/>
+      <w:lvlJc w:val="left"/>
+      <w:pPr>
+        <w:ind w:left="2940" w:hanging="360"/>
+      </w:pPr>
+      <w:rPr>
+        <w:rFonts w:ascii="Symbol" w:hAnsi="Symbol" w:hint="default"/>
+      </w:rPr>
+    </w:lvl>
+    <w:lvl w:ilvl="4" w:tplc="04090003" w:tentative="1">
+      <w:start w:val="1"/>
+      <w:numFmt w:val="bullet"/>
+      <w:lvlText w:val="o"/>
+      <w:lvlJc w:val="left"/>
+      <w:pPr>
+        <w:ind w:left="3660" w:hanging="360"/>
+      </w:pPr>
+      <w:rPr>
+        <w:rFonts w:ascii="Courier New" w:hAnsi="Courier New" w:cs="Courier New" w:hint="default"/>
+      </w:rPr>
+    </w:lvl>
+    <w:lvl w:ilvl="5" w:tplc="04090005" w:tentative="1">
+      <w:start w:val="1"/>
+      <w:numFmt w:val="bullet"/>
+      <w:lvlText w:val=""/>
+      <w:lvlJc w:val="left"/>
+      <w:pPr>
+        <w:ind w:left="4380" w:hanging="360"/>
+      </w:pPr>
+      <w:rPr>
+        <w:rFonts w:ascii="Wingdings" w:hAnsi="Wingdings" w:hint="default"/>
+      </w:rPr>
+    </w:lvl>
+    <w:lvl w:ilvl="6" w:tplc="04090001" w:tentative="1">
+      <w:start w:val="1"/>
+      <w:numFmt w:val="bullet"/>
+      <w:lvlText w:val=""/>
+      <w:lvlJc w:val="left"/>
+      <w:pPr>
+        <w:ind w:left="5100" w:hanging="360"/>
+      </w:pPr>
+      <w:rPr>
+        <w:rFonts w:ascii="Symbol" w:hAnsi="Symbol" w:hint="default"/>
+      </w:rPr>
+    </w:lvl>
+    <w:lvl w:ilvl="7" w:tplc="04090003" w:tentative="1">
+      <w:start w:val="1"/>
+      <w:numFmt w:val="bullet"/>
+      <w:lvlText w:val="o"/>
+      <w:lvlJc w:val="left"/>
+      <w:pPr>
+        <w:ind w:left="5820" w:hanging="360"/>
+      </w:pPr>
+      <w:rPr>
+        <w:rFonts w:ascii="Courier New" w:hAnsi="Courier New" w:cs="Courier New" w:hint="default"/>
+      </w:rPr>
+    </w:lvl>
+    <w:lvl w:ilvl="8" w:tplc="04090005" w:tentative="1">
+      <w:start w:val="1"/>
+      <w:numFmt w:val="bullet"/>
+      <w:lvlText w:val=""/>
+      <w:lvlJc w:val="left"/>
+      <w:pPr>
+        <w:ind w:left="6540" w:hanging="360"/>
+      </w:pPr>
+      <w:rPr>
+        <w:rFonts w:ascii="Wingdings" w:hAnsi="Wingdings" w:hint="default"/>
+      </w:rPr>
+    </w:lvl>
+  </w:abstractNum>
+  <w:abstractNum w:abstractNumId="12" w15:restartNumberingAfterBreak="0">
     <w:nsid w:val="4DA027C0"/>
     <w:multiLevelType w:val="hybridMultilevel"/>
     <w:tmpl w:val="C0F28FD4"/>
@@ -5548,7 +7552,7 @@
       </w:pPr>
     </w:lvl>
   </w:abstractNum>
-  <w:abstractNum w:abstractNumId="8" w15:restartNumberingAfterBreak="0">
+  <w:abstractNum w:abstractNumId="13" w15:restartNumberingAfterBreak="0">
     <w:nsid w:val="603641B2"/>
     <w:multiLevelType w:val="hybridMultilevel"/>
     <w:tmpl w:val="1D70BEAA"/>
@@ -5661,7 +7665,120 @@
       </w:rPr>
     </w:lvl>
   </w:abstractNum>
-  <w:abstractNum w:abstractNumId="9" w15:restartNumberingAfterBreak="0">
+  <w:abstractNum w:abstractNumId="14" w15:restartNumberingAfterBreak="0">
+    <w:nsid w:val="63A46211"/>
+    <w:multiLevelType w:val="hybridMultilevel"/>
+    <w:tmpl w:val="F39A1E6E"/>
+    <w:lvl w:ilvl="0" w:tplc="04090003">
+      <w:start w:val="1"/>
+      <w:numFmt w:val="bullet"/>
+      <w:lvlText w:val="o"/>
+      <w:lvlJc w:val="left"/>
+      <w:pPr>
+        <w:ind w:left="1500" w:hanging="360"/>
+      </w:pPr>
+      <w:rPr>
+        <w:rFonts w:ascii="Courier New" w:hAnsi="Courier New" w:cs="Courier New" w:hint="default"/>
+      </w:rPr>
+    </w:lvl>
+    <w:lvl w:ilvl="1" w:tplc="04090003" w:tentative="1">
+      <w:start w:val="1"/>
+      <w:numFmt w:val="bullet"/>
+      <w:lvlText w:val="o"/>
+      <w:lvlJc w:val="left"/>
+      <w:pPr>
+        <w:ind w:left="2220" w:hanging="360"/>
+      </w:pPr>
+      <w:rPr>
+        <w:rFonts w:ascii="Courier New" w:hAnsi="Courier New" w:cs="Courier New" w:hint="default"/>
+      </w:rPr>
+    </w:lvl>
+    <w:lvl w:ilvl="2" w:tplc="04090005" w:tentative="1">
+      <w:start w:val="1"/>
+      <w:numFmt w:val="bullet"/>
+      <w:lvlText w:val=""/>
+      <w:lvlJc w:val="left"/>
+      <w:pPr>
+        <w:ind w:left="2940" w:hanging="360"/>
+      </w:pPr>
+      <w:rPr>
+        <w:rFonts w:ascii="Wingdings" w:hAnsi="Wingdings" w:hint="default"/>
+      </w:rPr>
+    </w:lvl>
+    <w:lvl w:ilvl="3" w:tplc="04090001" w:tentative="1">
+      <w:start w:val="1"/>
+      <w:numFmt w:val="bullet"/>
+      <w:lvlText w:val=""/>
+      <w:lvlJc w:val="left"/>
+      <w:pPr>
+        <w:ind w:left="3660" w:hanging="360"/>
+      </w:pPr>
+      <w:rPr>
+        <w:rFonts w:ascii="Symbol" w:hAnsi="Symbol" w:hint="default"/>
+      </w:rPr>
+    </w:lvl>
+    <w:lvl w:ilvl="4" w:tplc="04090003" w:tentative="1">
+      <w:start w:val="1"/>
+      <w:numFmt w:val="bullet"/>
+      <w:lvlText w:val="o"/>
+      <w:lvlJc w:val="left"/>
+      <w:pPr>
+        <w:ind w:left="4380" w:hanging="360"/>
+      </w:pPr>
+      <w:rPr>
+        <w:rFonts w:ascii="Courier New" w:hAnsi="Courier New" w:cs="Courier New" w:hint="default"/>
+      </w:rPr>
+    </w:lvl>
+    <w:lvl w:ilvl="5" w:tplc="04090005" w:tentative="1">
+      <w:start w:val="1"/>
+      <w:numFmt w:val="bullet"/>
+      <w:lvlText w:val=""/>
+      <w:lvlJc w:val="left"/>
+      <w:pPr>
+        <w:ind w:left="5100" w:hanging="360"/>
+      </w:pPr>
+      <w:rPr>
+        <w:rFonts w:ascii="Wingdings" w:hAnsi="Wingdings" w:hint="default"/>
+      </w:rPr>
+    </w:lvl>
+    <w:lvl w:ilvl="6" w:tplc="04090001" w:tentative="1">
+      <w:start w:val="1"/>
+      <w:numFmt w:val="bullet"/>
+      <w:lvlText w:val=""/>
+      <w:lvlJc w:val="left"/>
+      <w:pPr>
+        <w:ind w:left="5820" w:hanging="360"/>
+      </w:pPr>
+      <w:rPr>
+        <w:rFonts w:ascii="Symbol" w:hAnsi="Symbol" w:hint="default"/>
+      </w:rPr>
+    </w:lvl>
+    <w:lvl w:ilvl="7" w:tplc="04090003" w:tentative="1">
+      <w:start w:val="1"/>
+      <w:numFmt w:val="bullet"/>
+      <w:lvlText w:val="o"/>
+      <w:lvlJc w:val="left"/>
+      <w:pPr>
+        <w:ind w:left="6540" w:hanging="360"/>
+      </w:pPr>
+      <w:rPr>
+        <w:rFonts w:ascii="Courier New" w:hAnsi="Courier New" w:cs="Courier New" w:hint="default"/>
+      </w:rPr>
+    </w:lvl>
+    <w:lvl w:ilvl="8" w:tplc="04090005" w:tentative="1">
+      <w:start w:val="1"/>
+      <w:numFmt w:val="bullet"/>
+      <w:lvlText w:val=""/>
+      <w:lvlJc w:val="left"/>
+      <w:pPr>
+        <w:ind w:left="7260" w:hanging="360"/>
+      </w:pPr>
+      <w:rPr>
+        <w:rFonts w:ascii="Wingdings" w:hAnsi="Wingdings" w:hint="default"/>
+      </w:rPr>
+    </w:lvl>
+  </w:abstractNum>
+  <w:abstractNum w:abstractNumId="15" w15:restartNumberingAfterBreak="0">
     <w:nsid w:val="64880307"/>
     <w:multiLevelType w:val="hybridMultilevel"/>
     <w:tmpl w:val="A694173C"/>
@@ -5774,7 +7891,7 @@
       </w:rPr>
     </w:lvl>
   </w:abstractNum>
-  <w:abstractNum w:abstractNumId="10" w15:restartNumberingAfterBreak="0">
+  <w:abstractNum w:abstractNumId="16" w15:restartNumberingAfterBreak="0">
     <w:nsid w:val="71366199"/>
     <w:multiLevelType w:val="hybridMultilevel"/>
     <w:tmpl w:val="03901DBE"/>
@@ -5887,7 +8004,120 @@
       </w:rPr>
     </w:lvl>
   </w:abstractNum>
-  <w:abstractNum w:abstractNumId="11" w15:restartNumberingAfterBreak="0">
+  <w:abstractNum w:abstractNumId="17" w15:restartNumberingAfterBreak="0">
+    <w:nsid w:val="75116EC7"/>
+    <w:multiLevelType w:val="hybridMultilevel"/>
+    <w:tmpl w:val="2CAE617E"/>
+    <w:lvl w:ilvl="0" w:tplc="04090003">
+      <w:start w:val="1"/>
+      <w:numFmt w:val="bullet"/>
+      <w:lvlText w:val="o"/>
+      <w:lvlJc w:val="left"/>
+      <w:pPr>
+        <w:ind w:left="1500" w:hanging="360"/>
+      </w:pPr>
+      <w:rPr>
+        <w:rFonts w:ascii="Courier New" w:hAnsi="Courier New" w:cs="Courier New" w:hint="default"/>
+      </w:rPr>
+    </w:lvl>
+    <w:lvl w:ilvl="1" w:tplc="04090003" w:tentative="1">
+      <w:start w:val="1"/>
+      <w:numFmt w:val="bullet"/>
+      <w:lvlText w:val="o"/>
+      <w:lvlJc w:val="left"/>
+      <w:pPr>
+        <w:ind w:left="2220" w:hanging="360"/>
+      </w:pPr>
+      <w:rPr>
+        <w:rFonts w:ascii="Courier New" w:hAnsi="Courier New" w:cs="Courier New" w:hint="default"/>
+      </w:rPr>
+    </w:lvl>
+    <w:lvl w:ilvl="2" w:tplc="04090005" w:tentative="1">
+      <w:start w:val="1"/>
+      <w:numFmt w:val="bullet"/>
+      <w:lvlText w:val=""/>
+      <w:lvlJc w:val="left"/>
+      <w:pPr>
+        <w:ind w:left="2940" w:hanging="360"/>
+      </w:pPr>
+      <w:rPr>
+        <w:rFonts w:ascii="Wingdings" w:hAnsi="Wingdings" w:hint="default"/>
+      </w:rPr>
+    </w:lvl>
+    <w:lvl w:ilvl="3" w:tplc="04090001" w:tentative="1">
+      <w:start w:val="1"/>
+      <w:numFmt w:val="bullet"/>
+      <w:lvlText w:val=""/>
+      <w:lvlJc w:val="left"/>
+      <w:pPr>
+        <w:ind w:left="3660" w:hanging="360"/>
+      </w:pPr>
+      <w:rPr>
+        <w:rFonts w:ascii="Symbol" w:hAnsi="Symbol" w:hint="default"/>
+      </w:rPr>
+    </w:lvl>
+    <w:lvl w:ilvl="4" w:tplc="04090003" w:tentative="1">
+      <w:start w:val="1"/>
+      <w:numFmt w:val="bullet"/>
+      <w:lvlText w:val="o"/>
+      <w:lvlJc w:val="left"/>
+      <w:pPr>
+        <w:ind w:left="4380" w:hanging="360"/>
+      </w:pPr>
+      <w:rPr>
+        <w:rFonts w:ascii="Courier New" w:hAnsi="Courier New" w:cs="Courier New" w:hint="default"/>
+      </w:rPr>
+    </w:lvl>
+    <w:lvl w:ilvl="5" w:tplc="04090005" w:tentative="1">
+      <w:start w:val="1"/>
+      <w:numFmt w:val="bullet"/>
+      <w:lvlText w:val=""/>
+      <w:lvlJc w:val="left"/>
+      <w:pPr>
+        <w:ind w:left="5100" w:hanging="360"/>
+      </w:pPr>
+      <w:rPr>
+        <w:rFonts w:ascii="Wingdings" w:hAnsi="Wingdings" w:hint="default"/>
+      </w:rPr>
+    </w:lvl>
+    <w:lvl w:ilvl="6" w:tplc="04090001" w:tentative="1">
+      <w:start w:val="1"/>
+      <w:numFmt w:val="bullet"/>
+      <w:lvlText w:val=""/>
+      <w:lvlJc w:val="left"/>
+      <w:pPr>
+        <w:ind w:left="5820" w:hanging="360"/>
+      </w:pPr>
+      <w:rPr>
+        <w:rFonts w:ascii="Symbol" w:hAnsi="Symbol" w:hint="default"/>
+      </w:rPr>
+    </w:lvl>
+    <w:lvl w:ilvl="7" w:tplc="04090003" w:tentative="1">
+      <w:start w:val="1"/>
+      <w:numFmt w:val="bullet"/>
+      <w:lvlText w:val="o"/>
+      <w:lvlJc w:val="left"/>
+      <w:pPr>
+        <w:ind w:left="6540" w:hanging="360"/>
+      </w:pPr>
+      <w:rPr>
+        <w:rFonts w:ascii="Courier New" w:hAnsi="Courier New" w:cs="Courier New" w:hint="default"/>
+      </w:rPr>
+    </w:lvl>
+    <w:lvl w:ilvl="8" w:tplc="04090005" w:tentative="1">
+      <w:start w:val="1"/>
+      <w:numFmt w:val="bullet"/>
+      <w:lvlText w:val=""/>
+      <w:lvlJc w:val="left"/>
+      <w:pPr>
+        <w:ind w:left="7260" w:hanging="360"/>
+      </w:pPr>
+      <w:rPr>
+        <w:rFonts w:ascii="Wingdings" w:hAnsi="Wingdings" w:hint="default"/>
+      </w:rPr>
+    </w:lvl>
+  </w:abstractNum>
+  <w:abstractNum w:abstractNumId="18" w15:restartNumberingAfterBreak="0">
     <w:nsid w:val="7E374A55"/>
     <w:multiLevelType w:val="hybridMultilevel"/>
     <w:tmpl w:val="ACA4966A"/>
@@ -6001,40 +8231,61 @@
     </w:lvl>
   </w:abstractNum>
   <w:num w:numId="1">
-    <w:abstractNumId w:val="3"/>
+    <w:abstractNumId w:val="5"/>
   </w:num>
   <w:num w:numId="2">
-    <w:abstractNumId w:val="11"/>
+    <w:abstractNumId w:val="18"/>
   </w:num>
   <w:num w:numId="3">
     <w:abstractNumId w:val="0"/>
   </w:num>
   <w:num w:numId="4">
-    <w:abstractNumId w:val="1"/>
+    <w:abstractNumId w:val="2"/>
   </w:num>
   <w:num w:numId="5">
+    <w:abstractNumId w:val="9"/>
+  </w:num>
+  <w:num w:numId="6">
+    <w:abstractNumId w:val="3"/>
+  </w:num>
+  <w:num w:numId="7">
     <w:abstractNumId w:val="6"/>
   </w:num>
-  <w:num w:numId="6">
-    <w:abstractNumId w:val="2"/>
+  <w:num w:numId="8">
+    <w:abstractNumId w:val="16"/>
   </w:num>
-  <w:num w:numId="7">
+  <w:num w:numId="9">
+    <w:abstractNumId w:val="15"/>
+  </w:num>
+  <w:num w:numId="10">
+    <w:abstractNumId w:val="7"/>
+  </w:num>
+  <w:num w:numId="11">
+    <w:abstractNumId w:val="13"/>
+  </w:num>
+  <w:num w:numId="12">
+    <w:abstractNumId w:val="12"/>
+  </w:num>
+  <w:num w:numId="13">
+    <w:abstractNumId w:val="11"/>
+  </w:num>
+  <w:num w:numId="14">
+    <w:abstractNumId w:val="8"/>
+  </w:num>
+  <w:num w:numId="15">
+    <w:abstractNumId w:val="14"/>
+  </w:num>
+  <w:num w:numId="16">
+    <w:abstractNumId w:val="17"/>
+  </w:num>
+  <w:num w:numId="17">
+    <w:abstractNumId w:val="10"/>
+  </w:num>
+  <w:num w:numId="18">
     <w:abstractNumId w:val="4"/>
   </w:num>
-  <w:num w:numId="8">
-    <w:abstractNumId w:val="10"/>
-  </w:num>
-  <w:num w:numId="9">
-    <w:abstractNumId w:val="9"/>
-  </w:num>
-  <w:num w:numId="10">
-    <w:abstractNumId w:val="5"/>
-  </w:num>
-  <w:num w:numId="11">
-    <w:abstractNumId w:val="8"/>
-  </w:num>
-  <w:num w:numId="12">
-    <w:abstractNumId w:val="7"/>
+  <w:num w:numId="19">
+    <w:abstractNumId w:val="1"/>
   </w:num>
 </w:numbering>
 </file>

--- a/Relazione/relazione.docx
+++ b/Relazione/relazione.docx
@@ -763,13 +763,7 @@
           <w:tab w:val="clear" w:pos="708"/>
           <w:tab w:val="left" w:pos="709" w:leader="none"/>
         </w:tabs>
-        <w:rPr>
-          <w:b/>
-          <w:b/>
-          <w:bCs/>
-          <w:sz w:val="32"/>
-          <w:szCs w:val="32"/>
-        </w:rPr>
+        <w:rPr/>
       </w:pPr>
       <w:r>
         <w:rPr>
@@ -782,8 +776,28 @@
         <w:tab/>
         <w:t>Casi d’uso</w:t>
       </w:r>
+    </w:p>
+    <w:p>
+      <w:pPr>
+        <w:pStyle w:val="Normal"/>
+        <w:tabs>
+          <w:tab w:val="clear" w:pos="708"/>
+          <w:tab w:val="left" w:pos="709" w:leader="none"/>
+        </w:tabs>
+        <w:rPr>
+          <w:b/>
+          <w:b/>
+          <w:bCs/>
+          <w:sz w:val="32"/>
+          <w:szCs w:val="32"/>
+        </w:rPr>
+      </w:pPr>
+      <w:r>
+        <w:rPr/>
+      </w:r>
       <w:bookmarkStart w:id="0" w:name="_GoBack"/>
-      <w:bookmarkEnd w:id="0"/>
+      <w:bookmarkStart w:id="1" w:name="_GoBack"/>
+      <w:bookmarkEnd w:id="1"/>
     </w:p>
     <w:p>
       <w:pPr>
@@ -1097,14 +1111,7 @@
           <w:tab w:val="clear" w:pos="708"/>
           <w:tab w:val="left" w:pos="709" w:leader="none"/>
         </w:tabs>
-        <w:rPr>
-          <w:b/>
-          <w:b/>
-          <w:bCs/>
-          <w:sz w:val="26"/>
-          <w:szCs w:val="26"/>
-          <w:u w:val="single"/>
-        </w:rPr>
+        <w:rPr/>
       </w:pPr>
       <w:r>
         <w:rPr>
@@ -1451,10 +1458,7 @@
     <w:p>
       <w:pPr>
         <w:pStyle w:val="Normal"/>
-        <w:rPr>
-          <w:sz w:val="24"/>
-          <w:szCs w:val="24"/>
-        </w:rPr>
+        <w:rPr/>
       </w:pPr>
       <w:r>
         <w:rPr>
@@ -1462,6 +1466,18 @@
           <w:szCs w:val="24"/>
         </w:rPr>
         <w:t>Se un utente generico prova a seguire un utente registrato compare un messaggio d’errore che lo avvisa di non essere loggato.</w:t>
+      </w:r>
+    </w:p>
+    <w:p>
+      <w:pPr>
+        <w:pStyle w:val="Normal"/>
+        <w:rPr>
+          <w:sz w:val="24"/>
+          <w:szCs w:val="24"/>
+        </w:rPr>
+      </w:pPr>
+      <w:r>
+        <w:rPr/>
       </w:r>
     </w:p>
     <w:p>
@@ -1563,26 +1579,39 @@
     </w:p>
     <w:p>
       <w:pPr>
-        <w:pStyle w:val="Normal"/>
-        <w:rPr>
-          <w:sz w:val="24"/>
-          <w:szCs w:val="24"/>
-        </w:rPr>
-      </w:pPr>
-      <w:r>
-        <w:rPr>
-          <w:sz w:val="24"/>
-          <w:szCs w:val="24"/>
-        </w:rPr>
-      </w:r>
-    </w:p>
-    <w:p>
-      <w:pPr>
-        <w:pStyle w:val="Normal"/>
-        <w:rPr>
-          <w:sz w:val="24"/>
-          <w:szCs w:val="24"/>
-        </w:rPr>
+        <w:pStyle w:val="ListParagraph"/>
+        <w:ind w:hanging="0"/>
+        <w:rPr>
+          <w:sz w:val="24"/>
+          <w:szCs w:val="24"/>
+        </w:rPr>
+      </w:pPr>
+      <w:r>
+        <w:rPr/>
+      </w:r>
+    </w:p>
+    <w:p>
+      <w:pPr>
+        <w:pStyle w:val="ListParagraph"/>
+        <w:ind w:hanging="0"/>
+        <w:rPr>
+          <w:sz w:val="24"/>
+          <w:szCs w:val="24"/>
+        </w:rPr>
+      </w:pPr>
+      <w:r>
+        <w:rPr/>
+      </w:r>
+    </w:p>
+    <w:p>
+      <w:pPr>
+        <w:pStyle w:val="ListParagraph"/>
+        <w:numPr>
+          <w:ilvl w:val="0"/>
+          <w:numId w:val="0"/>
+        </w:numPr>
+        <w:ind w:left="720" w:hanging="0"/>
+        <w:rPr/>
       </w:pPr>
       <w:r>
         <w:rPr>
@@ -1590,6 +1619,32 @@
           <w:szCs w:val="24"/>
         </w:rPr>
         <w:t>Questa pagina si divide in due sezioni: “Chi Siamo” e “Contatti”. La prima descrive brevemente come è nato Orange Tango e la redazione che lo gestisce; la seconda è un riepilogo delle modalità con cui poter contattare la redazione.</w:t>
+      </w:r>
+    </w:p>
+    <w:p>
+      <w:pPr>
+        <w:pStyle w:val="ListParagraph"/>
+        <w:ind w:hanging="0"/>
+        <w:rPr>
+          <w:sz w:val="24"/>
+          <w:szCs w:val="24"/>
+        </w:rPr>
+      </w:pPr>
+      <w:r>
+        <w:rPr/>
+      </w:r>
+    </w:p>
+    <w:p>
+      <w:pPr>
+        <w:pStyle w:val="ListParagraph"/>
+        <w:ind w:hanging="0"/>
+        <w:rPr>
+          <w:sz w:val="24"/>
+          <w:szCs w:val="24"/>
+        </w:rPr>
+      </w:pPr>
+      <w:r>
+        <w:rPr/>
       </w:r>
     </w:p>
     <w:p>
@@ -1632,10 +1687,7 @@
     <w:p>
       <w:pPr>
         <w:pStyle w:val="Normal"/>
-        <w:rPr>
-          <w:sz w:val="24"/>
-          <w:szCs w:val="24"/>
-        </w:rPr>
+        <w:rPr/>
       </w:pPr>
       <w:r>
         <w:rPr>
@@ -1643,6 +1695,90 @@
           <w:szCs w:val="24"/>
         </w:rPr>
         <w:t>Una volta cliccato su “Cerca” la pagina restituisce una lista di ricette e una di utenti, eventualmente vuote e accompagnate da un messaggio di errore.</w:t>
+      </w:r>
+    </w:p>
+    <w:p>
+      <w:pPr>
+        <w:pStyle w:val="Normal"/>
+        <w:rPr>
+          <w:sz w:val="24"/>
+          <w:szCs w:val="24"/>
+        </w:rPr>
+      </w:pPr>
+      <w:r>
+        <w:rPr/>
+      </w:r>
+    </w:p>
+    <w:p>
+      <w:pPr>
+        <w:pStyle w:val="Normal"/>
+        <w:rPr>
+          <w:sz w:val="24"/>
+          <w:szCs w:val="24"/>
+        </w:rPr>
+      </w:pPr>
+      <w:r>
+        <w:rPr/>
+      </w:r>
+    </w:p>
+    <w:p>
+      <w:pPr>
+        <w:pStyle w:val="Normal"/>
+        <w:rPr>
+          <w:sz w:val="24"/>
+          <w:szCs w:val="24"/>
+        </w:rPr>
+      </w:pPr>
+      <w:r>
+        <w:rPr/>
+      </w:r>
+    </w:p>
+    <w:p>
+      <w:pPr>
+        <w:pStyle w:val="Normal"/>
+        <w:rPr>
+          <w:sz w:val="24"/>
+          <w:szCs w:val="24"/>
+        </w:rPr>
+      </w:pPr>
+      <w:r>
+        <w:rPr/>
+      </w:r>
+    </w:p>
+    <w:p>
+      <w:pPr>
+        <w:pStyle w:val="Normal"/>
+        <w:rPr>
+          <w:sz w:val="24"/>
+          <w:szCs w:val="24"/>
+        </w:rPr>
+      </w:pPr>
+      <w:r>
+        <w:rPr/>
+      </w:r>
+    </w:p>
+    <w:p>
+      <w:pPr>
+        <w:pStyle w:val="Normal"/>
+        <w:rPr>
+          <w:sz w:val="24"/>
+          <w:szCs w:val="24"/>
+        </w:rPr>
+      </w:pPr>
+      <w:r>
+        <w:rPr/>
+      </w:r>
+    </w:p>
+    <w:p>
+      <w:pPr>
+        <w:pStyle w:val="Normal"/>
+        <w:rPr>
+          <w:sz w:val="24"/>
+          <w:szCs w:val="24"/>
+        </w:rPr>
+      </w:pPr>
+      <w:r>
+        <w:rPr/>
       </w:r>
     </w:p>
     <w:p>
@@ -1859,10 +1995,7 @@
     <w:p>
       <w:pPr>
         <w:pStyle w:val="Normal"/>
-        <w:rPr>
-          <w:sz w:val="24"/>
-          <w:szCs w:val="24"/>
-        </w:rPr>
+        <w:rPr/>
       </w:pPr>
       <w:r>
         <w:rPr>
@@ -1870,6 +2003,18 @@
           <w:szCs w:val="24"/>
         </w:rPr>
         <w:t xml:space="preserve">Se l’utente generico prova a votare o a salvare una ricetta tra i preferiti compare un messaggio di errore che lo avvisa di non essere loggato. </w:t>
+      </w:r>
+    </w:p>
+    <w:p>
+      <w:pPr>
+        <w:pStyle w:val="Normal"/>
+        <w:rPr>
+          <w:sz w:val="24"/>
+          <w:szCs w:val="24"/>
+        </w:rPr>
+      </w:pPr>
+      <w:r>
+        <w:rPr/>
       </w:r>
     </w:p>
     <w:p>
@@ -1932,17 +2077,14 @@
           <w:ilvl w:val="0"/>
           <w:numId w:val="9"/>
         </w:numPr>
-        <w:rPr>
-          <w:sz w:val="24"/>
-          <w:szCs w:val="24"/>
-        </w:rPr>
-      </w:pPr>
-      <w:r>
-        <w:rPr>
-          <w:sz w:val="24"/>
-          <w:szCs w:val="24"/>
-        </w:rPr>
-        <w:t>La procedura di registrazione/login va a buon fine: l’utente viene reindirizzato alla Homepage / al suo profilo personale ed ha completo accesso a tutte le funzionalità del sito;</w:t>
+        <w:rPr/>
+      </w:pPr>
+      <w:r>
+        <w:rPr>
+          <w:sz w:val="24"/>
+          <w:szCs w:val="24"/>
+        </w:rPr>
+        <w:t>La procedura di registrazione/login va a buon fine: l’utente viene reindirizzato alla Homepage ed ha completo accesso a tutte le funzionalità del sito;</w:t>
       </w:r>
     </w:p>
     <w:p>
@@ -1963,6 +2105,36 @@
           <w:szCs w:val="24"/>
         </w:rPr>
         <w:t>La procedura di registrazione/login non va a buon fine: in questo caso i dati inseriti non sono corretti (il formato della mail è sbagliato, ripetizione della password non coincide, username o password troppo corti) e vengono visualizzati dei messaggi d’errore che indicano il problema, invitando l’utente a inserire dei dati validi.</w:t>
+      </w:r>
+    </w:p>
+    <w:p>
+      <w:pPr>
+        <w:pStyle w:val="Normal"/>
+        <w:rPr>
+          <w:sz w:val="24"/>
+          <w:szCs w:val="24"/>
+        </w:rPr>
+      </w:pPr>
+      <w:r>
+        <w:rPr>
+          <w:sz w:val="24"/>
+          <w:szCs w:val="24"/>
+        </w:rPr>
+      </w:r>
+    </w:p>
+    <w:p>
+      <w:pPr>
+        <w:pStyle w:val="Normal"/>
+        <w:rPr>
+          <w:sz w:val="24"/>
+          <w:szCs w:val="24"/>
+        </w:rPr>
+      </w:pPr>
+      <w:r>
+        <w:rPr>
+          <w:sz w:val="24"/>
+          <w:szCs w:val="24"/>
+        </w:rPr>
       </w:r>
     </w:p>
     <w:p>
@@ -2304,15 +2476,21 @@
           <w:tab w:val="left" w:pos="709" w:leader="none"/>
         </w:tabs>
         <w:rPr>
-          <w:sz w:val="24"/>
-          <w:szCs w:val="24"/>
-        </w:rPr>
-      </w:pPr>
-      <w:r>
-        <w:rPr>
-          <w:sz w:val="24"/>
-          <w:szCs w:val="24"/>
-        </w:rPr>
+          <w:b/>
+          <w:b/>
+          <w:bCs/>
+          <w:sz w:val="26"/>
+          <w:szCs w:val="26"/>
+        </w:rPr>
+      </w:pPr>
+      <w:r>
+        <w:rPr>
+          <w:b/>
+          <w:bCs/>
+          <w:sz w:val="26"/>
+          <w:szCs w:val="26"/>
+        </w:rPr>
+        <w:t>2.2.2.1 Dare un voto alle ricette</w:t>
       </w:r>
     </w:p>
     <w:p>
@@ -2322,22 +2500,14 @@
           <w:tab w:val="clear" w:pos="708"/>
           <w:tab w:val="left" w:pos="709" w:leader="none"/>
         </w:tabs>
-        <w:rPr>
-          <w:b/>
-          <w:b/>
-          <w:bCs/>
-          <w:sz w:val="26"/>
-          <w:szCs w:val="26"/>
-        </w:rPr>
-      </w:pPr>
-      <w:r>
-        <w:rPr>
-          <w:b/>
-          <w:bCs/>
-          <w:sz w:val="26"/>
-          <w:szCs w:val="26"/>
-        </w:rPr>
-        <w:t>2.2.2.1 Dare un voto alle ricette</w:t>
+        <w:rPr/>
+      </w:pPr>
+      <w:r>
+        <w:rPr>
+          <w:sz w:val="24"/>
+          <w:szCs w:val="24"/>
+        </w:rPr>
+        <w:t>L’utente loggato ha la possibilità di votare le ricette con una scala che va da 0 a 5 stelle, confermando la propria scelta cliccando su “Valuta”.</w:t>
       </w:r>
     </w:p>
     <w:p>
@@ -2353,11 +2523,7 @@
         </w:rPr>
       </w:pPr>
       <w:r>
-        <w:rPr>
-          <w:sz w:val="24"/>
-          <w:szCs w:val="24"/>
-        </w:rPr>
-        <w:t>L’utente loggato ha la possibilità di votare le ricette con una scala che va da 0 a 5 stelle, confermando la propria scelta cliccando su “Valuta”.</w:t>
+        <w:rPr/>
       </w:r>
     </w:p>
     <w:p>
@@ -2392,17 +2558,14 @@
           <w:tab w:val="clear" w:pos="708"/>
           <w:tab w:val="left" w:pos="709" w:leader="none"/>
         </w:tabs>
-        <w:rPr>
-          <w:sz w:val="24"/>
-          <w:szCs w:val="24"/>
-        </w:rPr>
-      </w:pPr>
-      <w:r>
-        <w:rPr>
-          <w:sz w:val="24"/>
-          <w:szCs w:val="24"/>
-        </w:rPr>
-        <w:t>L’utente loggato ha la possibilità di salvare una ricetta come preferita cliccando sull’icona a forma di cuore a fianco del nome della ricetta nella pagina della stessa. L’icona cambierà così colore e diventerà arancione. Per toglierla dai preferiti è sufficiente cliccare nuovamente sull’icona che tornerà nera.</w:t>
+        <w:rPr/>
+      </w:pPr>
+      <w:r>
+        <w:rPr>
+          <w:sz w:val="24"/>
+          <w:szCs w:val="24"/>
+        </w:rPr>
+        <w:t xml:space="preserve">L’utente loggato ha la possibilità di salvare una ricetta come preferita cliccando sull’icona a forma di cuore a fianco del nome della ricetta nella pagina della stessa. L’icona cambierà così colore e diventerà arancione. </w:t>
       </w:r>
     </w:p>
     <w:p>
@@ -2412,22 +2575,14 @@
           <w:tab w:val="clear" w:pos="708"/>
           <w:tab w:val="left" w:pos="709" w:leader="none"/>
         </w:tabs>
-        <w:rPr>
-          <w:b/>
-          <w:b/>
-          <w:bCs/>
-          <w:sz w:val="26"/>
-          <w:szCs w:val="26"/>
-        </w:rPr>
-      </w:pPr>
-      <w:r>
-        <w:rPr>
-          <w:b/>
-          <w:bCs/>
-          <w:sz w:val="26"/>
-          <w:szCs w:val="26"/>
-        </w:rPr>
-        <w:t>2.2.2.3 Commentare le ricette</w:t>
+        <w:rPr/>
+      </w:pPr>
+      <w:r>
+        <w:rPr>
+          <w:sz w:val="24"/>
+          <w:szCs w:val="24"/>
+        </w:rPr>
+        <w:t>Per toglierla dai preferiti è sufficiente cliccare nuovamente sull’icona che tornerà nera.</w:t>
       </w:r>
     </w:p>
     <w:p>
@@ -2443,11 +2598,7 @@
         </w:rPr>
       </w:pPr>
       <w:r>
-        <w:rPr>
-          <w:sz w:val="24"/>
-          <w:szCs w:val="24"/>
-        </w:rPr>
-        <w:t>L’utente loggato ha la possibilità di commentare le ricette scrivendo nel riquadro apposito e cliccando “Invia”. Per eliminare il commento scritto basterà cliccare su “Elimina”.</w:t>
+        <w:rPr/>
       </w:r>
     </w:p>
     <w:p>
@@ -2472,7 +2623,7 @@
           <w:sz w:val="26"/>
           <w:szCs w:val="26"/>
         </w:rPr>
-        <w:t>2.2.2.4 Seguire gli altri utenti (follow)</w:t>
+        <w:t>2.2.2.3 Commentare le ricette</w:t>
       </w:r>
     </w:p>
     <w:p>
@@ -2482,17 +2633,14 @@
           <w:tab w:val="clear" w:pos="708"/>
           <w:tab w:val="left" w:pos="709" w:leader="none"/>
         </w:tabs>
-        <w:rPr>
-          <w:sz w:val="24"/>
-          <w:szCs w:val="24"/>
-        </w:rPr>
-      </w:pPr>
-      <w:r>
-        <w:rPr>
-          <w:sz w:val="24"/>
-          <w:szCs w:val="24"/>
-        </w:rPr>
-        <w:t>L’utente loggato ha la possibilità di seguire gli altri utente cliccando su “Follow” nella pagina del loro profilo. Per smettere di seguirli basterà cliccare su “Unfollow” sempre nella pagina del loro profilo.</w:t>
+        <w:rPr/>
+      </w:pPr>
+      <w:r>
+        <w:rPr>
+          <w:sz w:val="24"/>
+          <w:szCs w:val="24"/>
+        </w:rPr>
+        <w:t>L’utente loggato ha la possibilità di commentare le ricette scrivendo nel riquadro apposito e cliccando “Invia”. Per eliminare il commento scritto basterà cliccare su “Elimina”.</w:t>
       </w:r>
     </w:p>
     <w:p>
@@ -2503,21 +2651,12 @@
           <w:tab w:val="left" w:pos="709" w:leader="none"/>
         </w:tabs>
         <w:rPr>
-          <w:b/>
-          <w:b/>
-          <w:bCs/>
-          <w:sz w:val="26"/>
-          <w:szCs w:val="26"/>
-        </w:rPr>
-      </w:pPr>
-      <w:r>
-        <w:rPr>
-          <w:b/>
-          <w:bCs/>
-          <w:sz w:val="26"/>
-          <w:szCs w:val="26"/>
-        </w:rPr>
-        <w:t>2.2.2.5 Visitare e modificare il proprio profilo</w:t>
+          <w:sz w:val="24"/>
+          <w:szCs w:val="24"/>
+        </w:rPr>
+      </w:pPr>
+      <w:r>
+        <w:rPr/>
       </w:r>
     </w:p>
     <w:p>
@@ -2528,16 +2667,21 @@
           <w:tab w:val="left" w:pos="709" w:leader="none"/>
         </w:tabs>
         <w:rPr>
-          <w:sz w:val="24"/>
-          <w:szCs w:val="24"/>
-        </w:rPr>
-      </w:pPr>
-      <w:r>
-        <w:rPr>
-          <w:sz w:val="24"/>
-          <w:szCs w:val="24"/>
-        </w:rPr>
-        <w:t>Attraverso l’icona a forma di cuoco presente nell’header in alto a destra, l’utente loggato può accedere al proprio profilo personale. Qui può visualizzare i suoi dati generali, modificare la bio, la lista degli utenti seguiti e accedere alle ricette preferite.</w:t>
+          <w:b/>
+          <w:b/>
+          <w:bCs/>
+          <w:sz w:val="26"/>
+          <w:szCs w:val="26"/>
+        </w:rPr>
+      </w:pPr>
+      <w:r>
+        <w:rPr>
+          <w:b/>
+          <w:bCs/>
+          <w:sz w:val="26"/>
+          <w:szCs w:val="26"/>
+        </w:rPr>
+        <w:t>2.2.2.4 Seguire gli altri utenti (follow)</w:t>
       </w:r>
     </w:p>
     <w:p>
@@ -2547,22 +2691,14 @@
           <w:tab w:val="clear" w:pos="708"/>
           <w:tab w:val="left" w:pos="709" w:leader="none"/>
         </w:tabs>
-        <w:rPr>
-          <w:b/>
-          <w:b/>
-          <w:bCs/>
-          <w:sz w:val="26"/>
-          <w:szCs w:val="26"/>
-        </w:rPr>
-      </w:pPr>
-      <w:r>
-        <w:rPr>
-          <w:b/>
-          <w:bCs/>
-          <w:sz w:val="26"/>
-          <w:szCs w:val="26"/>
-        </w:rPr>
-        <w:t>2.2.2.6 Effettuare il Logout</w:t>
+        <w:rPr/>
+      </w:pPr>
+      <w:r>
+        <w:rPr>
+          <w:sz w:val="24"/>
+          <w:szCs w:val="24"/>
+        </w:rPr>
+        <w:t>L’utente loggato ha la possibilità di seguire gli altri utente cliccando su “Follow” nella pagina del loro profilo. Per smettere di seguirli basterà cliccare su “Unfollow” sempre nella pagina del loro profilo.</w:t>
       </w:r>
     </w:p>
     <w:p>
@@ -2578,11 +2714,128 @@
         </w:rPr>
       </w:pPr>
       <w:r>
+        <w:rPr/>
+      </w:r>
+    </w:p>
+    <w:p>
+      <w:pPr>
+        <w:pStyle w:val="Normal"/>
+        <w:tabs>
+          <w:tab w:val="clear" w:pos="708"/>
+          <w:tab w:val="left" w:pos="709" w:leader="none"/>
+        </w:tabs>
+        <w:rPr>
+          <w:sz w:val="24"/>
+          <w:szCs w:val="24"/>
+        </w:rPr>
+      </w:pPr>
+      <w:r>
+        <w:rPr/>
+      </w:r>
+    </w:p>
+    <w:p>
+      <w:pPr>
+        <w:pStyle w:val="Normal"/>
+        <w:tabs>
+          <w:tab w:val="clear" w:pos="708"/>
+          <w:tab w:val="left" w:pos="709" w:leader="none"/>
+        </w:tabs>
+        <w:rPr>
+          <w:b/>
+          <w:b/>
+          <w:bCs/>
+          <w:sz w:val="26"/>
+          <w:szCs w:val="26"/>
+        </w:rPr>
+      </w:pPr>
+      <w:r>
+        <w:rPr>
+          <w:b/>
+          <w:bCs/>
+          <w:sz w:val="26"/>
+          <w:szCs w:val="26"/>
+        </w:rPr>
+        <w:t>2.2.2.5 Visitare e modificare il proprio profilo</w:t>
+      </w:r>
+    </w:p>
+    <w:p>
+      <w:pPr>
+        <w:pStyle w:val="Normal"/>
+        <w:tabs>
+          <w:tab w:val="clear" w:pos="708"/>
+          <w:tab w:val="left" w:pos="709" w:leader="none"/>
+        </w:tabs>
+        <w:rPr>
+          <w:sz w:val="24"/>
+          <w:szCs w:val="24"/>
+        </w:rPr>
+      </w:pPr>
+      <w:r>
+        <w:rPr>
+          <w:sz w:val="24"/>
+          <w:szCs w:val="24"/>
+        </w:rPr>
+        <w:t>Attraverso l’icona a forma di cuoco presente nell’header in alto a destra, l’utente loggato può accedere al proprio profilo personale. Qui può visualizzare i suoi dati generali, modificare la bio, la lista degli utenti seguiti e accedere alle ricette preferite.</w:t>
+      </w:r>
+    </w:p>
+    <w:p>
+      <w:pPr>
+        <w:pStyle w:val="Normal"/>
+        <w:tabs>
+          <w:tab w:val="clear" w:pos="708"/>
+          <w:tab w:val="left" w:pos="709" w:leader="none"/>
+        </w:tabs>
+        <w:rPr>
+          <w:b/>
+          <w:b/>
+          <w:bCs/>
+          <w:sz w:val="26"/>
+          <w:szCs w:val="26"/>
+        </w:rPr>
+      </w:pPr>
+      <w:r>
+        <w:rPr>
+          <w:b/>
+          <w:bCs/>
+          <w:sz w:val="26"/>
+          <w:szCs w:val="26"/>
+        </w:rPr>
+        <w:t>2.2.2.6 Effettuare il Logout</w:t>
+      </w:r>
+    </w:p>
+    <w:p>
+      <w:pPr>
+        <w:pStyle w:val="Normal"/>
+        <w:tabs>
+          <w:tab w:val="clear" w:pos="708"/>
+          <w:tab w:val="left" w:pos="709" w:leader="none"/>
+        </w:tabs>
+        <w:rPr>
+          <w:sz w:val="24"/>
+          <w:szCs w:val="24"/>
+        </w:rPr>
+      </w:pPr>
+      <w:r>
         <w:rPr>
           <w:sz w:val="24"/>
           <w:szCs w:val="24"/>
         </w:rPr>
         <w:t xml:space="preserve">Attraverso l’icona a forma di cuoco presente nell’header in alto a destra, l’utente loggato può effettuare il Logout, cliccando la voce apposita nel menù a comparsa; verrà reindirizzato alla Homepage. </w:t>
+      </w:r>
+    </w:p>
+    <w:p>
+      <w:pPr>
+        <w:pStyle w:val="Normal"/>
+        <w:rPr>
+          <w:sz w:val="24"/>
+          <w:szCs w:val="24"/>
+        </w:rPr>
+      </w:pPr>
+      <w:r>
+        <w:rPr>
+          <w:sz w:val="24"/>
+          <w:szCs w:val="24"/>
+        </w:rPr>
       </w:r>
     </w:p>
     <w:p>
@@ -2740,66 +2993,59 @@
         </w:rPr>
       </w:pPr>
       <w:r>
-        <w:rPr>
+        <w:rPr/>
+      </w:r>
+    </w:p>
+    <w:p>
+      <w:pPr>
+        <w:pStyle w:val="Normal"/>
+        <w:rPr>
+          <w:b/>
           <w:b/>
           <w:bCs/>
           <w:sz w:val="26"/>
           <w:szCs w:val="26"/>
         </w:rPr>
-        <w:t>2.2.3.1 Eliminare gli utenti</w:t>
-      </w:r>
-    </w:p>
-    <w:p>
-      <w:pPr>
-        <w:pStyle w:val="Normal"/>
-        <w:rPr>
-          <w:sz w:val="24"/>
-          <w:szCs w:val="24"/>
-        </w:rPr>
-      </w:pPr>
-      <w:r>
-        <w:rPr>
-          <w:sz w:val="24"/>
-          <w:szCs w:val="24"/>
-        </w:rPr>
-        <w:t>Cliccando su “Elimina utenti” viene visualizzata la lista degli utenti. Prima di effettuare l’eliminazione verrà chiesta ulteriore conferma.</w:t>
-      </w:r>
-    </w:p>
-    <w:p>
-      <w:pPr>
-        <w:pStyle w:val="Normal"/>
-        <w:rPr>
-          <w:b/>
+      </w:pPr>
+      <w:r>
+        <w:rPr>
           <w:b/>
           <w:bCs/>
           <w:sz w:val="26"/>
           <w:szCs w:val="26"/>
         </w:rPr>
-      </w:pPr>
-      <w:r>
-        <w:rPr>
+        <w:t>2.2.3.1 Eliminare gli utenti</w:t>
+      </w:r>
+    </w:p>
+    <w:p>
+      <w:pPr>
+        <w:pStyle w:val="Normal"/>
+        <w:rPr>
+          <w:sz w:val="24"/>
+          <w:szCs w:val="24"/>
+        </w:rPr>
+      </w:pPr>
+      <w:r>
+        <w:rPr>
+          <w:sz w:val="24"/>
+          <w:szCs w:val="24"/>
+        </w:rPr>
+        <w:t>Cliccando su “Elimina utenti” viene visualizzata la lista degli utenti. Prima di effettuare l’eliminazione verrà chiesta ulteriore conferma.</w:t>
+      </w:r>
+    </w:p>
+    <w:p>
+      <w:pPr>
+        <w:pStyle w:val="Normal"/>
+        <w:rPr>
+          <w:b/>
           <w:b/>
           <w:bCs/>
           <w:sz w:val="26"/>
           <w:szCs w:val="26"/>
         </w:rPr>
-        <w:t>2.2.3.2 Eliminare i commenti</w:t>
-      </w:r>
-    </w:p>
-    <w:p>
-      <w:pPr>
-        <w:pStyle w:val="Normal"/>
-        <w:rPr>
-          <w:sz w:val="24"/>
-          <w:szCs w:val="24"/>
-        </w:rPr>
-      </w:pPr>
-      <w:r>
-        <w:rPr>
-          <w:sz w:val="24"/>
-          <w:szCs w:val="24"/>
-        </w:rPr>
-        <w:t>Cliccando su “Elimina commenti” viene visualizzata la lista dei commenti. Prima di effettuare l’eliminazione verrà chiesta ulteriore conferma.</w:t>
+      </w:pPr>
+      <w:r>
+        <w:rPr/>
       </w:r>
     </w:p>
     <w:p>
@@ -2820,6 +3066,58 @@
           <w:sz w:val="26"/>
           <w:szCs w:val="26"/>
         </w:rPr>
+        <w:t>2.2.3.2 Eliminare i commenti</w:t>
+      </w:r>
+    </w:p>
+    <w:p>
+      <w:pPr>
+        <w:pStyle w:val="Normal"/>
+        <w:rPr>
+          <w:sz w:val="24"/>
+          <w:szCs w:val="24"/>
+        </w:rPr>
+      </w:pPr>
+      <w:r>
+        <w:rPr>
+          <w:sz w:val="24"/>
+          <w:szCs w:val="24"/>
+        </w:rPr>
+        <w:t>Cliccando su “Elimina commenti” viene visualizzata la lista dei commenti. Prima di effettuare l’eliminazione verrà chiesta ulteriore conferma.</w:t>
+      </w:r>
+    </w:p>
+    <w:p>
+      <w:pPr>
+        <w:pStyle w:val="Normal"/>
+        <w:rPr>
+          <w:b/>
+          <w:b/>
+          <w:bCs/>
+          <w:sz w:val="26"/>
+          <w:szCs w:val="26"/>
+        </w:rPr>
+      </w:pPr>
+      <w:r>
+        <w:rPr/>
+      </w:r>
+    </w:p>
+    <w:p>
+      <w:pPr>
+        <w:pStyle w:val="Normal"/>
+        <w:rPr>
+          <w:b/>
+          <w:b/>
+          <w:bCs/>
+          <w:sz w:val="26"/>
+          <w:szCs w:val="26"/>
+        </w:rPr>
+      </w:pPr>
+      <w:r>
+        <w:rPr>
+          <w:b/>
+          <w:bCs/>
+          <w:sz w:val="26"/>
+          <w:szCs w:val="26"/>
+        </w:rPr>
         <w:t>2.2.3.3 Logout</w:t>
       </w:r>
     </w:p>
@@ -2858,12 +3156,36 @@
       <w:pPr>
         <w:pStyle w:val="Normal"/>
         <w:rPr>
-          <w:b/>
-          <w:b/>
-          <w:bCs/>
-          <w:sz w:val="36"/>
-          <w:szCs w:val="36"/>
-        </w:rPr>
+          <w:sz w:val="24"/>
+          <w:szCs w:val="24"/>
+        </w:rPr>
+      </w:pPr>
+      <w:r>
+        <w:rPr>
+          <w:sz w:val="24"/>
+          <w:szCs w:val="24"/>
+        </w:rPr>
+      </w:r>
+    </w:p>
+    <w:p>
+      <w:pPr>
+        <w:pStyle w:val="Normal"/>
+        <w:rPr>
+          <w:sz w:val="24"/>
+          <w:szCs w:val="24"/>
+        </w:rPr>
+      </w:pPr>
+      <w:r>
+        <w:rPr>
+          <w:sz w:val="24"/>
+          <w:szCs w:val="24"/>
+        </w:rPr>
+      </w:r>
+    </w:p>
+    <w:p>
+      <w:pPr>
+        <w:pStyle w:val="Normal"/>
+        <w:rPr/>
       </w:pPr>
       <w:r>
         <w:rPr>
@@ -3395,19 +3717,28 @@
     <w:p>
       <w:pPr>
         <w:pStyle w:val="Normal"/>
+        <w:rPr/>
+      </w:pPr>
+      <w:r>
         <w:rPr>
           <w:rFonts w:cs="Calibri" w:cstheme="minorHAnsi"/>
           <w:sz w:val="24"/>
           <w:szCs w:val="24"/>
         </w:rPr>
-      </w:pPr>
-      <w:r>
+        <w:t>Tutto i membri del gruppo si sono dotati di XAMPP per testare il sito in locale, in particolare per verificare il funzionamento della parte dinamica di Orange Tango.</w:t>
+      </w:r>
+    </w:p>
+    <w:p>
+      <w:pPr>
+        <w:pStyle w:val="Normal"/>
         <w:rPr>
           <w:rFonts w:cs="Calibri" w:cstheme="minorHAnsi"/>
           <w:sz w:val="24"/>
           <w:szCs w:val="24"/>
         </w:rPr>
-        <w:t>Tutto i membri del gruppo si sono dotati di XAMPP per testare il sito in locale, in particolare per verificare il funzionamento della parte dinamica di Orange Tango.</w:t>
+      </w:pPr>
+      <w:r>
+        <w:rPr/>
       </w:r>
     </w:p>
     <w:p>

--- a/Relazione/relazione.docx
+++ b/Relazione/relazione.docx
@@ -180,8 +180,8 @@
         <w:tblLook w:firstRow="1" w:noVBand="1" w:lastRow="0" w:firstColumn="1" w:lastColumn="0" w:noHBand="0" w:val="04a0"/>
       </w:tblPr>
       <w:tblGrid>
-        <w:gridCol w:w="2143"/>
-        <w:gridCol w:w="7561"/>
+        <w:gridCol w:w="2142"/>
+        <w:gridCol w:w="7562"/>
       </w:tblGrid>
       <w:tr>
         <w:trPr>
@@ -189,7 +189,7 @@
         </w:trPr>
         <w:tc>
           <w:tcPr>
-            <w:tcW w:w="2143" w:type="dxa"/>
+            <w:tcW w:w="2142" w:type="dxa"/>
             <w:tcBorders>
               <w:left w:val="nil"/>
             </w:tcBorders>
@@ -242,7 +242,7 @@
         </w:tc>
         <w:tc>
           <w:tcPr>
-            <w:tcW w:w="7561" w:type="dxa"/>
+            <w:tcW w:w="7562" w:type="dxa"/>
             <w:tcBorders>
               <w:right w:val="nil"/>
             </w:tcBorders>
@@ -259,14 +259,7 @@
                 <w:sz w:val="36"/>
                 <w:szCs w:val="36"/>
               </w:rPr>
-              <w:t xml:space="preserve">Alberto </w:t>
-            </w:r>
-            <w:r>
-              <w:rPr>
-                <w:sz w:val="36"/>
-                <w:szCs w:val="36"/>
-              </w:rPr>
-              <w:t>Crivellari 1170913</w:t>
+              <w:t>Alberto Crivellari 1170913</w:t>
             </w:r>
           </w:p>
           <w:p>
@@ -410,28 +403,19 @@
           <w:b/>
           <w:b/>
           <w:bCs/>
-          <w:sz w:val="24"/>
-          <w:szCs w:val="24"/>
-        </w:rPr>
-      </w:pPr>
-      <w:r>
-        <w:rPr>
-          <w:b/>
-          <w:bCs/>
           <w:sz w:val="36"/>
           <w:szCs w:val="36"/>
         </w:rPr>
-        <w:t>1</w:t>
-      </w:r>
-      <w:r>
-        <w:rPr>
-          <w:b/>
-          <w:bCs/>
-          <w:sz w:val="24"/>
-          <w:szCs w:val="24"/>
-        </w:rPr>
-        <w:tab/>
-      </w:r>
+      </w:pPr>
+      <w:r>
+        <w:rPr/>
+      </w:r>
+    </w:p>
+    <w:p>
+      <w:pPr>
+        <w:pStyle w:val="Normal"/>
+        <w:rPr/>
+      </w:pPr>
       <w:r>
         <w:rPr>
           <w:b/>
@@ -439,7 +423,40 @@
           <w:sz w:val="36"/>
           <w:szCs w:val="36"/>
         </w:rPr>
+        <w:t>1</w:t>
+      </w:r>
+      <w:r>
+        <w:rPr>
+          <w:b/>
+          <w:bCs/>
+          <w:sz w:val="24"/>
+          <w:szCs w:val="24"/>
+        </w:rPr>
+        <w:tab/>
+      </w:r>
+      <w:r>
+        <w:rPr>
+          <w:b/>
+          <w:bCs/>
+          <w:sz w:val="36"/>
+          <w:szCs w:val="36"/>
+        </w:rPr>
         <w:t>Introduzione</w:t>
+      </w:r>
+    </w:p>
+    <w:p>
+      <w:pPr>
+        <w:pStyle w:val="Normal"/>
+        <w:rPr>
+          <w:b/>
+          <w:b/>
+          <w:bCs/>
+          <w:sz w:val="24"/>
+          <w:szCs w:val="24"/>
+        </w:rPr>
+      </w:pPr>
+      <w:r>
+        <w:rPr/>
       </w:r>
     </w:p>
     <w:p>
@@ -534,12 +551,21 @@
       <w:pPr>
         <w:pStyle w:val="Normal"/>
         <w:rPr>
-          <w:b/>
-          <w:b/>
-          <w:bCs/>
-          <w:sz w:val="24"/>
-          <w:szCs w:val="24"/>
-        </w:rPr>
+          <w:sz w:val="24"/>
+          <w:szCs w:val="24"/>
+        </w:rPr>
+      </w:pPr>
+      <w:r>
+        <w:rPr>
+          <w:sz w:val="24"/>
+          <w:szCs w:val="24"/>
+        </w:rPr>
+      </w:r>
+    </w:p>
+    <w:p>
+      <w:pPr>
+        <w:pStyle w:val="Normal"/>
+        <w:rPr/>
       </w:pPr>
       <w:r>
         <w:rPr>
@@ -560,6 +586,21 @@
           <w:b/>
           <w:b/>
           <w:bCs/>
+          <w:sz w:val="24"/>
+          <w:szCs w:val="24"/>
+        </w:rPr>
+      </w:pPr>
+      <w:r>
+        <w:rPr/>
+      </w:r>
+    </w:p>
+    <w:p>
+      <w:pPr>
+        <w:pStyle w:val="Normal"/>
+        <w:rPr>
+          <w:b/>
+          <w:b/>
+          <w:bCs/>
           <w:sz w:val="32"/>
           <w:szCs w:val="32"/>
         </w:rPr>
@@ -658,69 +699,6 @@
     <w:p>
       <w:pPr>
         <w:pStyle w:val="Normal"/>
-        <w:rPr>
-          <w:sz w:val="24"/>
-          <w:szCs w:val="24"/>
-          <w:u w:val="single"/>
-        </w:rPr>
-      </w:pPr>
-      <w:r>
-        <w:rPr>
-          <w:sz w:val="24"/>
-          <w:szCs w:val="24"/>
-          <w:u w:val="single"/>
-        </w:rPr>
-      </w:r>
-    </w:p>
-    <w:p>
-      <w:pPr>
-        <w:pStyle w:val="Normal"/>
-        <w:tabs>
-          <w:tab w:val="clear" w:pos="708"/>
-          <w:tab w:val="left" w:pos="709" w:leader="none"/>
-        </w:tabs>
-        <w:rPr>
-          <w:sz w:val="24"/>
-          <w:szCs w:val="24"/>
-          <w:u w:val="single"/>
-        </w:rPr>
-      </w:pPr>
-      <w:r>
-        <w:rPr>
-          <w:sz w:val="24"/>
-          <w:szCs w:val="24"/>
-          <w:u w:val="single"/>
-        </w:rPr>
-      </w:r>
-    </w:p>
-    <w:p>
-      <w:pPr>
-        <w:pStyle w:val="Normal"/>
-        <w:tabs>
-          <w:tab w:val="clear" w:pos="708"/>
-          <w:tab w:val="left" w:pos="709" w:leader="none"/>
-        </w:tabs>
-        <w:rPr>
-          <w:sz w:val="24"/>
-          <w:szCs w:val="24"/>
-          <w:u w:val="single"/>
-        </w:rPr>
-      </w:pPr>
-      <w:r>
-        <w:rPr>
-          <w:sz w:val="24"/>
-          <w:szCs w:val="24"/>
-          <w:u w:val="single"/>
-        </w:rPr>
-      </w:r>
-    </w:p>
-    <w:p>
-      <w:pPr>
-        <w:pStyle w:val="Normal"/>
-        <w:tabs>
-          <w:tab w:val="clear" w:pos="708"/>
-          <w:tab w:val="left" w:pos="709" w:leader="none"/>
-        </w:tabs>
         <w:rPr>
           <w:sz w:val="24"/>
           <w:szCs w:val="24"/>
@@ -793,7 +771,12 @@
         </w:rPr>
       </w:pPr>
       <w:r>
-        <w:rPr/>
+        <w:rPr>
+          <w:b/>
+          <w:bCs/>
+          <w:sz w:val="32"/>
+          <w:szCs w:val="32"/>
+        </w:rPr>
       </w:r>
       <w:bookmarkStart w:id="0" w:name="_GoBack"/>
       <w:bookmarkStart w:id="1" w:name="_GoBack"/>
@@ -1070,10 +1053,7 @@
           <w:tab w:val="clear" w:pos="708"/>
           <w:tab w:val="left" w:pos="709" w:leader="none"/>
         </w:tabs>
-        <w:rPr>
-          <w:sz w:val="24"/>
-          <w:szCs w:val="24"/>
-        </w:rPr>
+        <w:rPr/>
       </w:pPr>
       <w:r>
         <w:rPr>
@@ -1085,7 +1065,7 @@
     </w:p>
     <w:p>
       <w:pPr>
-        <w:pStyle w:val="Normal"/>
+        <w:pStyle w:val="ListParagraph"/>
         <w:tabs>
           <w:tab w:val="clear" w:pos="708"/>
           <w:tab w:val="left" w:pos="709" w:leader="none"/>
@@ -1093,15 +1073,26 @@
         <w:rPr>
           <w:sz w:val="24"/>
           <w:szCs w:val="24"/>
-          <w:u w:val="single"/>
-        </w:rPr>
-      </w:pPr>
-      <w:r>
-        <w:rPr>
-          <w:sz w:val="24"/>
-          <w:szCs w:val="24"/>
-          <w:u w:val="single"/>
-        </w:rPr>
+        </w:rPr>
+      </w:pPr>
+      <w:r>
+        <w:rPr/>
+      </w:r>
+    </w:p>
+    <w:p>
+      <w:pPr>
+        <w:pStyle w:val="ListParagraph"/>
+        <w:tabs>
+          <w:tab w:val="clear" w:pos="708"/>
+          <w:tab w:val="left" w:pos="709" w:leader="none"/>
+        </w:tabs>
+        <w:rPr>
+          <w:sz w:val="24"/>
+          <w:szCs w:val="24"/>
+        </w:rPr>
+      </w:pPr>
+      <w:r>
+        <w:rPr/>
       </w:r>
     </w:p>
     <w:p>
@@ -1251,6 +1242,7 @@
       <w:pPr>
         <w:pStyle w:val="Normal"/>
         <w:rPr>
+          <w:rFonts w:cs="Calibri" w:cstheme="minorHAnsi"/>
           <w:b/>
           <w:b/>
           <w:bCs/>
@@ -1259,22 +1251,117 @@
         </w:rPr>
       </w:pPr>
       <w:r>
+        <w:rPr/>
+      </w:r>
+    </w:p>
+    <w:p>
+      <w:pPr>
+        <w:pStyle w:val="Normal"/>
         <w:rPr>
           <w:rFonts w:cs="Calibri" w:cstheme="minorHAnsi"/>
+          <w:b/>
           <w:b/>
           <w:bCs/>
           <w:sz w:val="26"/>
           <w:szCs w:val="26"/>
         </w:rPr>
-        <w:t xml:space="preserve">2.2.1.2 </w:t>
-      </w:r>
-      <w:r>
-        <w:rPr>
+      </w:pPr>
+      <w:r>
+        <w:rPr/>
+      </w:r>
+    </w:p>
+    <w:p>
+      <w:pPr>
+        <w:pStyle w:val="Normal"/>
+        <w:rPr>
+          <w:rFonts w:cs="Calibri" w:cstheme="minorHAnsi"/>
+          <w:b/>
           <w:b/>
           <w:bCs/>
           <w:sz w:val="26"/>
           <w:szCs w:val="26"/>
         </w:rPr>
+      </w:pPr>
+      <w:r>
+        <w:rPr/>
+      </w:r>
+    </w:p>
+    <w:p>
+      <w:pPr>
+        <w:pStyle w:val="Normal"/>
+        <w:rPr>
+          <w:rFonts w:cs="Calibri" w:cstheme="minorHAnsi"/>
+          <w:b/>
+          <w:b/>
+          <w:bCs/>
+          <w:sz w:val="26"/>
+          <w:szCs w:val="26"/>
+        </w:rPr>
+      </w:pPr>
+      <w:r>
+        <w:rPr/>
+      </w:r>
+    </w:p>
+    <w:p>
+      <w:pPr>
+        <w:pStyle w:val="Normal"/>
+        <w:rPr>
+          <w:rFonts w:cs="Calibri" w:cstheme="minorHAnsi"/>
+          <w:b/>
+          <w:b/>
+          <w:bCs/>
+          <w:sz w:val="26"/>
+          <w:szCs w:val="26"/>
+        </w:rPr>
+      </w:pPr>
+      <w:r>
+        <w:rPr/>
+      </w:r>
+    </w:p>
+    <w:p>
+      <w:pPr>
+        <w:pStyle w:val="Normal"/>
+        <w:rPr>
+          <w:rFonts w:cs="Calibri" w:cstheme="minorHAnsi"/>
+          <w:b/>
+          <w:b/>
+          <w:bCs/>
+          <w:sz w:val="26"/>
+          <w:szCs w:val="26"/>
+        </w:rPr>
+      </w:pPr>
+      <w:r>
+        <w:rPr/>
+      </w:r>
+    </w:p>
+    <w:p>
+      <w:pPr>
+        <w:pStyle w:val="Normal"/>
+        <w:rPr>
+          <w:b/>
+          <w:b/>
+          <w:bCs/>
+          <w:sz w:val="26"/>
+          <w:szCs w:val="26"/>
+        </w:rPr>
+      </w:pPr>
+      <w:r>
+        <w:rPr>
+          <w:rFonts w:cs="Calibri" w:cstheme="minorHAnsi"/>
+          <w:b/>
+          <w:bCs/>
+          <w:sz w:val="26"/>
+          <w:szCs w:val="26"/>
+        </w:rPr>
+        <w:t xml:space="preserve">2.2.1.2 </w:t>
+      </w:r>
+      <w:r>
+        <w:rPr>
+          <w:b/>
+          <w:bCs/>
+          <w:sz w:val="26"/>
+          <w:szCs w:val="26"/>
+        </w:rPr>
         <w:t>Visualizzazione delle varie categorie di ricette</w:t>
       </w:r>
     </w:p>
@@ -1288,21 +1375,7 @@
           <w:sz w:val="24"/>
           <w:szCs w:val="24"/>
         </w:rPr>
-        <w:t xml:space="preserve">La pagina di ogni categoria di ricetta può essere raggiunta dall’utente generico in </w:t>
-      </w:r>
-      <w:r>
-        <w:rPr>
-          <w:sz w:val="24"/>
-          <w:szCs w:val="24"/>
-        </w:rPr>
-        <w:t>tre</w:t>
-      </w:r>
-      <w:r>
-        <w:rPr>
-          <w:sz w:val="24"/>
-          <w:szCs w:val="24"/>
-        </w:rPr>
-        <w:t xml:space="preserve"> modi:</w:t>
+        <w:t>La pagina di ogni categoria di ricetta può essere raggiunta dall’utente generico in tre modi:</w:t>
       </w:r>
     </w:p>
     <w:p>
@@ -1477,7 +1550,10 @@
         </w:rPr>
       </w:pPr>
       <w:r>
-        <w:rPr/>
+        <w:rPr>
+          <w:sz w:val="24"/>
+          <w:szCs w:val="24"/>
+        </w:rPr>
       </w:r>
     </w:p>
     <w:p>
@@ -1580,27 +1656,33 @@
     <w:p>
       <w:pPr>
         <w:pStyle w:val="ListParagraph"/>
-        <w:ind w:hanging="0"/>
-        <w:rPr>
-          <w:sz w:val="24"/>
-          <w:szCs w:val="24"/>
-        </w:rPr>
-      </w:pPr>
-      <w:r>
-        <w:rPr/>
+        <w:ind w:left="720" w:hanging="0"/>
+        <w:rPr>
+          <w:sz w:val="24"/>
+          <w:szCs w:val="24"/>
+        </w:rPr>
+      </w:pPr>
+      <w:r>
+        <w:rPr>
+          <w:sz w:val="24"/>
+          <w:szCs w:val="24"/>
+        </w:rPr>
       </w:r>
     </w:p>
     <w:p>
       <w:pPr>
         <w:pStyle w:val="ListParagraph"/>
-        <w:ind w:hanging="0"/>
-        <w:rPr>
-          <w:sz w:val="24"/>
-          <w:szCs w:val="24"/>
-        </w:rPr>
-      </w:pPr>
-      <w:r>
-        <w:rPr/>
+        <w:ind w:left="720" w:hanging="0"/>
+        <w:rPr>
+          <w:sz w:val="24"/>
+          <w:szCs w:val="24"/>
+        </w:rPr>
+      </w:pPr>
+      <w:r>
+        <w:rPr>
+          <w:sz w:val="24"/>
+          <w:szCs w:val="24"/>
+        </w:rPr>
       </w:r>
     </w:p>
     <w:p>
@@ -1624,27 +1706,33 @@
     <w:p>
       <w:pPr>
         <w:pStyle w:val="ListParagraph"/>
-        <w:ind w:hanging="0"/>
-        <w:rPr>
-          <w:sz w:val="24"/>
-          <w:szCs w:val="24"/>
-        </w:rPr>
-      </w:pPr>
-      <w:r>
-        <w:rPr/>
+        <w:ind w:left="720" w:hanging="0"/>
+        <w:rPr>
+          <w:sz w:val="24"/>
+          <w:szCs w:val="24"/>
+        </w:rPr>
+      </w:pPr>
+      <w:r>
+        <w:rPr>
+          <w:sz w:val="24"/>
+          <w:szCs w:val="24"/>
+        </w:rPr>
       </w:r>
     </w:p>
     <w:p>
       <w:pPr>
         <w:pStyle w:val="ListParagraph"/>
-        <w:ind w:hanging="0"/>
-        <w:rPr>
-          <w:sz w:val="24"/>
-          <w:szCs w:val="24"/>
-        </w:rPr>
-      </w:pPr>
-      <w:r>
-        <w:rPr/>
+        <w:ind w:left="720" w:hanging="0"/>
+        <w:rPr>
+          <w:sz w:val="24"/>
+          <w:szCs w:val="24"/>
+        </w:rPr>
+      </w:pPr>
+      <w:r>
+        <w:rPr>
+          <w:sz w:val="24"/>
+          <w:szCs w:val="24"/>
+        </w:rPr>
       </w:r>
     </w:p>
     <w:p>
@@ -1706,91 +1794,31 @@
         </w:rPr>
       </w:pPr>
       <w:r>
+        <w:rPr>
+          <w:sz w:val="24"/>
+          <w:szCs w:val="24"/>
+        </w:rPr>
+      </w:r>
+    </w:p>
+    <w:p>
+      <w:pPr>
+        <w:pStyle w:val="Normal"/>
+        <w:rPr>
+          <w:sz w:val="24"/>
+          <w:szCs w:val="24"/>
+        </w:rPr>
+      </w:pPr>
+      <w:r>
+        <w:rPr>
+          <w:sz w:val="24"/>
+          <w:szCs w:val="24"/>
+        </w:rPr>
+      </w:r>
+    </w:p>
+    <w:p>
+      <w:pPr>
+        <w:pStyle w:val="Normal"/>
         <w:rPr/>
-      </w:r>
-    </w:p>
-    <w:p>
-      <w:pPr>
-        <w:pStyle w:val="Normal"/>
-        <w:rPr>
-          <w:sz w:val="24"/>
-          <w:szCs w:val="24"/>
-        </w:rPr>
-      </w:pPr>
-      <w:r>
-        <w:rPr/>
-      </w:r>
-    </w:p>
-    <w:p>
-      <w:pPr>
-        <w:pStyle w:val="Normal"/>
-        <w:rPr>
-          <w:sz w:val="24"/>
-          <w:szCs w:val="24"/>
-        </w:rPr>
-      </w:pPr>
-      <w:r>
-        <w:rPr/>
-      </w:r>
-    </w:p>
-    <w:p>
-      <w:pPr>
-        <w:pStyle w:val="Normal"/>
-        <w:rPr>
-          <w:sz w:val="24"/>
-          <w:szCs w:val="24"/>
-        </w:rPr>
-      </w:pPr>
-      <w:r>
-        <w:rPr/>
-      </w:r>
-    </w:p>
-    <w:p>
-      <w:pPr>
-        <w:pStyle w:val="Normal"/>
-        <w:rPr>
-          <w:sz w:val="24"/>
-          <w:szCs w:val="24"/>
-        </w:rPr>
-      </w:pPr>
-      <w:r>
-        <w:rPr/>
-      </w:r>
-    </w:p>
-    <w:p>
-      <w:pPr>
-        <w:pStyle w:val="Normal"/>
-        <w:rPr>
-          <w:sz w:val="24"/>
-          <w:szCs w:val="24"/>
-        </w:rPr>
-      </w:pPr>
-      <w:r>
-        <w:rPr/>
-      </w:r>
-    </w:p>
-    <w:p>
-      <w:pPr>
-        <w:pStyle w:val="Normal"/>
-        <w:rPr>
-          <w:sz w:val="24"/>
-          <w:szCs w:val="24"/>
-        </w:rPr>
-      </w:pPr>
-      <w:r>
-        <w:rPr/>
-      </w:r>
-    </w:p>
-    <w:p>
-      <w:pPr>
-        <w:pStyle w:val="Normal"/>
-        <w:rPr>
-          <w:b/>
-          <w:b/>
-          <w:bCs/>
-          <w:sz w:val="26"/>
-          <w:szCs w:val="26"/>
-        </w:rPr>
       </w:pPr>
       <w:r>
         <w:rPr>
@@ -1835,21 +1863,7 @@
           <w:sz w:val="24"/>
           <w:szCs w:val="24"/>
         </w:rPr>
-        <w:t xml:space="preserve">Nella prima sezione viene innanzitutto mostrata un’immagine della ricetta, un’icona a forma di cuore per salvarla tra i preferiti, il numero di volte in cui è stata salvata nei preferiti </w:t>
-      </w:r>
-      <w:r>
-        <w:rPr>
-          <w:sz w:val="24"/>
-          <w:szCs w:val="24"/>
-        </w:rPr>
-        <w:t>dai vari utenti</w:t>
-      </w:r>
-      <w:r>
-        <w:rPr>
-          <w:sz w:val="24"/>
-          <w:szCs w:val="24"/>
-        </w:rPr>
-        <w:t>, il voto e un “Riassunto” in cui vengono esposte le caratteristiche salienti della ricetta, ad esempio il numero di calorie, la difficoltà e il tempo di preparazione;</w:t>
+        <w:t>Nella prima sezione viene innanzitutto mostrata un’immagine della ricetta, un’icona a forma di cuore per salvarla tra i preferiti, il numero di volte in cui è stata salvata nei preferiti dai vari utenti, il voto e un “Riassunto” in cui vengono esposte le caratteristiche salienti della ricetta, ad esempio il numero di calorie, la difficoltà e il tempo di preparazione;</w:t>
       </w:r>
     </w:p>
     <w:p>
@@ -1946,35 +1960,7 @@
           <w:sz w:val="24"/>
           <w:szCs w:val="24"/>
         </w:rPr>
-        <w:t xml:space="preserve">La sezione “Ricette </w:t>
-      </w:r>
-      <w:r>
-        <w:rPr>
-          <w:sz w:val="24"/>
-          <w:szCs w:val="24"/>
-        </w:rPr>
-        <w:t>della stessa categoria</w:t>
-      </w:r>
-      <w:r>
-        <w:rPr>
-          <w:sz w:val="24"/>
-          <w:szCs w:val="24"/>
-        </w:rPr>
-        <w:t xml:space="preserve">” in cui vengono presentate delle ricette </w:t>
-      </w:r>
-      <w:r>
-        <w:rPr>
-          <w:sz w:val="24"/>
-          <w:szCs w:val="24"/>
-        </w:rPr>
-        <w:t>della stessa categoria</w:t>
-      </w:r>
-      <w:r>
-        <w:rPr>
-          <w:sz w:val="24"/>
-          <w:szCs w:val="24"/>
-        </w:rPr>
-        <w:t>.</w:t>
+        <w:t>La sezione “Ricette della stessa categoria” in cui vengono presentate delle ricette della stessa categoria.</w:t>
       </w:r>
     </w:p>
     <w:p>
@@ -2014,7 +2000,25 @@
         </w:rPr>
       </w:pPr>
       <w:r>
-        <w:rPr/>
+        <w:rPr>
+          <w:sz w:val="24"/>
+          <w:szCs w:val="24"/>
+        </w:rPr>
+      </w:r>
+    </w:p>
+    <w:p>
+      <w:pPr>
+        <w:pStyle w:val="Normal"/>
+        <w:rPr>
+          <w:sz w:val="24"/>
+          <w:szCs w:val="24"/>
+        </w:rPr>
+      </w:pPr>
+      <w:r>
+        <w:rPr>
+          <w:sz w:val="24"/>
+          <w:szCs w:val="24"/>
+        </w:rPr>
       </w:r>
     </w:p>
     <w:p>
@@ -2125,62 +2129,11 @@
     <w:p>
       <w:pPr>
         <w:pStyle w:val="Normal"/>
-        <w:rPr>
-          <w:sz w:val="24"/>
-          <w:szCs w:val="24"/>
-        </w:rPr>
-      </w:pPr>
-      <w:r>
-        <w:rPr>
-          <w:sz w:val="24"/>
-          <w:szCs w:val="24"/>
-        </w:rPr>
-      </w:r>
-    </w:p>
-    <w:p>
-      <w:pPr>
-        <w:pStyle w:val="Normal"/>
-        <w:rPr>
-          <w:sz w:val="24"/>
-          <w:szCs w:val="24"/>
-        </w:rPr>
-      </w:pPr>
-      <w:r>
-        <w:rPr>
-          <w:sz w:val="24"/>
-          <w:szCs w:val="24"/>
-        </w:rPr>
-      </w:r>
-    </w:p>
-    <w:p>
-      <w:pPr>
-        <w:pStyle w:val="Normal"/>
-        <w:rPr>
-          <w:sz w:val="24"/>
-          <w:szCs w:val="24"/>
-        </w:rPr>
-      </w:pPr>
-      <w:r>
-        <w:rPr>
-          <w:sz w:val="24"/>
-          <w:szCs w:val="24"/>
-        </w:rPr>
-      </w:r>
-    </w:p>
-    <w:p>
-      <w:pPr>
-        <w:pStyle w:val="Normal"/>
         <w:tabs>
           <w:tab w:val="clear" w:pos="708"/>
           <w:tab w:val="left" w:pos="709" w:leader="none"/>
         </w:tabs>
-        <w:rPr>
-          <w:b/>
-          <w:b/>
-          <w:bCs/>
-          <w:sz w:val="28"/>
-          <w:szCs w:val="28"/>
-        </w:rPr>
+        <w:rPr/>
       </w:pPr>
       <w:r>
         <w:rPr>
@@ -2523,7 +2476,10 @@
         </w:rPr>
       </w:pPr>
       <w:r>
-        <w:rPr/>
+        <w:rPr>
+          <w:sz w:val="24"/>
+          <w:szCs w:val="24"/>
+        </w:rPr>
       </w:r>
     </w:p>
     <w:p>
@@ -2598,7 +2554,10 @@
         </w:rPr>
       </w:pPr>
       <w:r>
-        <w:rPr/>
+        <w:rPr>
+          <w:sz w:val="24"/>
+          <w:szCs w:val="24"/>
+        </w:rPr>
       </w:r>
     </w:p>
     <w:p>
@@ -2656,7 +2615,10 @@
         </w:rPr>
       </w:pPr>
       <w:r>
-        <w:rPr/>
+        <w:rPr>
+          <w:sz w:val="24"/>
+          <w:szCs w:val="24"/>
+        </w:rPr>
       </w:r>
     </w:p>
     <w:p>
@@ -2714,7 +2676,10 @@
         </w:rPr>
       </w:pPr>
       <w:r>
-        <w:rPr/>
+        <w:rPr>
+          <w:sz w:val="24"/>
+          <w:szCs w:val="24"/>
+        </w:rPr>
       </w:r>
     </w:p>
     <w:p>
@@ -2730,7 +2695,10 @@
         </w:rPr>
       </w:pPr>
       <w:r>
-        <w:rPr/>
+        <w:rPr>
+          <w:sz w:val="24"/>
+          <w:szCs w:val="24"/>
+        </w:rPr>
       </w:r>
     </w:p>
     <w:p>
@@ -2821,36 +2789,6 @@
           <w:szCs w:val="24"/>
         </w:rPr>
         <w:t xml:space="preserve">Attraverso l’icona a forma di cuoco presente nell’header in alto a destra, l’utente loggato può effettuare il Logout, cliccando la voce apposita nel menù a comparsa; verrà reindirizzato alla Homepage. </w:t>
-      </w:r>
-    </w:p>
-    <w:p>
-      <w:pPr>
-        <w:pStyle w:val="Normal"/>
-        <w:rPr>
-          <w:sz w:val="24"/>
-          <w:szCs w:val="24"/>
-        </w:rPr>
-      </w:pPr>
-      <w:r>
-        <w:rPr>
-          <w:sz w:val="24"/>
-          <w:szCs w:val="24"/>
-        </w:rPr>
-      </w:r>
-    </w:p>
-    <w:p>
-      <w:pPr>
-        <w:pStyle w:val="Normal"/>
-        <w:rPr>
-          <w:sz w:val="24"/>
-          <w:szCs w:val="24"/>
-        </w:rPr>
-      </w:pPr>
-      <w:r>
-        <w:rPr>
-          <w:sz w:val="24"/>
-          <w:szCs w:val="24"/>
-        </w:rPr>
       </w:r>
     </w:p>
     <w:p>
@@ -2993,59 +2931,49 @@
         </w:rPr>
       </w:pPr>
       <w:r>
-        <w:rPr/>
-      </w:r>
-    </w:p>
-    <w:p>
-      <w:pPr>
-        <w:pStyle w:val="Normal"/>
-        <w:rPr>
-          <w:b/>
+        <w:rPr>
           <w:b/>
           <w:bCs/>
           <w:sz w:val="26"/>
           <w:szCs w:val="26"/>
         </w:rPr>
-      </w:pPr>
-      <w:r>
-        <w:rPr>
+      </w:r>
+    </w:p>
+    <w:p>
+      <w:pPr>
+        <w:pStyle w:val="Normal"/>
+        <w:rPr>
+          <w:b/>
           <w:b/>
           <w:bCs/>
           <w:sz w:val="26"/>
           <w:szCs w:val="26"/>
         </w:rPr>
-        <w:t>2.2.3.1 Eliminare gli utenti</w:t>
-      </w:r>
-    </w:p>
-    <w:p>
-      <w:pPr>
-        <w:pStyle w:val="Normal"/>
-        <w:rPr>
-          <w:sz w:val="24"/>
-          <w:szCs w:val="24"/>
-        </w:rPr>
-      </w:pPr>
-      <w:r>
-        <w:rPr>
-          <w:sz w:val="24"/>
-          <w:szCs w:val="24"/>
-        </w:rPr>
-        <w:t>Cliccando su “Elimina utenti” viene visualizzata la lista degli utenti. Prima di effettuare l’eliminazione verrà chiesta ulteriore conferma.</w:t>
-      </w:r>
-    </w:p>
-    <w:p>
-      <w:pPr>
-        <w:pStyle w:val="Normal"/>
-        <w:rPr>
-          <w:b/>
+      </w:pPr>
+      <w:r>
+        <w:rPr>
           <w:b/>
           <w:bCs/>
           <w:sz w:val="26"/>
           <w:szCs w:val="26"/>
         </w:rPr>
-      </w:pPr>
-      <w:r>
-        <w:rPr/>
+        <w:t>2.2.3.1 Eliminare gli utenti</w:t>
+      </w:r>
+    </w:p>
+    <w:p>
+      <w:pPr>
+        <w:pStyle w:val="Normal"/>
+        <w:rPr>
+          <w:sz w:val="24"/>
+          <w:szCs w:val="24"/>
+        </w:rPr>
+      </w:pPr>
+      <w:r>
+        <w:rPr>
+          <w:sz w:val="24"/>
+          <w:szCs w:val="24"/>
+        </w:rPr>
+        <w:t>Cliccando su “Elimina utenti” viene visualizzata la lista degli utenti. Prima di effettuare l’eliminazione verrà chiesta ulteriore conferma.</w:t>
       </w:r>
     </w:p>
     <w:p>
@@ -3066,23 +2994,6 @@
           <w:sz w:val="26"/>
           <w:szCs w:val="26"/>
         </w:rPr>
-        <w:t>2.2.3.2 Eliminare i commenti</w:t>
-      </w:r>
-    </w:p>
-    <w:p>
-      <w:pPr>
-        <w:pStyle w:val="Normal"/>
-        <w:rPr>
-          <w:sz w:val="24"/>
-          <w:szCs w:val="24"/>
-        </w:rPr>
-      </w:pPr>
-      <w:r>
-        <w:rPr>
-          <w:sz w:val="24"/>
-          <w:szCs w:val="24"/>
-        </w:rPr>
-        <w:t>Cliccando su “Elimina commenti” viene visualizzata la lista dei commenti. Prima di effettuare l’eliminazione verrà chiesta ulteriore conferma.</w:t>
       </w:r>
     </w:p>
     <w:p>
@@ -3097,27 +3008,69 @@
         </w:rPr>
       </w:pPr>
       <w:r>
-        <w:rPr/>
-      </w:r>
-    </w:p>
-    <w:p>
-      <w:pPr>
-        <w:pStyle w:val="Normal"/>
-        <w:rPr>
-          <w:b/>
+        <w:rPr>
           <w:b/>
           <w:bCs/>
           <w:sz w:val="26"/>
           <w:szCs w:val="26"/>
         </w:rPr>
-      </w:pPr>
-      <w:r>
-        <w:rPr>
+        <w:t>2.2.3.2 Eliminare i commenti</w:t>
+      </w:r>
+    </w:p>
+    <w:p>
+      <w:pPr>
+        <w:pStyle w:val="Normal"/>
+        <w:rPr>
+          <w:sz w:val="24"/>
+          <w:szCs w:val="24"/>
+        </w:rPr>
+      </w:pPr>
+      <w:r>
+        <w:rPr>
+          <w:sz w:val="24"/>
+          <w:szCs w:val="24"/>
+        </w:rPr>
+        <w:t>Cliccando su “Elimina commenti” viene visualizzata la lista dei commenti. Prima di effettuare l’eliminazione verrà chiesta ulteriore conferma.</w:t>
+      </w:r>
+    </w:p>
+    <w:p>
+      <w:pPr>
+        <w:pStyle w:val="Normal"/>
+        <w:rPr>
+          <w:b/>
           <w:b/>
           <w:bCs/>
           <w:sz w:val="26"/>
           <w:szCs w:val="26"/>
         </w:rPr>
+      </w:pPr>
+      <w:r>
+        <w:rPr>
+          <w:b/>
+          <w:bCs/>
+          <w:sz w:val="26"/>
+          <w:szCs w:val="26"/>
+        </w:rPr>
+      </w:r>
+    </w:p>
+    <w:p>
+      <w:pPr>
+        <w:pStyle w:val="Normal"/>
+        <w:rPr>
+          <w:b/>
+          <w:b/>
+          <w:bCs/>
+          <w:sz w:val="26"/>
+          <w:szCs w:val="26"/>
+        </w:rPr>
+      </w:pPr>
+      <w:r>
+        <w:rPr>
+          <w:b/>
+          <w:bCs/>
+          <w:sz w:val="26"/>
+          <w:szCs w:val="26"/>
+        </w:rPr>
         <w:t>2.2.3.3 Logout</w:t>
       </w:r>
     </w:p>
@@ -3185,31 +3138,16 @@
     <w:p>
       <w:pPr>
         <w:pStyle w:val="Normal"/>
-        <w:rPr/>
-      </w:pPr>
-      <w:r>
-        <w:rPr>
+        <w:rPr>
+          <w:b/>
           <w:b/>
           <w:bCs/>
           <w:sz w:val="36"/>
           <w:szCs w:val="36"/>
         </w:rPr>
-        <w:t>3 Progettazione</w:t>
-      </w:r>
-    </w:p>
-    <w:p>
-      <w:pPr>
-        <w:pStyle w:val="Normal"/>
-        <w:rPr>
-          <w:sz w:val="24"/>
-          <w:szCs w:val="24"/>
-        </w:rPr>
-      </w:pPr>
-      <w:r>
-        <w:rPr>
-          <w:sz w:val="24"/>
-          <w:szCs w:val="24"/>
-        </w:rPr>
+      </w:pPr>
+      <w:r>
+        <w:rPr/>
       </w:r>
     </w:p>
     <w:p>
@@ -3224,13 +3162,37 @@
         </w:rPr>
       </w:pPr>
       <w:r>
-        <w:rPr>
+        <w:rPr/>
+      </w:r>
+    </w:p>
+    <w:p>
+      <w:pPr>
+        <w:pStyle w:val="Normal"/>
+        <w:rPr>
+          <w:b/>
           <w:b/>
           <w:bCs/>
           <w:sz w:val="36"/>
           <w:szCs w:val="36"/>
         </w:rPr>
-        <w:t>4 Implementazione</w:t>
+      </w:pPr>
+      <w:r>
+        <w:rPr/>
+      </w:r>
+    </w:p>
+    <w:p>
+      <w:pPr>
+        <w:pStyle w:val="Normal"/>
+        <w:rPr/>
+      </w:pPr>
+      <w:r>
+        <w:rPr>
+          <w:b/>
+          <w:bCs/>
+          <w:sz w:val="36"/>
+          <w:szCs w:val="36"/>
+        </w:rPr>
+        <w:t>3 Progettazione</w:t>
       </w:r>
     </w:p>
     <w:p>
@@ -3251,7 +3213,676 @@
           <w:sz w:val="32"/>
           <w:szCs w:val="32"/>
         </w:rPr>
+      </w:r>
+    </w:p>
+    <w:p>
+      <w:pPr>
+        <w:pStyle w:val="Normal"/>
+        <w:rPr>
+          <w:b/>
+          <w:b/>
+          <w:bCs/>
+          <w:sz w:val="32"/>
+          <w:szCs w:val="32"/>
+        </w:rPr>
+      </w:pPr>
+      <w:r>
+        <w:rPr>
+          <w:b/>
+          <w:bCs/>
+          <w:sz w:val="32"/>
+          <w:szCs w:val="32"/>
+        </w:rPr>
+        <w:t>3.1 Obiettivi</w:t>
+      </w:r>
+    </w:p>
+    <w:p>
+      <w:pPr>
+        <w:pStyle w:val="Normal"/>
+        <w:rPr>
+          <w:b w:val="false"/>
+          <w:b w:val="false"/>
+          <w:bCs w:val="false"/>
+          <w:sz w:val="24"/>
+          <w:szCs w:val="24"/>
+        </w:rPr>
+      </w:pPr>
+      <w:r>
+        <w:rPr>
+          <w:b w:val="false"/>
+          <w:bCs w:val="false"/>
+          <w:sz w:val="24"/>
+          <w:szCs w:val="24"/>
+        </w:rPr>
+        <w:t>Nello sviluppo del progetto abbiamo sempre tenuto a mente questi semplici obiettivi:</w:t>
+      </w:r>
+    </w:p>
+    <w:p>
+      <w:pPr>
+        <w:pStyle w:val="Normal"/>
+        <w:widowControl/>
+        <w:numPr>
+          <w:ilvl w:val="0"/>
+          <w:numId w:val="19"/>
+        </w:numPr>
+        <w:bidi w:val="0"/>
+        <w:spacing w:lineRule="auto" w:line="259" w:before="0" w:after="160"/>
+        <w:ind w:left="737" w:right="340" w:hanging="340"/>
+        <w:jc w:val="left"/>
+        <w:rPr>
+          <w:b/>
+          <w:b/>
+          <w:bCs/>
+          <w:i w:val="false"/>
+          <w:i w:val="false"/>
+          <w:iCs w:val="false"/>
+          <w:sz w:val="24"/>
+          <w:szCs w:val="24"/>
+        </w:rPr>
+      </w:pPr>
+      <w:r>
+        <w:rPr>
+          <w:b/>
+          <w:bCs/>
+          <w:i w:val="false"/>
+          <w:iCs w:val="false"/>
+          <w:sz w:val="24"/>
+          <w:szCs w:val="24"/>
+        </w:rPr>
+        <w:t xml:space="preserve">Separazione struttura-presentazione-comportamento: </w:t>
+      </w:r>
+      <w:r>
+        <w:rPr>
+          <w:b w:val="false"/>
+          <w:bCs w:val="false"/>
+          <w:i w:val="false"/>
+          <w:iCs w:val="false"/>
+          <w:sz w:val="24"/>
+          <w:szCs w:val="24"/>
+        </w:rPr>
+        <w:t xml:space="preserve">Importantissimo obiettivo, semplicemente separazione di </w:t>
+      </w:r>
+      <w:r>
+        <w:rPr>
+          <w:b/>
+          <w:bCs/>
+          <w:i w:val="false"/>
+          <w:iCs w:val="false"/>
+          <w:sz w:val="24"/>
+          <w:szCs w:val="24"/>
+        </w:rPr>
+        <w:t>HTML</w:t>
+      </w:r>
+      <w:r>
+        <w:rPr>
+          <w:b w:val="false"/>
+          <w:bCs w:val="false"/>
+          <w:i w:val="false"/>
+          <w:iCs w:val="false"/>
+          <w:sz w:val="24"/>
+          <w:szCs w:val="24"/>
+        </w:rPr>
+        <w:t xml:space="preserve">, file struttura, </w:t>
+      </w:r>
+      <w:r>
+        <w:rPr>
+          <w:b/>
+          <w:bCs/>
+          <w:i w:val="false"/>
+          <w:iCs w:val="false"/>
+          <w:sz w:val="24"/>
+          <w:szCs w:val="24"/>
+        </w:rPr>
+        <w:t>CSS</w:t>
+      </w:r>
+      <w:r>
+        <w:rPr>
+          <w:b w:val="false"/>
+          <w:bCs w:val="false"/>
+          <w:i w:val="false"/>
+          <w:iCs w:val="false"/>
+          <w:sz w:val="24"/>
+          <w:szCs w:val="24"/>
+        </w:rPr>
+        <w:t xml:space="preserve">, file </w:t>
+      </w:r>
+      <w:r>
+        <w:rPr>
+          <w:b w:val="false"/>
+          <w:bCs w:val="false"/>
+          <w:i w:val="false"/>
+          <w:iCs w:val="false"/>
+          <w:sz w:val="24"/>
+          <w:szCs w:val="24"/>
+        </w:rPr>
+        <w:t xml:space="preserve">presentazione ed infine       i file comportamento, ovvero </w:t>
+      </w:r>
+      <w:r>
+        <w:rPr>
+          <w:b/>
+          <w:bCs/>
+          <w:i w:val="false"/>
+          <w:iCs w:val="false"/>
+          <w:sz w:val="24"/>
+          <w:szCs w:val="24"/>
+        </w:rPr>
+        <w:t xml:space="preserve">PHP </w:t>
+      </w:r>
+      <w:r>
+        <w:rPr>
+          <w:b w:val="false"/>
+          <w:bCs w:val="false"/>
+          <w:i w:val="false"/>
+          <w:iCs w:val="false"/>
+          <w:sz w:val="24"/>
+          <w:szCs w:val="24"/>
+        </w:rPr>
+        <w:t xml:space="preserve">e </w:t>
+      </w:r>
+      <w:r>
+        <w:rPr>
+          <w:b/>
+          <w:bCs/>
+          <w:i w:val="false"/>
+          <w:iCs w:val="false"/>
+          <w:sz w:val="24"/>
+          <w:szCs w:val="24"/>
+        </w:rPr>
+        <w:t>JS</w:t>
+      </w:r>
+      <w:r>
+        <w:rPr>
+          <w:b w:val="false"/>
+          <w:bCs w:val="false"/>
+          <w:i w:val="false"/>
+          <w:iCs w:val="false"/>
+          <w:sz w:val="24"/>
+          <w:szCs w:val="24"/>
+        </w:rPr>
+        <w:t>; abbiamo cercato di separare il piu possibile queste 3 componenti nel sito web.</w:t>
+      </w:r>
+    </w:p>
+    <w:p>
+      <w:pPr>
+        <w:pStyle w:val="Normal"/>
+        <w:numPr>
+          <w:ilvl w:val="0"/>
+          <w:numId w:val="19"/>
+        </w:numPr>
+        <w:rPr>
+          <w:b/>
+          <w:b/>
+          <w:bCs/>
+          <w:i w:val="false"/>
+          <w:i w:val="false"/>
+          <w:iCs w:val="false"/>
+          <w:sz w:val="24"/>
+          <w:szCs w:val="24"/>
+        </w:rPr>
+      </w:pPr>
+      <w:r>
+        <w:rPr>
+          <w:b/>
+          <w:bCs/>
+          <w:i w:val="false"/>
+          <w:iCs w:val="false"/>
+          <w:sz w:val="24"/>
+          <w:szCs w:val="24"/>
+        </w:rPr>
+        <w:t xml:space="preserve">Accessibilita’: </w:t>
+      </w:r>
+      <w:r>
+        <w:rPr>
+          <w:b w:val="false"/>
+          <w:bCs w:val="false"/>
+          <w:i w:val="false"/>
+          <w:iCs w:val="false"/>
+          <w:sz w:val="24"/>
+          <w:szCs w:val="24"/>
+        </w:rPr>
+        <w:t xml:space="preserve">Altro importante obiettivo, cercare di rendere il nostro sito utilizzabile agevolmente da tutti gli utenti, o almeno il maggior numero di utenti possibile, specialmente coloro con disabilita’ visive e/o uditive. </w:t>
+      </w:r>
+      <w:r>
+        <w:rPr>
+          <w:b w:val="false"/>
+          <w:bCs w:val="false"/>
+          <w:i w:val="false"/>
+          <w:iCs w:val="false"/>
+          <w:sz w:val="24"/>
+          <w:szCs w:val="24"/>
+        </w:rPr>
+        <w:t>Per cercare di rendere il sito piu’ accessibile abbiamo adottato certe misure, in particolare:</w:t>
+      </w:r>
+    </w:p>
+    <w:p>
+      <w:pPr>
+        <w:pStyle w:val="Normal"/>
+        <w:numPr>
+          <w:ilvl w:val="1"/>
+          <w:numId w:val="19"/>
+        </w:numPr>
+        <w:rPr>
+          <w:b/>
+          <w:b/>
+          <w:bCs/>
+          <w:i w:val="false"/>
+          <w:i w:val="false"/>
+          <w:iCs w:val="false"/>
+          <w:sz w:val="24"/>
+          <w:szCs w:val="24"/>
+        </w:rPr>
+      </w:pPr>
+      <w:r>
+        <w:rPr>
+          <w:b w:val="false"/>
+          <w:bCs w:val="false"/>
+          <w:i w:val="false"/>
+          <w:iCs w:val="false"/>
+          <w:sz w:val="24"/>
+          <w:szCs w:val="24"/>
+        </w:rPr>
+        <w:t>Testo alternativo per le immagini</w:t>
+      </w:r>
+    </w:p>
+    <w:p>
+      <w:pPr>
+        <w:pStyle w:val="Normal"/>
+        <w:numPr>
+          <w:ilvl w:val="1"/>
+          <w:numId w:val="19"/>
+        </w:numPr>
+        <w:rPr>
+          <w:b/>
+          <w:b/>
+          <w:bCs/>
+          <w:i w:val="false"/>
+          <w:i w:val="false"/>
+          <w:iCs w:val="false"/>
+          <w:sz w:val="24"/>
+          <w:szCs w:val="24"/>
+        </w:rPr>
+      </w:pPr>
+      <w:r>
+        <w:rPr>
+          <w:b w:val="false"/>
+          <w:bCs w:val="false"/>
+          <w:i w:val="false"/>
+          <w:iCs w:val="false"/>
+          <w:sz w:val="24"/>
+          <w:szCs w:val="24"/>
+        </w:rPr>
+        <w:t>Testi e link con un buon livello di contrasto specialmente rispetto al background</w:t>
+      </w:r>
+    </w:p>
+    <w:p>
+      <w:pPr>
+        <w:pStyle w:val="Normal"/>
+        <w:numPr>
+          <w:ilvl w:val="1"/>
+          <w:numId w:val="19"/>
+        </w:numPr>
+        <w:rPr>
+          <w:b/>
+          <w:b/>
+          <w:bCs/>
+          <w:i w:val="false"/>
+          <w:i w:val="false"/>
+          <w:iCs w:val="false"/>
+          <w:sz w:val="24"/>
+          <w:szCs w:val="24"/>
+        </w:rPr>
+      </w:pPr>
+      <w:r>
+        <w:rPr>
+          <w:b w:val="false"/>
+          <w:bCs w:val="false"/>
+          <w:i w:val="false"/>
+          <w:iCs w:val="false"/>
+          <w:sz w:val="24"/>
+          <w:szCs w:val="24"/>
+        </w:rPr>
+        <w:t>F</w:t>
+      </w:r>
+      <w:r>
+        <w:rPr>
+          <w:b w:val="false"/>
+          <w:bCs w:val="false"/>
+          <w:i w:val="false"/>
+          <w:iCs w:val="false"/>
+          <w:sz w:val="24"/>
+          <w:szCs w:val="24"/>
+        </w:rPr>
+        <w:t>ieldset per i form</w:t>
+      </w:r>
+    </w:p>
+    <w:p>
+      <w:pPr>
+        <w:pStyle w:val="Normal"/>
+        <w:rPr>
+          <w:b/>
+          <w:b/>
+          <w:bCs/>
+          <w:i w:val="false"/>
+          <w:i w:val="false"/>
+          <w:iCs w:val="false"/>
+          <w:sz w:val="24"/>
+          <w:szCs w:val="24"/>
+        </w:rPr>
+      </w:pPr>
+      <w:r>
+        <w:rPr>
+          <w:b w:val="false"/>
+          <w:bCs w:val="false"/>
+          <w:i w:val="false"/>
+          <w:iCs w:val="false"/>
+          <w:sz w:val="24"/>
+          <w:szCs w:val="24"/>
+        </w:rPr>
+        <w:tab/>
+        <w:t xml:space="preserve">Infine per concludere abbiamo fatto alcuni test su siti che confermano l’accessibilita’ del </w:t>
+        <w:tab/>
+        <w:t xml:space="preserve">sito, in particolare </w:t>
+      </w:r>
+      <w:r>
+        <w:rPr>
+          <w:b/>
+          <w:bCs/>
+          <w:i w:val="false"/>
+          <w:iCs w:val="false"/>
+          <w:sz w:val="24"/>
+          <w:szCs w:val="24"/>
+        </w:rPr>
+        <w:t>Lighthouse</w:t>
+      </w:r>
+      <w:r>
+        <w:rPr>
+          <w:b w:val="false"/>
+          <w:bCs w:val="false"/>
+          <w:i w:val="false"/>
+          <w:iCs w:val="false"/>
+          <w:sz w:val="24"/>
+          <w:szCs w:val="24"/>
+        </w:rPr>
+        <w:t xml:space="preserve"> di google chrome e rispettiamo il </w:t>
+      </w:r>
+      <w:r>
+        <w:rPr>
+          <w:b/>
+          <w:bCs/>
+          <w:i w:val="false"/>
+          <w:iCs w:val="false"/>
+          <w:sz w:val="24"/>
+          <w:szCs w:val="24"/>
+        </w:rPr>
+        <w:t>WCAG WAI-AAA</w:t>
+      </w:r>
+      <w:r>
+        <w:rPr>
+          <w:b w:val="false"/>
+          <w:bCs w:val="false"/>
+          <w:i w:val="false"/>
+          <w:iCs w:val="false"/>
+          <w:sz w:val="24"/>
+          <w:szCs w:val="24"/>
+        </w:rPr>
+        <w:t>.</w:t>
+      </w:r>
+    </w:p>
+    <w:p>
+      <w:pPr>
+        <w:pStyle w:val="Normal"/>
+        <w:numPr>
+          <w:ilvl w:val="0"/>
+          <w:numId w:val="19"/>
+        </w:numPr>
+        <w:rPr>
+          <w:b/>
+          <w:b/>
+          <w:bCs/>
+          <w:sz w:val="24"/>
+          <w:szCs w:val="24"/>
+        </w:rPr>
+      </w:pPr>
+      <w:r>
+        <w:rPr>
+          <w:b/>
+          <w:bCs/>
+          <w:i w:val="false"/>
+          <w:iCs w:val="false"/>
+          <w:sz w:val="24"/>
+          <w:szCs w:val="24"/>
+        </w:rPr>
+        <w:t xml:space="preserve">User-Friendly: </w:t>
+      </w:r>
+      <w:r>
+        <w:rPr>
+          <w:b w:val="false"/>
+          <w:bCs w:val="false"/>
+          <w:i w:val="false"/>
+          <w:iCs w:val="false"/>
+          <w:sz w:val="24"/>
+          <w:szCs w:val="24"/>
+        </w:rPr>
+        <w:t>Un altro punto a cui abbiamo prestato molta attenzione e’ stato l’avere un sito semplice da usare ed intuitivo per i nostri visitatori ed utenti. In particolare abbiamo link con colori diversi se gia’ visitati, e un format molto simile a altri siti dello stesso tipo e simile ad alcune particolarita’ dei popolari social network, come i commenti e anche i famosi mi piace (nel nostro caso preferiti).</w:t>
+      </w:r>
+    </w:p>
+    <w:p>
+      <w:pPr>
+        <w:pStyle w:val="Normal"/>
+        <w:rPr>
+          <w:b/>
+          <w:b/>
+          <w:bCs/>
+          <w:sz w:val="32"/>
+          <w:szCs w:val="32"/>
+        </w:rPr>
+      </w:pPr>
+      <w:r>
+        <w:rPr>
+          <w:b/>
+          <w:bCs/>
+          <w:sz w:val="32"/>
+          <w:szCs w:val="32"/>
+        </w:rPr>
+      </w:r>
+    </w:p>
+    <w:p>
+      <w:pPr>
+        <w:pStyle w:val="Normal"/>
+        <w:rPr>
+          <w:b/>
+          <w:b/>
+          <w:bCs/>
+          <w:sz w:val="32"/>
+          <w:szCs w:val="32"/>
+        </w:rPr>
+      </w:pPr>
+      <w:r>
+        <w:rPr>
+          <w:b/>
+          <w:bCs/>
+          <w:sz w:val="32"/>
+          <w:szCs w:val="32"/>
+        </w:rPr>
+        <w:t>3.2 Layout</w:t>
+      </w:r>
+    </w:p>
+    <w:p>
+      <w:pPr>
+        <w:pStyle w:val="Normal"/>
+        <w:rPr>
+          <w:b w:val="false"/>
+          <w:b w:val="false"/>
+          <w:bCs w:val="false"/>
+          <w:sz w:val="24"/>
+          <w:szCs w:val="24"/>
+        </w:rPr>
+      </w:pPr>
+      <w:r>
+        <w:rPr>
+          <w:b w:val="false"/>
+          <w:bCs w:val="false"/>
+          <w:sz w:val="24"/>
+          <w:szCs w:val="24"/>
+        </w:rPr>
+        <w:t>Il layout del nostro sito e’ molto semplice, un layout a due pannelli, con header e contenuto; inoltre ci sono due menu a scomparsa laterali:</w:t>
+      </w:r>
+    </w:p>
+    <w:p>
+      <w:pPr>
+        <w:pStyle w:val="Normal"/>
+        <w:numPr>
+          <w:ilvl w:val="0"/>
+          <w:numId w:val="20"/>
+        </w:numPr>
+        <w:rPr>
+          <w:b w:val="false"/>
+          <w:b w:val="false"/>
+          <w:bCs w:val="false"/>
+          <w:sz w:val="24"/>
+          <w:szCs w:val="24"/>
+        </w:rPr>
+      </w:pPr>
+      <w:r>
+        <w:rPr>
+          <w:b/>
+          <w:bCs/>
+          <w:sz w:val="24"/>
+          <w:szCs w:val="24"/>
+        </w:rPr>
+        <w:t>menu utente</w:t>
+      </w:r>
+      <w:r>
+        <w:rPr>
+          <w:b w:val="false"/>
+          <w:bCs w:val="false"/>
+          <w:sz w:val="24"/>
+          <w:szCs w:val="24"/>
+        </w:rPr>
+        <w:t>, visibile solo se gia’ fatto il login, con le opzioni di lgout e visitare la propria pagina profilo;</w:t>
+      </w:r>
+    </w:p>
+    <w:p>
+      <w:pPr>
+        <w:pStyle w:val="Normal"/>
+        <w:numPr>
+          <w:ilvl w:val="0"/>
+          <w:numId w:val="20"/>
+        </w:numPr>
+        <w:rPr>
+          <w:sz w:val="24"/>
+          <w:szCs w:val="24"/>
+        </w:rPr>
+      </w:pPr>
+      <w:r>
+        <w:rPr>
+          <w:b/>
+          <w:bCs/>
+          <w:sz w:val="24"/>
+          <w:szCs w:val="24"/>
+        </w:rPr>
+        <w:t>menu hamburger</w:t>
+      </w:r>
+      <w:r>
+        <w:rPr>
+          <w:b w:val="false"/>
+          <w:bCs w:val="false"/>
+          <w:sz w:val="24"/>
+          <w:szCs w:val="24"/>
+        </w:rPr>
+        <w:t>, menu laterale principale, dove si possono vedere le pagine principali del sito, utile specialmente in caso non si sappia precisamente cosa visitare del sito.</w:t>
+      </w:r>
+    </w:p>
+    <w:p>
+      <w:pPr>
+        <w:pStyle w:val="Normal"/>
+        <w:rPr>
+          <w:sz w:val="24"/>
+          <w:szCs w:val="24"/>
+        </w:rPr>
+      </w:pPr>
+      <w:r>
+        <w:rPr>
+          <w:b w:val="false"/>
+          <w:bCs w:val="false"/>
+          <w:sz w:val="24"/>
+          <w:szCs w:val="24"/>
+        </w:rPr>
+        <w:t>Questo layout e’ così semplice per favorire la semplicita’ del sito e indirizzare l’utente al nocciolo del sito, le ricette.</w:t>
+      </w:r>
+    </w:p>
+    <w:p>
+      <w:pPr>
+        <w:pStyle w:val="Normal"/>
+        <w:rPr>
+          <w:b w:val="false"/>
+          <w:b w:val="false"/>
+          <w:bCs w:val="false"/>
+          <w:sz w:val="24"/>
+          <w:szCs w:val="24"/>
+        </w:rPr>
+      </w:pPr>
+      <w:r>
+        <w:rPr>
+          <w:b w:val="false"/>
+          <w:bCs w:val="false"/>
+          <w:sz w:val="24"/>
+          <w:szCs w:val="24"/>
+        </w:rPr>
+      </w:r>
+    </w:p>
+    <w:p>
+      <w:pPr>
+        <w:pStyle w:val="Normal"/>
+        <w:rPr/>
+      </w:pPr>
+      <w:r>
+        <w:rPr>
+          <w:b/>
+          <w:bCs/>
+          <w:sz w:val="36"/>
+          <w:szCs w:val="36"/>
+        </w:rPr>
+        <w:t>4 Implementazione</w:t>
+      </w:r>
+    </w:p>
+    <w:p>
+      <w:pPr>
+        <w:pStyle w:val="Normal"/>
+        <w:rPr/>
+      </w:pPr>
+      <w:r>
+        <w:rPr/>
+      </w:r>
+    </w:p>
+    <w:p>
+      <w:pPr>
+        <w:pStyle w:val="Normal"/>
+        <w:rPr/>
+      </w:pPr>
+      <w:r>
+        <w:rPr>
+          <w:b/>
+          <w:bCs/>
+          <w:sz w:val="32"/>
+          <w:szCs w:val="32"/>
+        </w:rPr>
         <w:t>4.1 Linguaggi e strumenti</w:t>
+      </w:r>
+    </w:p>
+    <w:p>
+      <w:pPr>
+        <w:pStyle w:val="Normal"/>
+        <w:rPr>
+          <w:b/>
+          <w:b/>
+          <w:bCs/>
+          <w:sz w:val="32"/>
+          <w:szCs w:val="32"/>
+        </w:rPr>
+      </w:pPr>
+      <w:r>
+        <w:rPr/>
       </w:r>
     </w:p>
     <w:p>
@@ -3278,10 +3909,7 @@
     <w:p>
       <w:pPr>
         <w:pStyle w:val="Normal"/>
-        <w:rPr>
-          <w:sz w:val="24"/>
-          <w:szCs w:val="24"/>
-        </w:rPr>
+        <w:rPr/>
       </w:pPr>
       <w:r>
         <w:rPr>
@@ -3325,6 +3953,200 @@
           <w:sz w:val="24"/>
           <w:szCs w:val="24"/>
         </w:rPr>
+        <w:t xml:space="preserve">La parte di presentazione grafica del sito e’ contenuta nei file presentazione, i file </w:t>
+      </w:r>
+      <w:r>
+        <w:rPr>
+          <w:b/>
+          <w:bCs/>
+          <w:sz w:val="24"/>
+          <w:szCs w:val="24"/>
+        </w:rPr>
+        <w:t>CSS</w:t>
+      </w:r>
+      <w:r>
+        <w:rPr>
+          <w:b w:val="false"/>
+          <w:bCs w:val="false"/>
+          <w:sz w:val="24"/>
+          <w:szCs w:val="24"/>
+        </w:rPr>
+        <w:t>, in particolare abbiamo :</w:t>
+      </w:r>
+    </w:p>
+    <w:p>
+      <w:pPr>
+        <w:pStyle w:val="Normal"/>
+        <w:numPr>
+          <w:ilvl w:val="0"/>
+          <w:numId w:val="22"/>
+        </w:numPr>
+        <w:rPr/>
+      </w:pPr>
+      <w:r>
+        <w:rPr>
+          <w:b w:val="false"/>
+          <w:bCs w:val="false"/>
+          <w:sz w:val="24"/>
+          <w:szCs w:val="24"/>
+        </w:rPr>
+        <w:t xml:space="preserve">un file per i pc, chiamato appunto </w:t>
+      </w:r>
+      <w:r>
+        <w:rPr>
+          <w:b w:val="false"/>
+          <w:bCs w:val="false"/>
+          <w:i/>
+          <w:iCs/>
+          <w:sz w:val="24"/>
+          <w:szCs w:val="24"/>
+        </w:rPr>
+        <w:t>css_desktop.css</w:t>
+      </w:r>
+      <w:r>
+        <w:rPr>
+          <w:b w:val="false"/>
+          <w:bCs w:val="false"/>
+          <w:i w:val="false"/>
+          <w:iCs w:val="false"/>
+          <w:sz w:val="24"/>
+          <w:szCs w:val="24"/>
+        </w:rPr>
+        <w:t>;</w:t>
+      </w:r>
+    </w:p>
+    <w:p>
+      <w:pPr>
+        <w:pStyle w:val="Normal"/>
+        <w:numPr>
+          <w:ilvl w:val="0"/>
+          <w:numId w:val="22"/>
+        </w:numPr>
+        <w:rPr/>
+      </w:pPr>
+      <w:r>
+        <w:rPr>
+          <w:b w:val="false"/>
+          <w:bCs w:val="false"/>
+          <w:sz w:val="24"/>
+          <w:szCs w:val="24"/>
+        </w:rPr>
+        <w:t xml:space="preserve">un file per i mobile </w:t>
+      </w:r>
+      <w:r>
+        <w:rPr>
+          <w:b w:val="false"/>
+          <w:bCs w:val="false"/>
+          <w:i/>
+          <w:iCs/>
+          <w:sz w:val="24"/>
+          <w:szCs w:val="24"/>
+        </w:rPr>
+        <w:t>css_mobile.css</w:t>
+      </w:r>
+      <w:r>
+        <w:rPr>
+          <w:b w:val="false"/>
+          <w:bCs w:val="false"/>
+          <w:i w:val="false"/>
+          <w:iCs w:val="false"/>
+          <w:sz w:val="24"/>
+          <w:szCs w:val="24"/>
+        </w:rPr>
+        <w:t>;</w:t>
+      </w:r>
+    </w:p>
+    <w:p>
+      <w:pPr>
+        <w:pStyle w:val="Normal"/>
+        <w:numPr>
+          <w:ilvl w:val="0"/>
+          <w:numId w:val="22"/>
+        </w:numPr>
+        <w:rPr/>
+      </w:pPr>
+      <w:r>
+        <w:rPr>
+          <w:b w:val="false"/>
+          <w:bCs w:val="false"/>
+          <w:i w:val="false"/>
+          <w:iCs w:val="false"/>
+          <w:sz w:val="24"/>
+          <w:szCs w:val="24"/>
+        </w:rPr>
+        <w:t xml:space="preserve"> </w:t>
+      </w:r>
+      <w:r>
+        <w:rPr>
+          <w:b w:val="false"/>
+          <w:bCs w:val="false"/>
+          <w:i w:val="false"/>
+          <w:iCs w:val="false"/>
+          <w:sz w:val="24"/>
+          <w:szCs w:val="24"/>
+        </w:rPr>
+        <w:t xml:space="preserve">un file per stampare la pagina attuale tramite stampa, </w:t>
+      </w:r>
+      <w:r>
+        <w:rPr>
+          <w:b w:val="false"/>
+          <w:bCs w:val="false"/>
+          <w:i/>
+          <w:iCs/>
+          <w:sz w:val="24"/>
+          <w:szCs w:val="24"/>
+        </w:rPr>
+        <w:t>css_print.css</w:t>
+      </w:r>
+      <w:r>
+        <w:rPr>
+          <w:b w:val="false"/>
+          <w:bCs w:val="false"/>
+          <w:i w:val="false"/>
+          <w:iCs w:val="false"/>
+          <w:sz w:val="24"/>
+          <w:szCs w:val="24"/>
+        </w:rPr>
+        <w:t>.</w:t>
+      </w:r>
+    </w:p>
+    <w:p>
+      <w:pPr>
+        <w:pStyle w:val="Normal"/>
+        <w:rPr>
+          <w:sz w:val="24"/>
+          <w:szCs w:val="24"/>
+        </w:rPr>
+      </w:pPr>
+      <w:r>
+        <w:rPr>
+          <w:b w:val="false"/>
+          <w:bCs w:val="false"/>
+          <w:i w:val="false"/>
+          <w:iCs w:val="false"/>
+          <w:sz w:val="24"/>
+          <w:szCs w:val="24"/>
+        </w:rPr>
+        <w:t>Tutta la parte di stile e presentazione grafica del sito e’ contenuta in questi 3 file.</w:t>
+      </w:r>
+    </w:p>
+    <w:p>
+      <w:pPr>
+        <w:pStyle w:val="Normal"/>
+        <w:rPr>
+          <w:b w:val="false"/>
+          <w:b w:val="false"/>
+          <w:bCs w:val="false"/>
+          <w:i w:val="false"/>
+          <w:i w:val="false"/>
+          <w:iCs w:val="false"/>
+        </w:rPr>
+      </w:pPr>
+      <w:r>
+        <w:rPr>
+          <w:sz w:val="24"/>
+          <w:szCs w:val="24"/>
+        </w:rPr>
       </w:r>
     </w:p>
     <w:p>
@@ -3358,6 +4180,766 @@
       </w:pPr>
       <w:r>
         <w:rPr>
+          <w:sz w:val="24"/>
+          <w:szCs w:val="24"/>
+        </w:rPr>
+        <w:t>Il linguaggio di programmazione PHP e’ stato usato sia per la composizione di codice HTML, sia per controlli lato server, sia per gestire utenti tramite session e infine per interagire col database,      per modificare, aggiungere o leggere informazioni.</w:t>
+      </w:r>
+    </w:p>
+    <w:p>
+      <w:pPr>
+        <w:pStyle w:val="Normal"/>
+        <w:rPr>
+          <w:sz w:val="24"/>
+          <w:szCs w:val="24"/>
+        </w:rPr>
+      </w:pPr>
+      <w:r>
+        <w:rPr>
+          <w:sz w:val="24"/>
+          <w:szCs w:val="24"/>
+        </w:rPr>
+        <w:t>Abbiamo 16 file php, diamo una breve descrizione di ognuno velocemente:</w:t>
+      </w:r>
+    </w:p>
+    <w:p>
+      <w:pPr>
+        <w:pStyle w:val="Normal"/>
+        <w:numPr>
+          <w:ilvl w:val="0"/>
+          <w:numId w:val="21"/>
+        </w:numPr>
+        <w:rPr>
+          <w:b/>
+          <w:b/>
+          <w:bCs/>
+          <w:sz w:val="24"/>
+          <w:szCs w:val="24"/>
+        </w:rPr>
+      </w:pPr>
+      <w:r>
+        <w:rPr>
+          <w:b/>
+          <w:bCs/>
+          <w:sz w:val="24"/>
+          <w:szCs w:val="24"/>
+        </w:rPr>
+        <w:t xml:space="preserve">connection.php: </w:t>
+      </w:r>
+      <w:r>
+        <w:rPr>
+          <w:b w:val="false"/>
+          <w:bCs w:val="false"/>
+          <w:sz w:val="24"/>
+          <w:szCs w:val="24"/>
+        </w:rPr>
+        <w:t>file radice di tutti gli altri, e incluso in tutti gli altri, contiene le funzioni per poter interagire con il database, e appunto contiene le informazioni per potersi connettere al database.</w:t>
+      </w:r>
+    </w:p>
+    <w:p>
+      <w:pPr>
+        <w:pStyle w:val="Normal"/>
+        <w:numPr>
+          <w:ilvl w:val="0"/>
+          <w:numId w:val="21"/>
+        </w:numPr>
+        <w:rPr>
+          <w:b/>
+          <w:b/>
+          <w:bCs/>
+          <w:sz w:val="24"/>
+          <w:szCs w:val="24"/>
+        </w:rPr>
+      </w:pPr>
+      <w:r>
+        <w:rPr>
+          <w:b/>
+          <w:bCs/>
+          <w:sz w:val="24"/>
+          <w:szCs w:val="24"/>
+        </w:rPr>
+        <w:t xml:space="preserve">form.php: </w:t>
+      </w:r>
+      <w:r>
+        <w:rPr>
+          <w:b w:val="false"/>
+          <w:bCs w:val="false"/>
+          <w:sz w:val="24"/>
+          <w:szCs w:val="24"/>
+        </w:rPr>
+        <w:t>file a cui si collega la pagina registrazione.php per gestire appunto il login e la registrazione degli utenti, attraverso controlli server-side, session per tenere traccia degli utenti “loggati” e  interagendo col database.</w:t>
+      </w:r>
+    </w:p>
+    <w:p>
+      <w:pPr>
+        <w:pStyle w:val="Normal"/>
+        <w:numPr>
+          <w:ilvl w:val="0"/>
+          <w:numId w:val="21"/>
+        </w:numPr>
+        <w:rPr>
+          <w:b/>
+          <w:b/>
+          <w:bCs/>
+          <w:sz w:val="24"/>
+          <w:szCs w:val="24"/>
+        </w:rPr>
+      </w:pPr>
+      <w:r>
+        <w:rPr>
+          <w:b/>
+          <w:bCs/>
+          <w:sz w:val="24"/>
+          <w:szCs w:val="24"/>
+        </w:rPr>
+        <w:t xml:space="preserve">preferitiManage.php: </w:t>
+      </w:r>
+      <w:r>
+        <w:rPr>
+          <w:b w:val="false"/>
+          <w:bCs w:val="false"/>
+          <w:sz w:val="24"/>
+          <w:szCs w:val="24"/>
+        </w:rPr>
+        <w:t>come suggerisce il nome, file php per gestire (manage) i preferiti e i voti alle ricette, in particolare se sei loggato aggiunge o aggiorna il tuo voto modificando la tabella del database, oppure aggiunta o rimozione dai preferiti di quella ricetta.</w:t>
+      </w:r>
+    </w:p>
+    <w:p>
+      <w:pPr>
+        <w:pStyle w:val="Normal"/>
+        <w:numPr>
+          <w:ilvl w:val="0"/>
+          <w:numId w:val="21"/>
+        </w:numPr>
+        <w:rPr>
+          <w:b/>
+          <w:b/>
+          <w:bCs/>
+          <w:sz w:val="24"/>
+          <w:szCs w:val="24"/>
+        </w:rPr>
+      </w:pPr>
+      <w:r>
+        <w:rPr>
+          <w:b/>
+          <w:bCs/>
+          <w:sz w:val="24"/>
+          <w:szCs w:val="24"/>
+        </w:rPr>
+        <w:t xml:space="preserve">commentManage.php: </w:t>
+      </w:r>
+      <w:r>
+        <w:rPr>
+          <w:b w:val="false"/>
+          <w:bCs w:val="false"/>
+          <w:sz w:val="24"/>
+          <w:szCs w:val="24"/>
+        </w:rPr>
+        <w:t>file php per gestire i commenti, aggiunta o rimozione dei commenti, ovviamente rimozione del commento solo se sei l’utente che ha scritto quel commento.</w:t>
+      </w:r>
+    </w:p>
+    <w:p>
+      <w:pPr>
+        <w:pStyle w:val="Normal"/>
+        <w:numPr>
+          <w:ilvl w:val="0"/>
+          <w:numId w:val="21"/>
+        </w:numPr>
+        <w:rPr>
+          <w:b/>
+          <w:b/>
+          <w:bCs/>
+          <w:sz w:val="24"/>
+          <w:szCs w:val="24"/>
+        </w:rPr>
+      </w:pPr>
+      <w:r>
+        <w:rPr>
+          <w:b/>
+          <w:bCs/>
+          <w:sz w:val="24"/>
+          <w:szCs w:val="24"/>
+        </w:rPr>
+        <w:t xml:space="preserve">userManage.php: </w:t>
+      </w:r>
+      <w:r>
+        <w:rPr>
+          <w:b w:val="false"/>
+          <w:bCs w:val="false"/>
+          <w:sz w:val="24"/>
+          <w:szCs w:val="24"/>
+        </w:rPr>
+        <w:t xml:space="preserve"> file php per gestire </w:t>
+      </w:r>
+      <w:r>
+        <w:rPr>
+          <w:b w:val="false"/>
+          <w:bCs w:val="false"/>
+          <w:sz w:val="24"/>
+          <w:szCs w:val="24"/>
+        </w:rPr>
+        <w:t>il logout,</w:t>
+      </w:r>
+      <w:r>
+        <w:rPr>
+          <w:b w:val="false"/>
+          <w:bCs w:val="false"/>
+          <w:sz w:val="24"/>
+          <w:szCs w:val="24"/>
+        </w:rPr>
+        <w:t xml:space="preserve"> la modifica della bio dell’utente e/o follow/unfollow </w:t>
+      </w:r>
+      <w:r>
+        <w:rPr>
+          <w:b w:val="false"/>
+          <w:bCs w:val="false"/>
+          <w:sz w:val="24"/>
+          <w:szCs w:val="24"/>
+        </w:rPr>
+        <w:t>(</w:t>
+      </w:r>
+      <w:r>
+        <w:rPr>
+          <w:b w:val="false"/>
+          <w:bCs w:val="false"/>
+          <w:sz w:val="24"/>
+          <w:szCs w:val="24"/>
+        </w:rPr>
+        <w:t xml:space="preserve">ovvero se tu, </w:t>
+      </w:r>
+      <w:r>
+        <w:rPr>
+          <w:b w:val="false"/>
+          <w:bCs w:val="false"/>
+          <w:sz w:val="24"/>
+          <w:szCs w:val="24"/>
+        </w:rPr>
+        <w:t>in quanto utente,</w:t>
+      </w:r>
+      <w:r>
+        <w:rPr>
+          <w:b w:val="false"/>
+          <w:bCs w:val="false"/>
+          <w:sz w:val="24"/>
+          <w:szCs w:val="24"/>
+        </w:rPr>
+        <w:t xml:space="preserve"> segui o </w:t>
+      </w:r>
+      <w:r>
+        <w:rPr>
+          <w:b w:val="false"/>
+          <w:bCs w:val="false"/>
+          <w:sz w:val="24"/>
+          <w:szCs w:val="24"/>
+        </w:rPr>
+        <w:t>meno</w:t>
+      </w:r>
+      <w:r>
+        <w:rPr>
+          <w:b w:val="false"/>
+          <w:bCs w:val="false"/>
+          <w:sz w:val="24"/>
+          <w:szCs w:val="24"/>
+        </w:rPr>
+        <w:t xml:space="preserve"> quell’altro utente</w:t>
+      </w:r>
+      <w:r>
+        <w:rPr>
+          <w:b w:val="false"/>
+          <w:bCs w:val="false"/>
+          <w:sz w:val="24"/>
+          <w:szCs w:val="24"/>
+        </w:rPr>
+        <w:t>).</w:t>
+      </w:r>
+      <w:r>
+        <w:rPr>
+          <w:b w:val="false"/>
+          <w:bCs w:val="false"/>
+          <w:sz w:val="24"/>
+          <w:szCs w:val="24"/>
+        </w:rPr>
+        <w:br/>
+        <w:t>Il pulsante di modifica bio appare solo se hai fatto il login e sei nella tua pagina profilo personale, e il pulsante di follow/unfollow solo se hai fatto il login e sei nella pagina di un altro utente.</w:t>
+      </w:r>
+    </w:p>
+    <w:p>
+      <w:pPr>
+        <w:pStyle w:val="Normal"/>
+        <w:numPr>
+          <w:ilvl w:val="0"/>
+          <w:numId w:val="21"/>
+        </w:numPr>
+        <w:rPr>
+          <w:b/>
+          <w:b/>
+          <w:bCs/>
+          <w:sz w:val="24"/>
+          <w:szCs w:val="24"/>
+        </w:rPr>
+      </w:pPr>
+      <w:r>
+        <w:rPr>
+          <w:b/>
+          <w:bCs/>
+          <w:sz w:val="24"/>
+          <w:szCs w:val="24"/>
+        </w:rPr>
+        <w:t xml:space="preserve">stampe.php: </w:t>
+      </w:r>
+      <w:r>
+        <w:rPr>
+          <w:b w:val="false"/>
+          <w:bCs w:val="false"/>
+          <w:sz w:val="24"/>
+          <w:szCs w:val="24"/>
+        </w:rPr>
+        <w:t>file php in cui sono conservate tutte le funzioni che vengono richiamate dagli altri file php per eseguire i loro codici, per esempio funzioni per stampare parte di html.</w:t>
+      </w:r>
+    </w:p>
+    <w:p>
+      <w:pPr>
+        <w:pStyle w:val="Normal"/>
+        <w:numPr>
+          <w:ilvl w:val="0"/>
+          <w:numId w:val="21"/>
+        </w:numPr>
+        <w:rPr>
+          <w:b/>
+          <w:b/>
+          <w:bCs/>
+          <w:sz w:val="24"/>
+          <w:szCs w:val="24"/>
+        </w:rPr>
+      </w:pPr>
+      <w:r>
+        <w:rPr>
+          <w:b/>
+          <w:bCs/>
+          <w:sz w:val="24"/>
+          <w:szCs w:val="24"/>
+        </w:rPr>
+        <w:t xml:space="preserve">Admin_panel.php: </w:t>
+      </w:r>
+      <w:r>
+        <w:rPr>
+          <w:b w:val="false"/>
+          <w:bCs w:val="false"/>
+          <w:sz w:val="24"/>
+          <w:szCs w:val="24"/>
+        </w:rPr>
+        <w:t>uno dei file php che serve per comporre codice html, compone la pagina admin panel e gestisce il login dell’admin e l’eventuale eliminazione di utenti e/o commenti.</w:t>
+      </w:r>
+    </w:p>
+    <w:p>
+      <w:pPr>
+        <w:pStyle w:val="Normal"/>
+        <w:numPr>
+          <w:ilvl w:val="0"/>
+          <w:numId w:val="21"/>
+        </w:numPr>
+        <w:rPr>
+          <w:b/>
+          <w:b/>
+          <w:bCs/>
+          <w:sz w:val="24"/>
+          <w:szCs w:val="24"/>
+        </w:rPr>
+      </w:pPr>
+      <w:r>
+        <w:rPr>
+          <w:b/>
+          <w:bCs/>
+          <w:sz w:val="24"/>
+          <w:szCs w:val="24"/>
+        </w:rPr>
+        <w:t xml:space="preserve">Errori.php: </w:t>
+      </w:r>
+      <w:r>
+        <w:rPr>
+          <w:b w:val="false"/>
+          <w:bCs w:val="false"/>
+          <w:position w:val="0"/>
+          <w:sz w:val="24"/>
+          <w:sz w:val="24"/>
+          <w:szCs w:val="24"/>
+          <w:vertAlign w:val="baseline"/>
+        </w:rPr>
+        <w:t>file php per comporre codice html per le pagine di errore, in particolare errore categoria, errore ricette ed errore utente.</w:t>
+      </w:r>
+    </w:p>
+    <w:p>
+      <w:pPr>
+        <w:pStyle w:val="Normal"/>
+        <w:numPr>
+          <w:ilvl w:val="0"/>
+          <w:numId w:val="21"/>
+        </w:numPr>
+        <w:rPr>
+          <w:b/>
+          <w:b/>
+          <w:bCs/>
+          <w:sz w:val="24"/>
+          <w:szCs w:val="24"/>
+        </w:rPr>
+      </w:pPr>
+      <w:r>
+        <w:rPr>
+          <w:b/>
+          <w:bCs/>
+          <w:sz w:val="24"/>
+          <w:szCs w:val="24"/>
+        </w:rPr>
+        <w:t xml:space="preserve">Index.php: </w:t>
+      </w:r>
+      <w:r>
+        <w:rPr>
+          <w:b w:val="false"/>
+          <w:bCs w:val="false"/>
+          <w:sz w:val="24"/>
+          <w:szCs w:val="24"/>
+        </w:rPr>
+        <w:t xml:space="preserve"> </w:t>
+      </w:r>
+      <w:r>
+        <w:rPr>
+          <w:b w:val="false"/>
+          <w:bCs w:val="false"/>
+          <w:sz w:val="24"/>
+          <w:szCs w:val="24"/>
+        </w:rPr>
+        <w:t>file per comporre la pagina iniziale del sito.</w:t>
+      </w:r>
+    </w:p>
+    <w:p>
+      <w:pPr>
+        <w:pStyle w:val="Normal"/>
+        <w:numPr>
+          <w:ilvl w:val="0"/>
+          <w:numId w:val="21"/>
+        </w:numPr>
+        <w:rPr>
+          <w:b/>
+          <w:b/>
+          <w:bCs/>
+          <w:sz w:val="24"/>
+          <w:szCs w:val="24"/>
+        </w:rPr>
+      </w:pPr>
+      <w:r>
+        <w:rPr>
+          <w:b/>
+          <w:bCs/>
+          <w:sz w:val="24"/>
+          <w:szCs w:val="24"/>
+        </w:rPr>
+        <w:t xml:space="preserve">Intermedia.php: </w:t>
+      </w:r>
+      <w:r>
+        <w:rPr>
+          <w:b w:val="false"/>
+          <w:bCs w:val="false"/>
+          <w:sz w:val="24"/>
+          <w:szCs w:val="24"/>
+        </w:rPr>
+        <w:t>compone le pagine intermedie, ce differiscono in base al tipo di categoria, esempio primi, secondi, dolci; la categoria viene comunicata tramite parametro GET.</w:t>
+      </w:r>
+    </w:p>
+    <w:p>
+      <w:pPr>
+        <w:pStyle w:val="Normal"/>
+        <w:numPr>
+          <w:ilvl w:val="0"/>
+          <w:numId w:val="21"/>
+        </w:numPr>
+        <w:rPr>
+          <w:b/>
+          <w:b/>
+          <w:bCs/>
+          <w:sz w:val="24"/>
+          <w:szCs w:val="24"/>
+        </w:rPr>
+      </w:pPr>
+      <w:r>
+        <w:rPr>
+          <w:b/>
+          <w:bCs/>
+          <w:sz w:val="24"/>
+          <w:szCs w:val="24"/>
+        </w:rPr>
+        <w:t xml:space="preserve">Ricetta.php: </w:t>
+      </w:r>
+      <w:r>
+        <w:rPr>
+          <w:b w:val="false"/>
+          <w:bCs w:val="false"/>
+          <w:sz w:val="24"/>
+          <w:szCs w:val="24"/>
+        </w:rPr>
+        <w:t>file php per comporre le pagine delle diverse ricette, il contenuto di queste pagine vengono prese dal database, nella tabella ricetta, e organizzati tramite questo file php.</w:t>
+      </w:r>
+    </w:p>
+    <w:p>
+      <w:pPr>
+        <w:pStyle w:val="Normal"/>
+        <w:numPr>
+          <w:ilvl w:val="0"/>
+          <w:numId w:val="21"/>
+        </w:numPr>
+        <w:rPr>
+          <w:b/>
+          <w:b/>
+          <w:bCs/>
+          <w:sz w:val="24"/>
+          <w:szCs w:val="24"/>
+        </w:rPr>
+      </w:pPr>
+      <w:r>
+        <w:rPr>
+          <w:b/>
+          <w:bCs/>
+          <w:sz w:val="24"/>
+          <w:szCs w:val="24"/>
+        </w:rPr>
+        <w:t xml:space="preserve">Ricerca.php: </w:t>
+      </w:r>
+      <w:r>
+        <w:rPr>
+          <w:b w:val="false"/>
+          <w:bCs w:val="false"/>
+          <w:sz w:val="24"/>
+          <w:szCs w:val="24"/>
+        </w:rPr>
+        <w:t>file php per gestire la ricerca, interagisce fortemente con il database, basandosi sul parametro passato via POST $stringa, che e’ la stringa inserita nella barra di ricerca e viene usato per ricercare utenti e ricette nel database.</w:t>
+      </w:r>
+    </w:p>
+    <w:p>
+      <w:pPr>
+        <w:pStyle w:val="Normal"/>
+        <w:numPr>
+          <w:ilvl w:val="0"/>
+          <w:numId w:val="21"/>
+        </w:numPr>
+        <w:rPr>
+          <w:b/>
+          <w:b/>
+          <w:bCs/>
+          <w:sz w:val="24"/>
+          <w:szCs w:val="24"/>
+        </w:rPr>
+      </w:pPr>
+      <w:r>
+        <w:rPr>
+          <w:b/>
+          <w:bCs/>
+          <w:sz w:val="24"/>
+          <w:szCs w:val="24"/>
+        </w:rPr>
+        <w:t xml:space="preserve">Registrazione.php: </w:t>
+      </w:r>
+      <w:r>
+        <w:rPr>
+          <w:b w:val="false"/>
+          <w:bCs w:val="false"/>
+          <w:sz w:val="24"/>
+          <w:szCs w:val="24"/>
+        </w:rPr>
+        <w:t>file php per comporre la pagina di registrazione, usa i file form.php e validate.js per controllare sia server-side che client-side, le informazioni/credenziali inserite per registrarsi o fare il login.</w:t>
+      </w:r>
+    </w:p>
+    <w:p>
+      <w:pPr>
+        <w:pStyle w:val="Normal"/>
+        <w:numPr>
+          <w:ilvl w:val="0"/>
+          <w:numId w:val="21"/>
+        </w:numPr>
+        <w:rPr>
+          <w:b/>
+          <w:b/>
+          <w:bCs/>
+          <w:sz w:val="24"/>
+          <w:szCs w:val="24"/>
+        </w:rPr>
+      </w:pPr>
+      <w:r>
+        <w:rPr>
+          <w:b/>
+          <w:bCs/>
+          <w:sz w:val="24"/>
+          <w:szCs w:val="24"/>
+        </w:rPr>
+        <w:t xml:space="preserve">Utenti.php: </w:t>
+      </w:r>
+      <w:r>
+        <w:rPr>
+          <w:b w:val="false"/>
+          <w:bCs w:val="false"/>
+          <w:sz w:val="24"/>
+          <w:szCs w:val="24"/>
+        </w:rPr>
+        <w:t>file php per comporre la pagina profilo degli utenti, usa molto il file userManage.php, per le varie azioni che puo’ eseguire l’utente.</w:t>
+      </w:r>
+    </w:p>
+    <w:p>
+      <w:pPr>
+        <w:pStyle w:val="Normal"/>
+        <w:numPr>
+          <w:ilvl w:val="0"/>
+          <w:numId w:val="21"/>
+        </w:numPr>
+        <w:rPr>
+          <w:b/>
+          <w:b/>
+          <w:bCs/>
+          <w:sz w:val="24"/>
+          <w:szCs w:val="24"/>
+        </w:rPr>
+      </w:pPr>
+      <w:r>
+        <w:rPr>
+          <w:b/>
+          <w:bCs/>
+          <w:sz w:val="24"/>
+          <w:szCs w:val="24"/>
+        </w:rPr>
+        <w:t xml:space="preserve">About.php: </w:t>
+      </w:r>
+      <w:r>
+        <w:rPr>
+          <w:b w:val="false"/>
+          <w:bCs w:val="false"/>
+          <w:sz w:val="24"/>
+          <w:szCs w:val="24"/>
+        </w:rPr>
+        <w:t>file php per comporre la pagina about, con i contatti verso gli admin di OrangeTango e i social di OrangeTango.</w:t>
+      </w:r>
+    </w:p>
+    <w:p>
+      <w:pPr>
+        <w:pStyle w:val="Normal"/>
+        <w:numPr>
+          <w:ilvl w:val="0"/>
+          <w:numId w:val="21"/>
+        </w:numPr>
+        <w:rPr>
+          <w:b/>
+          <w:b/>
+          <w:bCs/>
+          <w:sz w:val="24"/>
+          <w:szCs w:val="24"/>
+        </w:rPr>
+      </w:pPr>
+      <w:r>
+        <w:rPr>
+          <w:b/>
+          <w:bCs/>
+          <w:sz w:val="24"/>
+          <w:szCs w:val="24"/>
+        </w:rPr>
+        <w:t xml:space="preserve">404.php: </w:t>
+      </w:r>
+      <w:r>
+        <w:rPr>
+          <w:b w:val="false"/>
+          <w:bCs w:val="false"/>
+          <w:sz w:val="24"/>
+          <w:szCs w:val="24"/>
+        </w:rPr>
+        <w:t>file php per comporre la pagina 404 personalizzata, viene collegata all’errore 404 attraverso .htaccess</w:t>
+      </w:r>
+    </w:p>
+    <w:p>
+      <w:pPr>
+        <w:pStyle w:val="Normal"/>
+        <w:rPr>
+          <w:b/>
+          <w:b/>
+          <w:bCs/>
+          <w:sz w:val="24"/>
+          <w:szCs w:val="24"/>
+        </w:rPr>
+      </w:pPr>
+      <w:r>
+        <w:rPr>
+          <w:b w:val="false"/>
+          <w:bCs w:val="false"/>
+          <w:sz w:val="24"/>
+          <w:szCs w:val="24"/>
+        </w:rPr>
+        <w:t>Come possiamo notare alcuni php iniziano con la lettera maiuscola, mentre altri no.</w:t>
+      </w:r>
+    </w:p>
+    <w:p>
+      <w:pPr>
+        <w:pStyle w:val="Normal"/>
+        <w:rPr>
+          <w:b/>
+          <w:b/>
+          <w:bCs/>
+          <w:sz w:val="24"/>
+          <w:szCs w:val="24"/>
+        </w:rPr>
+      </w:pPr>
+      <w:r>
+        <w:rPr>
+          <w:b w:val="false"/>
+          <w:bCs w:val="false"/>
+          <w:sz w:val="24"/>
+          <w:szCs w:val="24"/>
+        </w:rPr>
+        <w:t>Questo e’ voluto e serve per distinguere i file php usati per comporre html ( lettera maiuscola), da quelli usati di supporto per eseguire le varie azioni (per esempio: commenti, preferiti, logout)</w:t>
+      </w:r>
+    </w:p>
+    <w:p>
+      <w:pPr>
+        <w:pStyle w:val="Normal"/>
+        <w:rPr>
+          <w:b w:val="false"/>
+          <w:b w:val="false"/>
+          <w:bCs w:val="false"/>
+        </w:rPr>
+      </w:pPr>
+      <w:r>
+        <w:rPr>
+          <w:b/>
+          <w:bCs/>
+          <w:sz w:val="24"/>
+          <w:szCs w:val="24"/>
+        </w:rPr>
+      </w:r>
+    </w:p>
+    <w:p>
+      <w:pPr>
+        <w:pStyle w:val="Normal"/>
+        <w:rPr>
+          <w:b w:val="false"/>
+          <w:b w:val="false"/>
+          <w:bCs w:val="false"/>
+        </w:rPr>
+      </w:pPr>
+      <w:r>
+        <w:rPr>
+          <w:b/>
+          <w:bCs/>
+          <w:sz w:val="24"/>
+          <w:szCs w:val="24"/>
+        </w:rPr>
+      </w:r>
+    </w:p>
+    <w:p>
+      <w:pPr>
+        <w:pStyle w:val="Normal"/>
+        <w:rPr>
+          <w:b w:val="false"/>
+          <w:b w:val="false"/>
+          <w:bCs w:val="false"/>
+        </w:rPr>
+      </w:pPr>
+      <w:r>
+        <w:rPr>
+          <w:b/>
+          <w:bCs/>
           <w:sz w:val="24"/>
           <w:szCs w:val="24"/>
         </w:rPr>
@@ -3527,19 +5109,29 @@
           <w:ilvl w:val="0"/>
           <w:numId w:val="18"/>
         </w:numPr>
+        <w:rPr/>
+      </w:pPr>
+      <w:r>
         <w:rPr>
           <w:sz w:val="24"/>
           <w:szCs w:val="24"/>
           <w:lang w:val="en-US"/>
         </w:rPr>
-      </w:pPr>
-      <w:r>
+        <w:t>Admins: contiene Id_Admin, User, Pin.</w:t>
+      </w:r>
+    </w:p>
+    <w:p>
+      <w:pPr>
+        <w:pStyle w:val="ListParagraph"/>
+        <w:ind w:hanging="0"/>
         <w:rPr>
           <w:sz w:val="24"/>
           <w:szCs w:val="24"/>
           <w:lang w:val="en-US"/>
         </w:rPr>
-        <w:t>Admins: contiene Id_Admin, User, Pin.</w:t>
+      </w:pPr>
+      <w:r>
+        <w:rPr/>
       </w:r>
     </w:p>
     <w:p>
@@ -3676,11 +5268,25 @@
           <w:ilvl w:val="0"/>
           <w:numId w:val="17"/>
         </w:numPr>
+        <w:rPr/>
+      </w:pPr>
+      <w:r>
         <w:rPr>
           <w:rFonts w:cs="Calibri" w:cstheme="minorHAnsi"/>
           <w:sz w:val="24"/>
           <w:szCs w:val="24"/>
         </w:rPr>
+        <w:t>Permettere la scrittura di un commento.</w:t>
+      </w:r>
+    </w:p>
+    <w:p>
+      <w:pPr>
+        <w:pStyle w:val="ListParagraph"/>
+        <w:numPr>
+          <w:ilvl w:val="0"/>
+          <w:numId w:val="17"/>
+        </w:numPr>
+        <w:rPr/>
       </w:pPr>
       <w:r>
         <w:rPr>
@@ -3688,7 +5294,7 @@
           <w:sz w:val="24"/>
           <w:szCs w:val="24"/>
         </w:rPr>
-        <w:t>Permettere la scrittura e la rimozione di un commento.</w:t>
+        <w:t>Comunicare al visitatore che non e’ loggato quando prova a votare una ricetta, metterla tra i preferiti o commentare, senza aver fatto il login.</w:t>
       </w:r>
     </w:p>
     <w:p>
@@ -3738,7 +5344,11 @@
         </w:rPr>
       </w:pPr>
       <w:r>
-        <w:rPr/>
+        <w:rPr>
+          <w:rFonts w:cs="Calibri" w:cstheme="minorHAnsi"/>
+          <w:sz w:val="24"/>
+          <w:szCs w:val="24"/>
+        </w:rPr>
       </w:r>
     </w:p>
     <w:p>
@@ -4271,7 +5881,7 @@
     <w:sectPr>
       <w:type w:val="nextPage"/>
       <w:pgSz w:w="11906" w:h="16838"/>
-      <w:pgMar w:left="1134" w:right="1134" w:header="0" w:top="1417" w:footer="0" w:bottom="1134" w:gutter="0"/>
+      <w:pgMar w:left="1134" w:right="1307" w:header="0" w:top="1417" w:footer="0" w:bottom="1134" w:gutter="0"/>
       <w:pgNumType w:fmt="decimal"/>
       <w:formProt w:val="false"/>
       <w:textDirection w:val="lrTb"/>
@@ -4377,6 +5987,8 @@
       </w:pPr>
       <w:rPr>
         <w:rFonts w:ascii="Symbol" w:hAnsi="Symbol" w:cs="Symbol" w:hint="default"/>
+        <w:sz w:val="24"/>
+        <w:rFonts w:cs="Symbol"/>
       </w:rPr>
     </w:lvl>
     <w:lvl w:ilvl="1">
@@ -4402,6 +6014,7 @@
       </w:pPr>
       <w:rPr>
         <w:rFonts w:ascii="Wingdings" w:hAnsi="Wingdings" w:cs="Wingdings" w:hint="default"/>
+        <w:rFonts w:cs="Wingdings"/>
       </w:rPr>
     </w:lvl>
     <w:lvl w:ilvl="3">
@@ -4414,6 +6027,7 @@
       </w:pPr>
       <w:rPr>
         <w:rFonts w:ascii="Symbol" w:hAnsi="Symbol" w:cs="Symbol" w:hint="default"/>
+        <w:rFonts w:cs="Symbol"/>
       </w:rPr>
     </w:lvl>
     <w:lvl w:ilvl="4">
@@ -4439,6 +6053,7 @@
       </w:pPr>
       <w:rPr>
         <w:rFonts w:ascii="Wingdings" w:hAnsi="Wingdings" w:cs="Wingdings" w:hint="default"/>
+        <w:rFonts w:cs="Wingdings"/>
       </w:rPr>
     </w:lvl>
     <w:lvl w:ilvl="6">
@@ -4451,6 +6066,7 @@
       </w:pPr>
       <w:rPr>
         <w:rFonts w:ascii="Symbol" w:hAnsi="Symbol" w:cs="Symbol" w:hint="default"/>
+        <w:rFonts w:cs="Symbol"/>
       </w:rPr>
     </w:lvl>
     <w:lvl w:ilvl="7">
@@ -4476,6 +6092,7 @@
       </w:pPr>
       <w:rPr>
         <w:rFonts w:ascii="Wingdings" w:hAnsi="Wingdings" w:cs="Wingdings" w:hint="default"/>
+        <w:rFonts w:cs="Wingdings"/>
       </w:rPr>
     </w:lvl>
   </w:abstractNum>
@@ -4490,6 +6107,8 @@
       </w:pPr>
       <w:rPr>
         <w:rFonts w:ascii="Symbol" w:hAnsi="Symbol" w:cs="Symbol" w:hint="default"/>
+        <w:sz w:val="24"/>
+        <w:rFonts w:cs="Symbol"/>
       </w:rPr>
     </w:lvl>
     <w:lvl w:ilvl="1">
@@ -4515,6 +6134,7 @@
       </w:pPr>
       <w:rPr>
         <w:rFonts w:ascii="Wingdings" w:hAnsi="Wingdings" w:cs="Wingdings" w:hint="default"/>
+        <w:rFonts w:cs="Wingdings"/>
       </w:rPr>
     </w:lvl>
     <w:lvl w:ilvl="3">
@@ -4527,6 +6147,7 @@
       </w:pPr>
       <w:rPr>
         <w:rFonts w:ascii="Symbol" w:hAnsi="Symbol" w:cs="Symbol" w:hint="default"/>
+        <w:rFonts w:cs="Symbol"/>
       </w:rPr>
     </w:lvl>
     <w:lvl w:ilvl="4">
@@ -4552,6 +6173,7 @@
       </w:pPr>
       <w:rPr>
         <w:rFonts w:ascii="Wingdings" w:hAnsi="Wingdings" w:cs="Wingdings" w:hint="default"/>
+        <w:rFonts w:cs="Wingdings"/>
       </w:rPr>
     </w:lvl>
     <w:lvl w:ilvl="6">
@@ -4564,6 +6186,7 @@
       </w:pPr>
       <w:rPr>
         <w:rFonts w:ascii="Symbol" w:hAnsi="Symbol" w:cs="Symbol" w:hint="default"/>
+        <w:rFonts w:cs="Symbol"/>
       </w:rPr>
     </w:lvl>
     <w:lvl w:ilvl="7">
@@ -4589,6 +6212,7 @@
       </w:pPr>
       <w:rPr>
         <w:rFonts w:ascii="Wingdings" w:hAnsi="Wingdings" w:cs="Wingdings" w:hint="default"/>
+        <w:rFonts w:cs="Wingdings"/>
       </w:rPr>
     </w:lvl>
   </w:abstractNum>
@@ -4603,6 +6227,8 @@
       </w:pPr>
       <w:rPr>
         <w:rFonts w:ascii="Symbol" w:hAnsi="Symbol" w:cs="Symbol" w:hint="default"/>
+        <w:sz w:val="24"/>
+        <w:rFonts w:cs="Symbol"/>
       </w:rPr>
     </w:lvl>
     <w:lvl w:ilvl="1">
@@ -4628,6 +6254,7 @@
       </w:pPr>
       <w:rPr>
         <w:rFonts w:ascii="Wingdings" w:hAnsi="Wingdings" w:cs="Wingdings" w:hint="default"/>
+        <w:rFonts w:cs="Wingdings"/>
       </w:rPr>
     </w:lvl>
     <w:lvl w:ilvl="3">
@@ -4640,6 +6267,7 @@
       </w:pPr>
       <w:rPr>
         <w:rFonts w:ascii="Symbol" w:hAnsi="Symbol" w:cs="Symbol" w:hint="default"/>
+        <w:rFonts w:cs="Symbol"/>
       </w:rPr>
     </w:lvl>
     <w:lvl w:ilvl="4">
@@ -4665,6 +6293,7 @@
       </w:pPr>
       <w:rPr>
         <w:rFonts w:ascii="Wingdings" w:hAnsi="Wingdings" w:cs="Wingdings" w:hint="default"/>
+        <w:rFonts w:cs="Wingdings"/>
       </w:rPr>
     </w:lvl>
     <w:lvl w:ilvl="6">
@@ -4677,6 +6306,7 @@
       </w:pPr>
       <w:rPr>
         <w:rFonts w:ascii="Symbol" w:hAnsi="Symbol" w:cs="Symbol" w:hint="default"/>
+        <w:rFonts w:cs="Symbol"/>
       </w:rPr>
     </w:lvl>
     <w:lvl w:ilvl="7">
@@ -4702,6 +6332,7 @@
       </w:pPr>
       <w:rPr>
         <w:rFonts w:ascii="Wingdings" w:hAnsi="Wingdings" w:cs="Wingdings" w:hint="default"/>
+        <w:rFonts w:cs="Wingdings"/>
       </w:rPr>
     </w:lvl>
   </w:abstractNum>
@@ -4716,6 +6347,8 @@
       </w:pPr>
       <w:rPr>
         <w:rFonts w:ascii="Symbol" w:hAnsi="Symbol" w:cs="Symbol" w:hint="default"/>
+        <w:sz w:val="24"/>
+        <w:rFonts w:cs="Symbol"/>
       </w:rPr>
     </w:lvl>
     <w:lvl w:ilvl="1">
@@ -4741,6 +6374,7 @@
       </w:pPr>
       <w:rPr>
         <w:rFonts w:ascii="Wingdings" w:hAnsi="Wingdings" w:cs="Wingdings" w:hint="default"/>
+        <w:rFonts w:cs="Wingdings"/>
       </w:rPr>
     </w:lvl>
     <w:lvl w:ilvl="3">
@@ -4753,6 +6387,7 @@
       </w:pPr>
       <w:rPr>
         <w:rFonts w:ascii="Symbol" w:hAnsi="Symbol" w:cs="Symbol" w:hint="default"/>
+        <w:rFonts w:cs="Symbol"/>
       </w:rPr>
     </w:lvl>
     <w:lvl w:ilvl="4">
@@ -4778,6 +6413,7 @@
       </w:pPr>
       <w:rPr>
         <w:rFonts w:ascii="Wingdings" w:hAnsi="Wingdings" w:cs="Wingdings" w:hint="default"/>
+        <w:rFonts w:cs="Wingdings"/>
       </w:rPr>
     </w:lvl>
     <w:lvl w:ilvl="6">
@@ -4790,6 +6426,7 @@
       </w:pPr>
       <w:rPr>
         <w:rFonts w:ascii="Symbol" w:hAnsi="Symbol" w:cs="Symbol" w:hint="default"/>
+        <w:rFonts w:cs="Symbol"/>
       </w:rPr>
     </w:lvl>
     <w:lvl w:ilvl="7">
@@ -4815,6 +6452,7 @@
       </w:pPr>
       <w:rPr>
         <w:rFonts w:ascii="Wingdings" w:hAnsi="Wingdings" w:cs="Wingdings" w:hint="default"/>
+        <w:rFonts w:cs="Wingdings"/>
       </w:rPr>
     </w:lvl>
   </w:abstractNum>
@@ -4829,6 +6467,8 @@
       </w:pPr>
       <w:rPr>
         <w:rFonts w:ascii="Symbol" w:hAnsi="Symbol" w:cs="Symbol" w:hint="default"/>
+        <w:sz w:val="24"/>
+        <w:rFonts w:cs="Symbol"/>
       </w:rPr>
     </w:lvl>
     <w:lvl w:ilvl="1">
@@ -4854,6 +6494,7 @@
       </w:pPr>
       <w:rPr>
         <w:rFonts w:ascii="Wingdings" w:hAnsi="Wingdings" w:cs="Wingdings" w:hint="default"/>
+        <w:rFonts w:cs="Wingdings"/>
       </w:rPr>
     </w:lvl>
     <w:lvl w:ilvl="3">
@@ -4866,6 +6507,7 @@
       </w:pPr>
       <w:rPr>
         <w:rFonts w:ascii="Symbol" w:hAnsi="Symbol" w:cs="Symbol" w:hint="default"/>
+        <w:rFonts w:cs="Symbol"/>
       </w:rPr>
     </w:lvl>
     <w:lvl w:ilvl="4">
@@ -4891,6 +6533,7 @@
       </w:pPr>
       <w:rPr>
         <w:rFonts w:ascii="Wingdings" w:hAnsi="Wingdings" w:cs="Wingdings" w:hint="default"/>
+        <w:rFonts w:cs="Wingdings"/>
       </w:rPr>
     </w:lvl>
     <w:lvl w:ilvl="6">
@@ -4903,6 +6546,7 @@
       </w:pPr>
       <w:rPr>
         <w:rFonts w:ascii="Symbol" w:hAnsi="Symbol" w:cs="Symbol" w:hint="default"/>
+        <w:rFonts w:cs="Symbol"/>
       </w:rPr>
     </w:lvl>
     <w:lvl w:ilvl="7">
@@ -4928,6 +6572,7 @@
       </w:pPr>
       <w:rPr>
         <w:rFonts w:ascii="Wingdings" w:hAnsi="Wingdings" w:cs="Wingdings" w:hint="default"/>
+        <w:rFonts w:cs="Wingdings"/>
       </w:rPr>
     </w:lvl>
   </w:abstractNum>
@@ -4942,6 +6587,7 @@
       </w:pPr>
       <w:rPr>
         <w:rFonts w:ascii="Symbol" w:hAnsi="Symbol" w:cs="Symbol" w:hint="default"/>
+        <w:rFonts w:cs="Symbol"/>
       </w:rPr>
     </w:lvl>
     <w:lvl w:ilvl="1">
@@ -4967,6 +6613,7 @@
       </w:pPr>
       <w:rPr>
         <w:rFonts w:ascii="Wingdings" w:hAnsi="Wingdings" w:cs="Wingdings" w:hint="default"/>
+        <w:rFonts w:cs="Wingdings"/>
       </w:rPr>
     </w:lvl>
     <w:lvl w:ilvl="3">
@@ -4979,6 +6626,7 @@
       </w:pPr>
       <w:rPr>
         <w:rFonts w:ascii="Symbol" w:hAnsi="Symbol" w:cs="Symbol" w:hint="default"/>
+        <w:rFonts w:cs="Symbol"/>
       </w:rPr>
     </w:lvl>
     <w:lvl w:ilvl="4">
@@ -5004,6 +6652,7 @@
       </w:pPr>
       <w:rPr>
         <w:rFonts w:ascii="Wingdings" w:hAnsi="Wingdings" w:cs="Wingdings" w:hint="default"/>
+        <w:rFonts w:cs="Wingdings"/>
       </w:rPr>
     </w:lvl>
     <w:lvl w:ilvl="6">
@@ -5016,6 +6665,7 @@
       </w:pPr>
       <w:rPr>
         <w:rFonts w:ascii="Symbol" w:hAnsi="Symbol" w:cs="Symbol" w:hint="default"/>
+        <w:rFonts w:cs="Symbol"/>
       </w:rPr>
     </w:lvl>
     <w:lvl w:ilvl="7">
@@ -5041,6 +6691,7 @@
       </w:pPr>
       <w:rPr>
         <w:rFonts w:ascii="Wingdings" w:hAnsi="Wingdings" w:cs="Wingdings" w:hint="default"/>
+        <w:rFonts w:cs="Wingdings"/>
       </w:rPr>
     </w:lvl>
   </w:abstractNum>
@@ -5055,6 +6706,8 @@
       </w:pPr>
       <w:rPr>
         <w:rFonts w:ascii="Symbol" w:hAnsi="Symbol" w:cs="Symbol" w:hint="default"/>
+        <w:sz w:val="24"/>
+        <w:rFonts w:cs="Symbol"/>
       </w:rPr>
     </w:lvl>
     <w:lvl w:ilvl="1">
@@ -5080,6 +6733,7 @@
       </w:pPr>
       <w:rPr>
         <w:rFonts w:ascii="Wingdings" w:hAnsi="Wingdings" w:cs="Wingdings" w:hint="default"/>
+        <w:rFonts w:cs="Wingdings"/>
       </w:rPr>
     </w:lvl>
     <w:lvl w:ilvl="3">
@@ -5092,6 +6746,7 @@
       </w:pPr>
       <w:rPr>
         <w:rFonts w:ascii="Symbol" w:hAnsi="Symbol" w:cs="Symbol" w:hint="default"/>
+        <w:rFonts w:cs="Symbol"/>
       </w:rPr>
     </w:lvl>
     <w:lvl w:ilvl="4">
@@ -5117,6 +6772,7 @@
       </w:pPr>
       <w:rPr>
         <w:rFonts w:ascii="Wingdings" w:hAnsi="Wingdings" w:cs="Wingdings" w:hint="default"/>
+        <w:rFonts w:cs="Wingdings"/>
       </w:rPr>
     </w:lvl>
     <w:lvl w:ilvl="6">
@@ -5129,6 +6785,7 @@
       </w:pPr>
       <w:rPr>
         <w:rFonts w:ascii="Symbol" w:hAnsi="Symbol" w:cs="Symbol" w:hint="default"/>
+        <w:rFonts w:cs="Symbol"/>
       </w:rPr>
     </w:lvl>
     <w:lvl w:ilvl="7">
@@ -5154,6 +6811,7 @@
       </w:pPr>
       <w:rPr>
         <w:rFonts w:ascii="Wingdings" w:hAnsi="Wingdings" w:cs="Wingdings" w:hint="default"/>
+        <w:rFonts w:cs="Wingdings"/>
       </w:rPr>
     </w:lvl>
   </w:abstractNum>
@@ -5168,6 +6826,8 @@
       </w:pPr>
       <w:rPr>
         <w:rFonts w:ascii="Symbol" w:hAnsi="Symbol" w:cs="Symbol" w:hint="default"/>
+        <w:sz w:val="24"/>
+        <w:rFonts w:cs="Symbol"/>
       </w:rPr>
     </w:lvl>
     <w:lvl w:ilvl="1">
@@ -5193,6 +6853,7 @@
       </w:pPr>
       <w:rPr>
         <w:rFonts w:ascii="Wingdings" w:hAnsi="Wingdings" w:cs="Wingdings" w:hint="default"/>
+        <w:rFonts w:cs="Wingdings"/>
       </w:rPr>
     </w:lvl>
     <w:lvl w:ilvl="3">
@@ -5205,6 +6866,7 @@
       </w:pPr>
       <w:rPr>
         <w:rFonts w:ascii="Symbol" w:hAnsi="Symbol" w:cs="Symbol" w:hint="default"/>
+        <w:rFonts w:cs="Symbol"/>
       </w:rPr>
     </w:lvl>
     <w:lvl w:ilvl="4">
@@ -5230,6 +6892,7 @@
       </w:pPr>
       <w:rPr>
         <w:rFonts w:ascii="Wingdings" w:hAnsi="Wingdings" w:cs="Wingdings" w:hint="default"/>
+        <w:rFonts w:cs="Wingdings"/>
       </w:rPr>
     </w:lvl>
     <w:lvl w:ilvl="6">
@@ -5242,6 +6905,7 @@
       </w:pPr>
       <w:rPr>
         <w:rFonts w:ascii="Symbol" w:hAnsi="Symbol" w:cs="Symbol" w:hint="default"/>
+        <w:rFonts w:cs="Symbol"/>
       </w:rPr>
     </w:lvl>
     <w:lvl w:ilvl="7">
@@ -5267,6 +6931,7 @@
       </w:pPr>
       <w:rPr>
         <w:rFonts w:ascii="Wingdings" w:hAnsi="Wingdings" w:cs="Wingdings" w:hint="default"/>
+        <w:rFonts w:cs="Wingdings"/>
       </w:rPr>
     </w:lvl>
   </w:abstractNum>
@@ -5281,6 +6946,8 @@
       </w:pPr>
       <w:rPr>
         <w:rFonts w:ascii="Symbol" w:hAnsi="Symbol" w:cs="Symbol" w:hint="default"/>
+        <w:sz w:val="24"/>
+        <w:rFonts w:cs="Symbol"/>
       </w:rPr>
     </w:lvl>
     <w:lvl w:ilvl="1">
@@ -5306,6 +6973,7 @@
       </w:pPr>
       <w:rPr>
         <w:rFonts w:ascii="Wingdings" w:hAnsi="Wingdings" w:cs="Wingdings" w:hint="default"/>
+        <w:rFonts w:cs="Wingdings"/>
       </w:rPr>
     </w:lvl>
     <w:lvl w:ilvl="3">
@@ -5318,6 +6986,7 @@
       </w:pPr>
       <w:rPr>
         <w:rFonts w:ascii="Symbol" w:hAnsi="Symbol" w:cs="Symbol" w:hint="default"/>
+        <w:rFonts w:cs="Symbol"/>
       </w:rPr>
     </w:lvl>
     <w:lvl w:ilvl="4">
@@ -5343,6 +7012,7 @@
       </w:pPr>
       <w:rPr>
         <w:rFonts w:ascii="Wingdings" w:hAnsi="Wingdings" w:cs="Wingdings" w:hint="default"/>
+        <w:rFonts w:cs="Wingdings"/>
       </w:rPr>
     </w:lvl>
     <w:lvl w:ilvl="6">
@@ -5355,6 +7025,7 @@
       </w:pPr>
       <w:rPr>
         <w:rFonts w:ascii="Symbol" w:hAnsi="Symbol" w:cs="Symbol" w:hint="default"/>
+        <w:rFonts w:cs="Symbol"/>
       </w:rPr>
     </w:lvl>
     <w:lvl w:ilvl="7">
@@ -5380,6 +7051,7 @@
       </w:pPr>
       <w:rPr>
         <w:rFonts w:ascii="Wingdings" w:hAnsi="Wingdings" w:cs="Wingdings" w:hint="default"/>
+        <w:rFonts w:cs="Wingdings"/>
       </w:rPr>
     </w:lvl>
   </w:abstractNum>
@@ -5394,6 +7066,8 @@
       </w:pPr>
       <w:rPr>
         <w:rFonts w:ascii="Symbol" w:hAnsi="Symbol" w:cs="Symbol" w:hint="default"/>
+        <w:sz w:val="24"/>
+        <w:rFonts w:cs="Symbol"/>
       </w:rPr>
     </w:lvl>
     <w:lvl w:ilvl="1">
@@ -5419,6 +7093,7 @@
       </w:pPr>
       <w:rPr>
         <w:rFonts w:ascii="Wingdings" w:hAnsi="Wingdings" w:cs="Wingdings" w:hint="default"/>
+        <w:rFonts w:cs="Wingdings"/>
       </w:rPr>
     </w:lvl>
     <w:lvl w:ilvl="3">
@@ -5431,6 +7106,7 @@
       </w:pPr>
       <w:rPr>
         <w:rFonts w:ascii="Symbol" w:hAnsi="Symbol" w:cs="Symbol" w:hint="default"/>
+        <w:rFonts w:cs="Symbol"/>
       </w:rPr>
     </w:lvl>
     <w:lvl w:ilvl="4">
@@ -5456,6 +7132,7 @@
       </w:pPr>
       <w:rPr>
         <w:rFonts w:ascii="Wingdings" w:hAnsi="Wingdings" w:cs="Wingdings" w:hint="default"/>
+        <w:rFonts w:cs="Wingdings"/>
       </w:rPr>
     </w:lvl>
     <w:lvl w:ilvl="6">
@@ -5468,6 +7145,7 @@
       </w:pPr>
       <w:rPr>
         <w:rFonts w:ascii="Symbol" w:hAnsi="Symbol" w:cs="Symbol" w:hint="default"/>
+        <w:rFonts w:cs="Symbol"/>
       </w:rPr>
     </w:lvl>
     <w:lvl w:ilvl="7">
@@ -5493,6 +7171,7 @@
       </w:pPr>
       <w:rPr>
         <w:rFonts w:ascii="Wingdings" w:hAnsi="Wingdings" w:cs="Wingdings" w:hint="default"/>
+        <w:rFonts w:cs="Wingdings"/>
       </w:rPr>
     </w:lvl>
   </w:abstractNum>
@@ -5507,6 +7186,8 @@
       </w:pPr>
       <w:rPr>
         <w:rFonts w:ascii="Symbol" w:hAnsi="Symbol" w:cs="Symbol" w:hint="default"/>
+        <w:sz w:val="24"/>
+        <w:rFonts w:cs="Symbol"/>
       </w:rPr>
     </w:lvl>
     <w:lvl w:ilvl="1">
@@ -5532,6 +7213,7 @@
       </w:pPr>
       <w:rPr>
         <w:rFonts w:ascii="Wingdings" w:hAnsi="Wingdings" w:cs="Wingdings" w:hint="default"/>
+        <w:rFonts w:cs="Wingdings"/>
       </w:rPr>
     </w:lvl>
     <w:lvl w:ilvl="3">
@@ -5544,6 +7226,7 @@
       </w:pPr>
       <w:rPr>
         <w:rFonts w:ascii="Symbol" w:hAnsi="Symbol" w:cs="Symbol" w:hint="default"/>
+        <w:rFonts w:cs="Symbol"/>
       </w:rPr>
     </w:lvl>
     <w:lvl w:ilvl="4">
@@ -5569,6 +7252,7 @@
       </w:pPr>
       <w:rPr>
         <w:rFonts w:ascii="Wingdings" w:hAnsi="Wingdings" w:cs="Wingdings" w:hint="default"/>
+        <w:rFonts w:cs="Wingdings"/>
       </w:rPr>
     </w:lvl>
     <w:lvl w:ilvl="6">
@@ -5581,6 +7265,7 @@
       </w:pPr>
       <w:rPr>
         <w:rFonts w:ascii="Symbol" w:hAnsi="Symbol" w:cs="Symbol" w:hint="default"/>
+        <w:rFonts w:cs="Symbol"/>
       </w:rPr>
     </w:lvl>
     <w:lvl w:ilvl="7">
@@ -5606,6 +7291,7 @@
       </w:pPr>
       <w:rPr>
         <w:rFonts w:ascii="Wingdings" w:hAnsi="Wingdings" w:cs="Wingdings" w:hint="default"/>
+        <w:rFonts w:cs="Wingdings"/>
       </w:rPr>
     </w:lvl>
   </w:abstractNum>
@@ -5647,6 +7333,7 @@
       </w:pPr>
       <w:rPr>
         <w:rFonts w:ascii="Wingdings" w:hAnsi="Wingdings" w:cs="Wingdings" w:hint="default"/>
+        <w:rFonts w:cs="Wingdings"/>
       </w:rPr>
     </w:lvl>
     <w:lvl w:ilvl="3">
@@ -5659,6 +7346,7 @@
       </w:pPr>
       <w:rPr>
         <w:rFonts w:ascii="Symbol" w:hAnsi="Symbol" w:cs="Symbol" w:hint="default"/>
+        <w:rFonts w:cs="Symbol"/>
       </w:rPr>
     </w:lvl>
     <w:lvl w:ilvl="4">
@@ -5684,6 +7372,7 @@
       </w:pPr>
       <w:rPr>
         <w:rFonts w:ascii="Wingdings" w:hAnsi="Wingdings" w:cs="Wingdings" w:hint="default"/>
+        <w:rFonts w:cs="Wingdings"/>
       </w:rPr>
     </w:lvl>
     <w:lvl w:ilvl="6">
@@ -5696,6 +7385,7 @@
       </w:pPr>
       <w:rPr>
         <w:rFonts w:ascii="Symbol" w:hAnsi="Symbol" w:cs="Symbol" w:hint="default"/>
+        <w:rFonts w:cs="Symbol"/>
       </w:rPr>
     </w:lvl>
     <w:lvl w:ilvl="7">
@@ -5721,6 +7411,7 @@
       </w:pPr>
       <w:rPr>
         <w:rFonts w:ascii="Wingdings" w:hAnsi="Wingdings" w:cs="Wingdings" w:hint="default"/>
+        <w:rFonts w:cs="Wingdings"/>
       </w:rPr>
     </w:lvl>
   </w:abstractNum>
@@ -5762,6 +7453,7 @@
       </w:pPr>
       <w:rPr>
         <w:rFonts w:ascii="Wingdings" w:hAnsi="Wingdings" w:cs="Wingdings" w:hint="default"/>
+        <w:rFonts w:cs="Wingdings"/>
       </w:rPr>
     </w:lvl>
     <w:lvl w:ilvl="3">
@@ -5774,6 +7466,7 @@
       </w:pPr>
       <w:rPr>
         <w:rFonts w:ascii="Symbol" w:hAnsi="Symbol" w:cs="Symbol" w:hint="default"/>
+        <w:rFonts w:cs="Symbol"/>
       </w:rPr>
     </w:lvl>
     <w:lvl w:ilvl="4">
@@ -5799,6 +7492,7 @@
       </w:pPr>
       <w:rPr>
         <w:rFonts w:ascii="Wingdings" w:hAnsi="Wingdings" w:cs="Wingdings" w:hint="default"/>
+        <w:rFonts w:cs="Wingdings"/>
       </w:rPr>
     </w:lvl>
     <w:lvl w:ilvl="6">
@@ -5811,6 +7505,7 @@
       </w:pPr>
       <w:rPr>
         <w:rFonts w:ascii="Symbol" w:hAnsi="Symbol" w:cs="Symbol" w:hint="default"/>
+        <w:rFonts w:cs="Symbol"/>
       </w:rPr>
     </w:lvl>
     <w:lvl w:ilvl="7">
@@ -5836,6 +7531,7 @@
       </w:pPr>
       <w:rPr>
         <w:rFonts w:ascii="Wingdings" w:hAnsi="Wingdings" w:cs="Wingdings" w:hint="default"/>
+        <w:rFonts w:cs="Wingdings"/>
       </w:rPr>
     </w:lvl>
   </w:abstractNum>
@@ -5877,6 +7573,7 @@
       </w:pPr>
       <w:rPr>
         <w:rFonts w:ascii="Wingdings" w:hAnsi="Wingdings" w:cs="Wingdings" w:hint="default"/>
+        <w:rFonts w:cs="Wingdings"/>
       </w:rPr>
     </w:lvl>
     <w:lvl w:ilvl="3">
@@ -5889,6 +7586,7 @@
       </w:pPr>
       <w:rPr>
         <w:rFonts w:ascii="Symbol" w:hAnsi="Symbol" w:cs="Symbol" w:hint="default"/>
+        <w:rFonts w:cs="Symbol"/>
       </w:rPr>
     </w:lvl>
     <w:lvl w:ilvl="4">
@@ -5914,6 +7612,7 @@
       </w:pPr>
       <w:rPr>
         <w:rFonts w:ascii="Wingdings" w:hAnsi="Wingdings" w:cs="Wingdings" w:hint="default"/>
+        <w:rFonts w:cs="Wingdings"/>
       </w:rPr>
     </w:lvl>
     <w:lvl w:ilvl="6">
@@ -5926,6 +7625,7 @@
       </w:pPr>
       <w:rPr>
         <w:rFonts w:ascii="Symbol" w:hAnsi="Symbol" w:cs="Symbol" w:hint="default"/>
+        <w:rFonts w:cs="Symbol"/>
       </w:rPr>
     </w:lvl>
     <w:lvl w:ilvl="7">
@@ -5951,6 +7651,7 @@
       </w:pPr>
       <w:rPr>
         <w:rFonts w:ascii="Wingdings" w:hAnsi="Wingdings" w:cs="Wingdings" w:hint="default"/>
+        <w:rFonts w:cs="Wingdings"/>
       </w:rPr>
     </w:lvl>
   </w:abstractNum>
@@ -5992,6 +7693,7 @@
       </w:pPr>
       <w:rPr>
         <w:rFonts w:ascii="Wingdings" w:hAnsi="Wingdings" w:cs="Wingdings" w:hint="default"/>
+        <w:rFonts w:cs="Wingdings"/>
       </w:rPr>
     </w:lvl>
     <w:lvl w:ilvl="3">
@@ -6004,6 +7706,7 @@
       </w:pPr>
       <w:rPr>
         <w:rFonts w:ascii="Symbol" w:hAnsi="Symbol" w:cs="Symbol" w:hint="default"/>
+        <w:rFonts w:cs="Symbol"/>
       </w:rPr>
     </w:lvl>
     <w:lvl w:ilvl="4">
@@ -6029,6 +7732,7 @@
       </w:pPr>
       <w:rPr>
         <w:rFonts w:ascii="Wingdings" w:hAnsi="Wingdings" w:cs="Wingdings" w:hint="default"/>
+        <w:rFonts w:cs="Wingdings"/>
       </w:rPr>
     </w:lvl>
     <w:lvl w:ilvl="6">
@@ -6041,6 +7745,7 @@
       </w:pPr>
       <w:rPr>
         <w:rFonts w:ascii="Symbol" w:hAnsi="Symbol" w:cs="Symbol" w:hint="default"/>
+        <w:rFonts w:cs="Symbol"/>
       </w:rPr>
     </w:lvl>
     <w:lvl w:ilvl="7">
@@ -6066,6 +7771,7 @@
       </w:pPr>
       <w:rPr>
         <w:rFonts w:ascii="Wingdings" w:hAnsi="Wingdings" w:cs="Wingdings" w:hint="default"/>
+        <w:rFonts w:cs="Wingdings"/>
       </w:rPr>
     </w:lvl>
   </w:abstractNum>
@@ -6080,6 +7786,8 @@
       </w:pPr>
       <w:rPr>
         <w:rFonts w:ascii="Symbol" w:hAnsi="Symbol" w:cs="Symbol" w:hint="default"/>
+        <w:sz w:val="24"/>
+        <w:rFonts w:cs="Symbol"/>
       </w:rPr>
     </w:lvl>
     <w:lvl w:ilvl="1">
@@ -6105,6 +7813,7 @@
       </w:pPr>
       <w:rPr>
         <w:rFonts w:ascii="Wingdings" w:hAnsi="Wingdings" w:cs="Wingdings" w:hint="default"/>
+        <w:rFonts w:cs="Wingdings"/>
       </w:rPr>
     </w:lvl>
     <w:lvl w:ilvl="3">
@@ -6117,6 +7826,7 @@
       </w:pPr>
       <w:rPr>
         <w:rFonts w:ascii="Symbol" w:hAnsi="Symbol" w:cs="Symbol" w:hint="default"/>
+        <w:rFonts w:cs="Symbol"/>
       </w:rPr>
     </w:lvl>
     <w:lvl w:ilvl="4">
@@ -6142,6 +7852,7 @@
       </w:pPr>
       <w:rPr>
         <w:rFonts w:ascii="Wingdings" w:hAnsi="Wingdings" w:cs="Wingdings" w:hint="default"/>
+        <w:rFonts w:cs="Wingdings"/>
       </w:rPr>
     </w:lvl>
     <w:lvl w:ilvl="6">
@@ -6154,6 +7865,7 @@
       </w:pPr>
       <w:rPr>
         <w:rFonts w:ascii="Symbol" w:hAnsi="Symbol" w:cs="Symbol" w:hint="default"/>
+        <w:rFonts w:cs="Symbol"/>
       </w:rPr>
     </w:lvl>
     <w:lvl w:ilvl="7">
@@ -6179,6 +7891,7 @@
       </w:pPr>
       <w:rPr>
         <w:rFonts w:ascii="Wingdings" w:hAnsi="Wingdings" w:cs="Wingdings" w:hint="default"/>
+        <w:rFonts w:cs="Wingdings"/>
       </w:rPr>
     </w:lvl>
   </w:abstractNum>
@@ -6193,6 +7906,8 @@
       </w:pPr>
       <w:rPr>
         <w:rFonts w:ascii="Symbol" w:hAnsi="Symbol" w:cs="Symbol" w:hint="default"/>
+        <w:sz w:val="24"/>
+        <w:rFonts w:cs="Symbol"/>
       </w:rPr>
     </w:lvl>
     <w:lvl w:ilvl="1">
@@ -6218,6 +7933,7 @@
       </w:pPr>
       <w:rPr>
         <w:rFonts w:ascii="Wingdings" w:hAnsi="Wingdings" w:cs="Wingdings" w:hint="default"/>
+        <w:rFonts w:cs="Wingdings"/>
       </w:rPr>
     </w:lvl>
     <w:lvl w:ilvl="3">
@@ -6230,6 +7946,7 @@
       </w:pPr>
       <w:rPr>
         <w:rFonts w:ascii="Symbol" w:hAnsi="Symbol" w:cs="Symbol" w:hint="default"/>
+        <w:rFonts w:cs="Symbol"/>
       </w:rPr>
     </w:lvl>
     <w:lvl w:ilvl="4">
@@ -6255,6 +7972,7 @@
       </w:pPr>
       <w:rPr>
         <w:rFonts w:ascii="Wingdings" w:hAnsi="Wingdings" w:cs="Wingdings" w:hint="default"/>
+        <w:rFonts w:cs="Wingdings"/>
       </w:rPr>
     </w:lvl>
     <w:lvl w:ilvl="6">
@@ -6267,6 +7985,7 @@
       </w:pPr>
       <w:rPr>
         <w:rFonts w:ascii="Symbol" w:hAnsi="Symbol" w:cs="Symbol" w:hint="default"/>
+        <w:rFonts w:cs="Symbol"/>
       </w:rPr>
     </w:lvl>
     <w:lvl w:ilvl="7">
@@ -6292,10 +8011,568 @@
       </w:pPr>
       <w:rPr>
         <w:rFonts w:ascii="Wingdings" w:hAnsi="Wingdings" w:cs="Wingdings" w:hint="default"/>
+        <w:rFonts w:cs="Wingdings"/>
       </w:rPr>
     </w:lvl>
   </w:abstractNum>
   <w:abstractNum w:abstractNumId="19">
+    <w:lvl w:ilvl="0">
+      <w:start w:val="1"/>
+      <w:numFmt w:val="bullet"/>
+      <w:lvlText w:val=""/>
+      <w:lvlJc w:val="left"/>
+      <w:pPr>
+        <w:tabs>
+          <w:tab w:val="num" w:pos="720"/>
+        </w:tabs>
+        <w:ind w:left="720" w:hanging="360"/>
+      </w:pPr>
+      <w:rPr>
+        <w:rFonts w:ascii="Symbol" w:hAnsi="Symbol" w:cs="Symbol" w:hint="default"/>
+        <w:rFonts w:cs="OpenSymbol"/>
+      </w:rPr>
+    </w:lvl>
+    <w:lvl w:ilvl="1">
+      <w:start w:val="1"/>
+      <w:numFmt w:val="bullet"/>
+      <w:lvlText w:val="◦"/>
+      <w:lvlJc w:val="left"/>
+      <w:pPr>
+        <w:tabs>
+          <w:tab w:val="num" w:pos="1080"/>
+        </w:tabs>
+        <w:ind w:left="1080" w:hanging="360"/>
+      </w:pPr>
+      <w:rPr>
+        <w:rFonts w:ascii="OpenSymbol" w:hAnsi="OpenSymbol" w:cs="OpenSymbol" w:hint="default"/>
+        <w:rFonts w:cs="OpenSymbol"/>
+      </w:rPr>
+    </w:lvl>
+    <w:lvl w:ilvl="2">
+      <w:start w:val="1"/>
+      <w:numFmt w:val="bullet"/>
+      <w:lvlText w:val="▪"/>
+      <w:lvlJc w:val="left"/>
+      <w:pPr>
+        <w:tabs>
+          <w:tab w:val="num" w:pos="1440"/>
+        </w:tabs>
+        <w:ind w:left="1440" w:hanging="360"/>
+      </w:pPr>
+      <w:rPr>
+        <w:rFonts w:ascii="OpenSymbol" w:hAnsi="OpenSymbol" w:cs="OpenSymbol" w:hint="default"/>
+        <w:rFonts w:cs="OpenSymbol"/>
+      </w:rPr>
+    </w:lvl>
+    <w:lvl w:ilvl="3">
+      <w:start w:val="1"/>
+      <w:numFmt w:val="bullet"/>
+      <w:lvlText w:val=""/>
+      <w:lvlJc w:val="left"/>
+      <w:pPr>
+        <w:tabs>
+          <w:tab w:val="num" w:pos="1800"/>
+        </w:tabs>
+        <w:ind w:left="1800" w:hanging="360"/>
+      </w:pPr>
+      <w:rPr>
+        <w:rFonts w:ascii="Symbol" w:hAnsi="Symbol" w:cs="Symbol" w:hint="default"/>
+        <w:rFonts w:cs="OpenSymbol"/>
+      </w:rPr>
+    </w:lvl>
+    <w:lvl w:ilvl="4">
+      <w:start w:val="1"/>
+      <w:numFmt w:val="bullet"/>
+      <w:lvlText w:val="◦"/>
+      <w:lvlJc w:val="left"/>
+      <w:pPr>
+        <w:tabs>
+          <w:tab w:val="num" w:pos="2160"/>
+        </w:tabs>
+        <w:ind w:left="2160" w:hanging="360"/>
+      </w:pPr>
+      <w:rPr>
+        <w:rFonts w:ascii="OpenSymbol" w:hAnsi="OpenSymbol" w:cs="OpenSymbol" w:hint="default"/>
+        <w:rFonts w:cs="OpenSymbol"/>
+      </w:rPr>
+    </w:lvl>
+    <w:lvl w:ilvl="5">
+      <w:start w:val="1"/>
+      <w:numFmt w:val="bullet"/>
+      <w:lvlText w:val="▪"/>
+      <w:lvlJc w:val="left"/>
+      <w:pPr>
+        <w:tabs>
+          <w:tab w:val="num" w:pos="2520"/>
+        </w:tabs>
+        <w:ind w:left="2520" w:hanging="360"/>
+      </w:pPr>
+      <w:rPr>
+        <w:rFonts w:ascii="OpenSymbol" w:hAnsi="OpenSymbol" w:cs="OpenSymbol" w:hint="default"/>
+        <w:rFonts w:cs="OpenSymbol"/>
+      </w:rPr>
+    </w:lvl>
+    <w:lvl w:ilvl="6">
+      <w:start w:val="1"/>
+      <w:numFmt w:val="bullet"/>
+      <w:lvlText w:val=""/>
+      <w:lvlJc w:val="left"/>
+      <w:pPr>
+        <w:tabs>
+          <w:tab w:val="num" w:pos="2880"/>
+        </w:tabs>
+        <w:ind w:left="2880" w:hanging="360"/>
+      </w:pPr>
+      <w:rPr>
+        <w:rFonts w:ascii="Symbol" w:hAnsi="Symbol" w:cs="Symbol" w:hint="default"/>
+        <w:rFonts w:cs="OpenSymbol"/>
+      </w:rPr>
+    </w:lvl>
+    <w:lvl w:ilvl="7">
+      <w:start w:val="1"/>
+      <w:numFmt w:val="bullet"/>
+      <w:lvlText w:val="◦"/>
+      <w:lvlJc w:val="left"/>
+      <w:pPr>
+        <w:tabs>
+          <w:tab w:val="num" w:pos="3240"/>
+        </w:tabs>
+        <w:ind w:left="3240" w:hanging="360"/>
+      </w:pPr>
+      <w:rPr>
+        <w:rFonts w:ascii="OpenSymbol" w:hAnsi="OpenSymbol" w:cs="OpenSymbol" w:hint="default"/>
+        <w:rFonts w:cs="OpenSymbol"/>
+      </w:rPr>
+    </w:lvl>
+    <w:lvl w:ilvl="8">
+      <w:start w:val="1"/>
+      <w:numFmt w:val="bullet"/>
+      <w:lvlText w:val="▪"/>
+      <w:lvlJc w:val="left"/>
+      <w:pPr>
+        <w:tabs>
+          <w:tab w:val="num" w:pos="3600"/>
+        </w:tabs>
+        <w:ind w:left="3600" w:hanging="360"/>
+      </w:pPr>
+      <w:rPr>
+        <w:rFonts w:ascii="OpenSymbol" w:hAnsi="OpenSymbol" w:cs="OpenSymbol" w:hint="default"/>
+        <w:rFonts w:cs="OpenSymbol"/>
+      </w:rPr>
+    </w:lvl>
+  </w:abstractNum>
+  <w:abstractNum w:abstractNumId="20">
+    <w:lvl w:ilvl="0">
+      <w:start w:val="1"/>
+      <w:numFmt w:val="bullet"/>
+      <w:lvlText w:val=""/>
+      <w:lvlJc w:val="left"/>
+      <w:pPr>
+        <w:tabs>
+          <w:tab w:val="num" w:pos="720"/>
+        </w:tabs>
+        <w:ind w:left="720" w:hanging="360"/>
+      </w:pPr>
+      <w:rPr>
+        <w:rFonts w:ascii="Symbol" w:hAnsi="Symbol" w:cs="Symbol" w:hint="default"/>
+        <w:rFonts w:cs="OpenSymbol"/>
+      </w:rPr>
+    </w:lvl>
+    <w:lvl w:ilvl="1">
+      <w:start w:val="1"/>
+      <w:numFmt w:val="bullet"/>
+      <w:lvlText w:val=""/>
+      <w:lvlJc w:val="left"/>
+      <w:pPr>
+        <w:tabs>
+          <w:tab w:val="num" w:pos="1080"/>
+        </w:tabs>
+        <w:ind w:left="1080" w:hanging="360"/>
+      </w:pPr>
+      <w:rPr>
+        <w:rFonts w:ascii="Symbol" w:hAnsi="Symbol" w:cs="Symbol" w:hint="default"/>
+        <w:rFonts w:cs="OpenSymbol"/>
+      </w:rPr>
+    </w:lvl>
+    <w:lvl w:ilvl="2">
+      <w:start w:val="1"/>
+      <w:numFmt w:val="bullet"/>
+      <w:lvlText w:val=""/>
+      <w:lvlJc w:val="left"/>
+      <w:pPr>
+        <w:tabs>
+          <w:tab w:val="num" w:pos="1440"/>
+        </w:tabs>
+        <w:ind w:left="1440" w:hanging="360"/>
+      </w:pPr>
+      <w:rPr>
+        <w:rFonts w:ascii="Symbol" w:hAnsi="Symbol" w:cs="Symbol" w:hint="default"/>
+        <w:rFonts w:cs="OpenSymbol"/>
+      </w:rPr>
+    </w:lvl>
+    <w:lvl w:ilvl="3">
+      <w:start w:val="1"/>
+      <w:numFmt w:val="bullet"/>
+      <w:lvlText w:val=""/>
+      <w:lvlJc w:val="left"/>
+      <w:pPr>
+        <w:tabs>
+          <w:tab w:val="num" w:pos="1800"/>
+        </w:tabs>
+        <w:ind w:left="1800" w:hanging="360"/>
+      </w:pPr>
+      <w:rPr>
+        <w:rFonts w:ascii="Symbol" w:hAnsi="Symbol" w:cs="Symbol" w:hint="default"/>
+        <w:rFonts w:cs="OpenSymbol"/>
+      </w:rPr>
+    </w:lvl>
+    <w:lvl w:ilvl="4">
+      <w:start w:val="1"/>
+      <w:numFmt w:val="bullet"/>
+      <w:lvlText w:val=""/>
+      <w:lvlJc w:val="left"/>
+      <w:pPr>
+        <w:tabs>
+          <w:tab w:val="num" w:pos="2160"/>
+        </w:tabs>
+        <w:ind w:left="2160" w:hanging="360"/>
+      </w:pPr>
+      <w:rPr>
+        <w:rFonts w:ascii="Symbol" w:hAnsi="Symbol" w:cs="Symbol" w:hint="default"/>
+        <w:rFonts w:cs="OpenSymbol"/>
+      </w:rPr>
+    </w:lvl>
+    <w:lvl w:ilvl="5">
+      <w:start w:val="1"/>
+      <w:numFmt w:val="bullet"/>
+      <w:lvlText w:val=""/>
+      <w:lvlJc w:val="left"/>
+      <w:pPr>
+        <w:tabs>
+          <w:tab w:val="num" w:pos="2520"/>
+        </w:tabs>
+        <w:ind w:left="2520" w:hanging="360"/>
+      </w:pPr>
+      <w:rPr>
+        <w:rFonts w:ascii="Symbol" w:hAnsi="Symbol" w:cs="Symbol" w:hint="default"/>
+        <w:rFonts w:cs="OpenSymbol"/>
+      </w:rPr>
+    </w:lvl>
+    <w:lvl w:ilvl="6">
+      <w:start w:val="1"/>
+      <w:numFmt w:val="bullet"/>
+      <w:lvlText w:val=""/>
+      <w:lvlJc w:val="left"/>
+      <w:pPr>
+        <w:tabs>
+          <w:tab w:val="num" w:pos="2880"/>
+        </w:tabs>
+        <w:ind w:left="2880" w:hanging="360"/>
+      </w:pPr>
+      <w:rPr>
+        <w:rFonts w:ascii="Symbol" w:hAnsi="Symbol" w:cs="Symbol" w:hint="default"/>
+        <w:rFonts w:cs="OpenSymbol"/>
+      </w:rPr>
+    </w:lvl>
+    <w:lvl w:ilvl="7">
+      <w:start w:val="1"/>
+      <w:numFmt w:val="bullet"/>
+      <w:lvlText w:val=""/>
+      <w:lvlJc w:val="left"/>
+      <w:pPr>
+        <w:tabs>
+          <w:tab w:val="num" w:pos="3240"/>
+        </w:tabs>
+        <w:ind w:left="3240" w:hanging="360"/>
+      </w:pPr>
+      <w:rPr>
+        <w:rFonts w:ascii="Symbol" w:hAnsi="Symbol" w:cs="Symbol" w:hint="default"/>
+        <w:rFonts w:cs="OpenSymbol"/>
+      </w:rPr>
+    </w:lvl>
+    <w:lvl w:ilvl="8">
+      <w:start w:val="1"/>
+      <w:numFmt w:val="bullet"/>
+      <w:lvlText w:val=""/>
+      <w:lvlJc w:val="left"/>
+      <w:pPr>
+        <w:tabs>
+          <w:tab w:val="num" w:pos="3600"/>
+        </w:tabs>
+        <w:ind w:left="3600" w:hanging="360"/>
+      </w:pPr>
+      <w:rPr>
+        <w:rFonts w:ascii="Symbol" w:hAnsi="Symbol" w:cs="Symbol" w:hint="default"/>
+        <w:rFonts w:cs="OpenSymbol"/>
+      </w:rPr>
+    </w:lvl>
+  </w:abstractNum>
+  <w:abstractNum w:abstractNumId="21">
+    <w:lvl w:ilvl="0">
+      <w:start w:val="1"/>
+      <w:numFmt w:val="bullet"/>
+      <w:lvlText w:val=""/>
+      <w:lvlJc w:val="left"/>
+      <w:pPr>
+        <w:tabs>
+          <w:tab w:val="num" w:pos="720"/>
+        </w:tabs>
+        <w:ind w:left="720" w:hanging="360"/>
+      </w:pPr>
+      <w:rPr>
+        <w:rFonts w:ascii="Symbol" w:hAnsi="Symbol" w:cs="Symbol" w:hint="default"/>
+        <w:rFonts w:cs="OpenSymbol"/>
+      </w:rPr>
+    </w:lvl>
+    <w:lvl w:ilvl="1">
+      <w:start w:val="1"/>
+      <w:numFmt w:val="bullet"/>
+      <w:lvlText w:val="◦"/>
+      <w:lvlJc w:val="left"/>
+      <w:pPr>
+        <w:tabs>
+          <w:tab w:val="num" w:pos="1080"/>
+        </w:tabs>
+        <w:ind w:left="1080" w:hanging="360"/>
+      </w:pPr>
+      <w:rPr>
+        <w:rFonts w:ascii="OpenSymbol" w:hAnsi="OpenSymbol" w:cs="OpenSymbol" w:hint="default"/>
+        <w:rFonts w:cs="OpenSymbol"/>
+      </w:rPr>
+    </w:lvl>
+    <w:lvl w:ilvl="2">
+      <w:start w:val="1"/>
+      <w:numFmt w:val="bullet"/>
+      <w:lvlText w:val="▪"/>
+      <w:lvlJc w:val="left"/>
+      <w:pPr>
+        <w:tabs>
+          <w:tab w:val="num" w:pos="1440"/>
+        </w:tabs>
+        <w:ind w:left="1440" w:hanging="360"/>
+      </w:pPr>
+      <w:rPr>
+        <w:rFonts w:ascii="OpenSymbol" w:hAnsi="OpenSymbol" w:cs="OpenSymbol" w:hint="default"/>
+        <w:rFonts w:cs="OpenSymbol"/>
+      </w:rPr>
+    </w:lvl>
+    <w:lvl w:ilvl="3">
+      <w:start w:val="1"/>
+      <w:numFmt w:val="bullet"/>
+      <w:lvlText w:val=""/>
+      <w:lvlJc w:val="left"/>
+      <w:pPr>
+        <w:tabs>
+          <w:tab w:val="num" w:pos="1800"/>
+        </w:tabs>
+        <w:ind w:left="1800" w:hanging="360"/>
+      </w:pPr>
+      <w:rPr>
+        <w:rFonts w:ascii="Symbol" w:hAnsi="Symbol" w:cs="Symbol" w:hint="default"/>
+        <w:rFonts w:cs="OpenSymbol"/>
+      </w:rPr>
+    </w:lvl>
+    <w:lvl w:ilvl="4">
+      <w:start w:val="1"/>
+      <w:numFmt w:val="bullet"/>
+      <w:lvlText w:val="◦"/>
+      <w:lvlJc w:val="left"/>
+      <w:pPr>
+        <w:tabs>
+          <w:tab w:val="num" w:pos="2160"/>
+        </w:tabs>
+        <w:ind w:left="2160" w:hanging="360"/>
+      </w:pPr>
+      <w:rPr>
+        <w:rFonts w:ascii="OpenSymbol" w:hAnsi="OpenSymbol" w:cs="OpenSymbol" w:hint="default"/>
+        <w:rFonts w:cs="OpenSymbol"/>
+      </w:rPr>
+    </w:lvl>
+    <w:lvl w:ilvl="5">
+      <w:start w:val="1"/>
+      <w:numFmt w:val="bullet"/>
+      <w:lvlText w:val="▪"/>
+      <w:lvlJc w:val="left"/>
+      <w:pPr>
+        <w:tabs>
+          <w:tab w:val="num" w:pos="2520"/>
+        </w:tabs>
+        <w:ind w:left="2520" w:hanging="360"/>
+      </w:pPr>
+      <w:rPr>
+        <w:rFonts w:ascii="OpenSymbol" w:hAnsi="OpenSymbol" w:cs="OpenSymbol" w:hint="default"/>
+        <w:rFonts w:cs="OpenSymbol"/>
+      </w:rPr>
+    </w:lvl>
+    <w:lvl w:ilvl="6">
+      <w:start w:val="1"/>
+      <w:numFmt w:val="bullet"/>
+      <w:lvlText w:val=""/>
+      <w:lvlJc w:val="left"/>
+      <w:pPr>
+        <w:tabs>
+          <w:tab w:val="num" w:pos="2880"/>
+        </w:tabs>
+        <w:ind w:left="2880" w:hanging="360"/>
+      </w:pPr>
+      <w:rPr>
+        <w:rFonts w:ascii="Symbol" w:hAnsi="Symbol" w:cs="Symbol" w:hint="default"/>
+        <w:rFonts w:cs="OpenSymbol"/>
+      </w:rPr>
+    </w:lvl>
+    <w:lvl w:ilvl="7">
+      <w:start w:val="1"/>
+      <w:numFmt w:val="bullet"/>
+      <w:lvlText w:val="◦"/>
+      <w:lvlJc w:val="left"/>
+      <w:pPr>
+        <w:tabs>
+          <w:tab w:val="num" w:pos="3240"/>
+        </w:tabs>
+        <w:ind w:left="3240" w:hanging="360"/>
+      </w:pPr>
+      <w:rPr>
+        <w:rFonts w:ascii="OpenSymbol" w:hAnsi="OpenSymbol" w:cs="OpenSymbol" w:hint="default"/>
+        <w:rFonts w:cs="OpenSymbol"/>
+      </w:rPr>
+    </w:lvl>
+    <w:lvl w:ilvl="8">
+      <w:start w:val="1"/>
+      <w:numFmt w:val="bullet"/>
+      <w:lvlText w:val="▪"/>
+      <w:lvlJc w:val="left"/>
+      <w:pPr>
+        <w:tabs>
+          <w:tab w:val="num" w:pos="3600"/>
+        </w:tabs>
+        <w:ind w:left="3600" w:hanging="360"/>
+      </w:pPr>
+      <w:rPr>
+        <w:rFonts w:ascii="OpenSymbol" w:hAnsi="OpenSymbol" w:cs="OpenSymbol" w:hint="default"/>
+        <w:rFonts w:cs="OpenSymbol"/>
+      </w:rPr>
+    </w:lvl>
+  </w:abstractNum>
+  <w:abstractNum w:abstractNumId="22">
+    <w:lvl w:ilvl="0">
+      <w:start w:val="1"/>
+      <w:numFmt w:val="decimal"/>
+      <w:lvlText w:val="%1."/>
+      <w:lvlJc w:val="left"/>
+      <w:pPr>
+        <w:tabs>
+          <w:tab w:val="num" w:pos="720"/>
+        </w:tabs>
+        <w:ind w:left="720" w:hanging="360"/>
+      </w:pPr>
+      <w:rPr/>
+    </w:lvl>
+    <w:lvl w:ilvl="1">
+      <w:start w:val="1"/>
+      <w:numFmt w:val="decimal"/>
+      <w:lvlText w:val="%2."/>
+      <w:lvlJc w:val="left"/>
+      <w:pPr>
+        <w:tabs>
+          <w:tab w:val="num" w:pos="1080"/>
+        </w:tabs>
+        <w:ind w:left="1080" w:hanging="360"/>
+      </w:pPr>
+      <w:rPr/>
+    </w:lvl>
+    <w:lvl w:ilvl="2">
+      <w:start w:val="1"/>
+      <w:numFmt w:val="decimal"/>
+      <w:lvlText w:val="%3."/>
+      <w:lvlJc w:val="left"/>
+      <w:pPr>
+        <w:tabs>
+          <w:tab w:val="num" w:pos="1440"/>
+        </w:tabs>
+        <w:ind w:left="1440" w:hanging="360"/>
+      </w:pPr>
+      <w:rPr/>
+    </w:lvl>
+    <w:lvl w:ilvl="3">
+      <w:start w:val="1"/>
+      <w:numFmt w:val="decimal"/>
+      <w:lvlText w:val="%4."/>
+      <w:lvlJc w:val="left"/>
+      <w:pPr>
+        <w:tabs>
+          <w:tab w:val="num" w:pos="1800"/>
+        </w:tabs>
+        <w:ind w:left="1800" w:hanging="360"/>
+      </w:pPr>
+      <w:rPr/>
+    </w:lvl>
+    <w:lvl w:ilvl="4">
+      <w:start w:val="1"/>
+      <w:numFmt w:val="decimal"/>
+      <w:lvlText w:val="%5."/>
+      <w:lvlJc w:val="left"/>
+      <w:pPr>
+        <w:tabs>
+          <w:tab w:val="num" w:pos="2160"/>
+        </w:tabs>
+        <w:ind w:left="2160" w:hanging="360"/>
+      </w:pPr>
+      <w:rPr/>
+    </w:lvl>
+    <w:lvl w:ilvl="5">
+      <w:start w:val="1"/>
+      <w:numFmt w:val="decimal"/>
+      <w:lvlText w:val="%6."/>
+      <w:lvlJc w:val="left"/>
+      <w:pPr>
+        <w:tabs>
+          <w:tab w:val="num" w:pos="2520"/>
+        </w:tabs>
+        <w:ind w:left="2520" w:hanging="360"/>
+      </w:pPr>
+      <w:rPr/>
+    </w:lvl>
+    <w:lvl w:ilvl="6">
+      <w:start w:val="1"/>
+      <w:numFmt w:val="decimal"/>
+      <w:lvlText w:val="%7."/>
+      <w:lvlJc w:val="left"/>
+      <w:pPr>
+        <w:tabs>
+          <w:tab w:val="num" w:pos="2880"/>
+        </w:tabs>
+        <w:ind w:left="2880" w:hanging="360"/>
+      </w:pPr>
+      <w:rPr/>
+    </w:lvl>
+    <w:lvl w:ilvl="7">
+      <w:start w:val="1"/>
+      <w:numFmt w:val="decimal"/>
+      <w:lvlText w:val="%8."/>
+      <w:lvlJc w:val="left"/>
+      <w:pPr>
+        <w:tabs>
+          <w:tab w:val="num" w:pos="3240"/>
+        </w:tabs>
+        <w:ind w:left="3240" w:hanging="360"/>
+      </w:pPr>
+      <w:rPr/>
+    </w:lvl>
+    <w:lvl w:ilvl="8">
+      <w:start w:val="1"/>
+      <w:numFmt w:val="decimal"/>
+      <w:lvlText w:val="%9."/>
+      <w:lvlJc w:val="left"/>
+      <w:pPr>
+        <w:tabs>
+          <w:tab w:val="num" w:pos="3600"/>
+        </w:tabs>
+        <w:ind w:left="3600" w:hanging="360"/>
+      </w:pPr>
+      <w:rPr/>
+    </w:lvl>
+  </w:abstractNum>
+  <w:abstractNum w:abstractNumId="23">
     <w:lvl w:ilvl="0">
       <w:start w:val="1"/>
       <w:numFmt w:val="none"/>
@@ -6444,6 +8721,18 @@
   <w:num w:numId="19">
     <w:abstractNumId w:val="19"/>
   </w:num>
+  <w:num w:numId="20">
+    <w:abstractNumId w:val="20"/>
+  </w:num>
+  <w:num w:numId="21">
+    <w:abstractNumId w:val="21"/>
+  </w:num>
+  <w:num w:numId="22">
+    <w:abstractNumId w:val="22"/>
+  </w:num>
+  <w:num w:numId="23">
+    <w:abstractNumId w:val="23"/>
+  </w:num>
 </w:numbering>
 </file>
 
@@ -6453,7 +8742,6 @@
     <w:rPrDefault>
       <w:rPr>
         <w:rFonts w:ascii="Calibri" w:hAnsi="Calibri" w:eastAsia="Calibri" w:cs="" w:asciiTheme="minorHAnsi" w:cstheme="minorBidi" w:eastAsiaTheme="minorHAnsi" w:hAnsiTheme="minorHAnsi"/>
-        <w:sz w:val="22"/>
         <w:szCs w:val="22"/>
         <w:lang w:val="it-IT" w:eastAsia="en-US" w:bidi="ar-SA"/>
       </w:rPr>
@@ -7264,6 +9552,1105 @@
       <w:rFonts w:cs="Courier New"/>
     </w:rPr>
   </w:style>
+  <w:style w:type="character" w:styleId="ListLabel57">
+    <w:name w:val="ListLabel 57"/>
+    <w:qFormat/>
+    <w:rPr>
+      <w:rFonts w:cs="Symbol"/>
+      <w:sz w:val="24"/>
+    </w:rPr>
+  </w:style>
+  <w:style w:type="character" w:styleId="ListLabel58">
+    <w:name w:val="ListLabel 58"/>
+    <w:qFormat/>
+    <w:rPr>
+      <w:rFonts w:cs="Courier New"/>
+    </w:rPr>
+  </w:style>
+  <w:style w:type="character" w:styleId="ListLabel59">
+    <w:name w:val="ListLabel 59"/>
+    <w:qFormat/>
+    <w:rPr>
+      <w:rFonts w:cs="Wingdings"/>
+    </w:rPr>
+  </w:style>
+  <w:style w:type="character" w:styleId="ListLabel60">
+    <w:name w:val="ListLabel 60"/>
+    <w:qFormat/>
+    <w:rPr>
+      <w:rFonts w:cs="Symbol"/>
+    </w:rPr>
+  </w:style>
+  <w:style w:type="character" w:styleId="ListLabel61">
+    <w:name w:val="ListLabel 61"/>
+    <w:qFormat/>
+    <w:rPr>
+      <w:rFonts w:cs="Courier New"/>
+    </w:rPr>
+  </w:style>
+  <w:style w:type="character" w:styleId="ListLabel62">
+    <w:name w:val="ListLabel 62"/>
+    <w:qFormat/>
+    <w:rPr>
+      <w:rFonts w:cs="Wingdings"/>
+    </w:rPr>
+  </w:style>
+  <w:style w:type="character" w:styleId="ListLabel63">
+    <w:name w:val="ListLabel 63"/>
+    <w:qFormat/>
+    <w:rPr>
+      <w:rFonts w:cs="Symbol"/>
+    </w:rPr>
+  </w:style>
+  <w:style w:type="character" w:styleId="ListLabel64">
+    <w:name w:val="ListLabel 64"/>
+    <w:qFormat/>
+    <w:rPr>
+      <w:rFonts w:cs="Courier New"/>
+    </w:rPr>
+  </w:style>
+  <w:style w:type="character" w:styleId="ListLabel65">
+    <w:name w:val="ListLabel 65"/>
+    <w:qFormat/>
+    <w:rPr>
+      <w:rFonts w:cs="Wingdings"/>
+    </w:rPr>
+  </w:style>
+  <w:style w:type="character" w:styleId="ListLabel66">
+    <w:name w:val="ListLabel 66"/>
+    <w:qFormat/>
+    <w:rPr>
+      <w:rFonts w:cs="Symbol"/>
+      <w:sz w:val="24"/>
+    </w:rPr>
+  </w:style>
+  <w:style w:type="character" w:styleId="ListLabel67">
+    <w:name w:val="ListLabel 67"/>
+    <w:qFormat/>
+    <w:rPr>
+      <w:rFonts w:cs="Courier New"/>
+    </w:rPr>
+  </w:style>
+  <w:style w:type="character" w:styleId="ListLabel68">
+    <w:name w:val="ListLabel 68"/>
+    <w:qFormat/>
+    <w:rPr>
+      <w:rFonts w:cs="Wingdings"/>
+    </w:rPr>
+  </w:style>
+  <w:style w:type="character" w:styleId="ListLabel69">
+    <w:name w:val="ListLabel 69"/>
+    <w:qFormat/>
+    <w:rPr>
+      <w:rFonts w:cs="Symbol"/>
+    </w:rPr>
+  </w:style>
+  <w:style w:type="character" w:styleId="ListLabel70">
+    <w:name w:val="ListLabel 70"/>
+    <w:qFormat/>
+    <w:rPr>
+      <w:rFonts w:cs="Courier New"/>
+    </w:rPr>
+  </w:style>
+  <w:style w:type="character" w:styleId="ListLabel71">
+    <w:name w:val="ListLabel 71"/>
+    <w:qFormat/>
+    <w:rPr>
+      <w:rFonts w:cs="Wingdings"/>
+    </w:rPr>
+  </w:style>
+  <w:style w:type="character" w:styleId="ListLabel72">
+    <w:name w:val="ListLabel 72"/>
+    <w:qFormat/>
+    <w:rPr>
+      <w:rFonts w:cs="Symbol"/>
+    </w:rPr>
+  </w:style>
+  <w:style w:type="character" w:styleId="ListLabel73">
+    <w:name w:val="ListLabel 73"/>
+    <w:qFormat/>
+    <w:rPr>
+      <w:rFonts w:cs="Courier New"/>
+    </w:rPr>
+  </w:style>
+  <w:style w:type="character" w:styleId="ListLabel74">
+    <w:name w:val="ListLabel 74"/>
+    <w:qFormat/>
+    <w:rPr>
+      <w:rFonts w:cs="Wingdings"/>
+    </w:rPr>
+  </w:style>
+  <w:style w:type="character" w:styleId="ListLabel75">
+    <w:name w:val="ListLabel 75"/>
+    <w:qFormat/>
+    <w:rPr>
+      <w:rFonts w:cs="Symbol"/>
+      <w:sz w:val="24"/>
+    </w:rPr>
+  </w:style>
+  <w:style w:type="character" w:styleId="ListLabel76">
+    <w:name w:val="ListLabel 76"/>
+    <w:qFormat/>
+    <w:rPr>
+      <w:rFonts w:cs="Courier New"/>
+    </w:rPr>
+  </w:style>
+  <w:style w:type="character" w:styleId="ListLabel77">
+    <w:name w:val="ListLabel 77"/>
+    <w:qFormat/>
+    <w:rPr>
+      <w:rFonts w:cs="Wingdings"/>
+    </w:rPr>
+  </w:style>
+  <w:style w:type="character" w:styleId="ListLabel78">
+    <w:name w:val="ListLabel 78"/>
+    <w:qFormat/>
+    <w:rPr>
+      <w:rFonts w:cs="Symbol"/>
+    </w:rPr>
+  </w:style>
+  <w:style w:type="character" w:styleId="ListLabel79">
+    <w:name w:val="ListLabel 79"/>
+    <w:qFormat/>
+    <w:rPr>
+      <w:rFonts w:cs="Courier New"/>
+    </w:rPr>
+  </w:style>
+  <w:style w:type="character" w:styleId="ListLabel80">
+    <w:name w:val="ListLabel 80"/>
+    <w:qFormat/>
+    <w:rPr>
+      <w:rFonts w:cs="Wingdings"/>
+    </w:rPr>
+  </w:style>
+  <w:style w:type="character" w:styleId="ListLabel81">
+    <w:name w:val="ListLabel 81"/>
+    <w:qFormat/>
+    <w:rPr>
+      <w:rFonts w:cs="Symbol"/>
+    </w:rPr>
+  </w:style>
+  <w:style w:type="character" w:styleId="ListLabel82">
+    <w:name w:val="ListLabel 82"/>
+    <w:qFormat/>
+    <w:rPr>
+      <w:rFonts w:cs="Courier New"/>
+    </w:rPr>
+  </w:style>
+  <w:style w:type="character" w:styleId="ListLabel83">
+    <w:name w:val="ListLabel 83"/>
+    <w:qFormat/>
+    <w:rPr>
+      <w:rFonts w:cs="Wingdings"/>
+    </w:rPr>
+  </w:style>
+  <w:style w:type="character" w:styleId="ListLabel84">
+    <w:name w:val="ListLabel 84"/>
+    <w:qFormat/>
+    <w:rPr>
+      <w:rFonts w:cs="Symbol"/>
+      <w:sz w:val="24"/>
+    </w:rPr>
+  </w:style>
+  <w:style w:type="character" w:styleId="ListLabel85">
+    <w:name w:val="ListLabel 85"/>
+    <w:qFormat/>
+    <w:rPr>
+      <w:rFonts w:cs="Courier New"/>
+    </w:rPr>
+  </w:style>
+  <w:style w:type="character" w:styleId="ListLabel86">
+    <w:name w:val="ListLabel 86"/>
+    <w:qFormat/>
+    <w:rPr>
+      <w:rFonts w:cs="Wingdings"/>
+    </w:rPr>
+  </w:style>
+  <w:style w:type="character" w:styleId="ListLabel87">
+    <w:name w:val="ListLabel 87"/>
+    <w:qFormat/>
+    <w:rPr>
+      <w:rFonts w:cs="Symbol"/>
+    </w:rPr>
+  </w:style>
+  <w:style w:type="character" w:styleId="ListLabel88">
+    <w:name w:val="ListLabel 88"/>
+    <w:qFormat/>
+    <w:rPr>
+      <w:rFonts w:cs="Courier New"/>
+    </w:rPr>
+  </w:style>
+  <w:style w:type="character" w:styleId="ListLabel89">
+    <w:name w:val="ListLabel 89"/>
+    <w:qFormat/>
+    <w:rPr>
+      <w:rFonts w:cs="Wingdings"/>
+    </w:rPr>
+  </w:style>
+  <w:style w:type="character" w:styleId="ListLabel90">
+    <w:name w:val="ListLabel 90"/>
+    <w:qFormat/>
+    <w:rPr>
+      <w:rFonts w:cs="Symbol"/>
+    </w:rPr>
+  </w:style>
+  <w:style w:type="character" w:styleId="ListLabel91">
+    <w:name w:val="ListLabel 91"/>
+    <w:qFormat/>
+    <w:rPr>
+      <w:rFonts w:cs="Courier New"/>
+    </w:rPr>
+  </w:style>
+  <w:style w:type="character" w:styleId="ListLabel92">
+    <w:name w:val="ListLabel 92"/>
+    <w:qFormat/>
+    <w:rPr>
+      <w:rFonts w:cs="Wingdings"/>
+    </w:rPr>
+  </w:style>
+  <w:style w:type="character" w:styleId="ListLabel93">
+    <w:name w:val="ListLabel 93"/>
+    <w:qFormat/>
+    <w:rPr>
+      <w:rFonts w:cs="Symbol"/>
+      <w:sz w:val="24"/>
+    </w:rPr>
+  </w:style>
+  <w:style w:type="character" w:styleId="ListLabel94">
+    <w:name w:val="ListLabel 94"/>
+    <w:qFormat/>
+    <w:rPr>
+      <w:rFonts w:cs="Courier New"/>
+    </w:rPr>
+  </w:style>
+  <w:style w:type="character" w:styleId="ListLabel95">
+    <w:name w:val="ListLabel 95"/>
+    <w:qFormat/>
+    <w:rPr>
+      <w:rFonts w:cs="Wingdings"/>
+    </w:rPr>
+  </w:style>
+  <w:style w:type="character" w:styleId="ListLabel96">
+    <w:name w:val="ListLabel 96"/>
+    <w:qFormat/>
+    <w:rPr>
+      <w:rFonts w:cs="Symbol"/>
+    </w:rPr>
+  </w:style>
+  <w:style w:type="character" w:styleId="ListLabel97">
+    <w:name w:val="ListLabel 97"/>
+    <w:qFormat/>
+    <w:rPr>
+      <w:rFonts w:cs="Courier New"/>
+    </w:rPr>
+  </w:style>
+  <w:style w:type="character" w:styleId="ListLabel98">
+    <w:name w:val="ListLabel 98"/>
+    <w:qFormat/>
+    <w:rPr>
+      <w:rFonts w:cs="Wingdings"/>
+    </w:rPr>
+  </w:style>
+  <w:style w:type="character" w:styleId="ListLabel99">
+    <w:name w:val="ListLabel 99"/>
+    <w:qFormat/>
+    <w:rPr>
+      <w:rFonts w:cs="Symbol"/>
+    </w:rPr>
+  </w:style>
+  <w:style w:type="character" w:styleId="ListLabel100">
+    <w:name w:val="ListLabel 100"/>
+    <w:qFormat/>
+    <w:rPr>
+      <w:rFonts w:cs="Courier New"/>
+    </w:rPr>
+  </w:style>
+  <w:style w:type="character" w:styleId="ListLabel101">
+    <w:name w:val="ListLabel 101"/>
+    <w:qFormat/>
+    <w:rPr>
+      <w:rFonts w:cs="Wingdings"/>
+    </w:rPr>
+  </w:style>
+  <w:style w:type="character" w:styleId="ListLabel102">
+    <w:name w:val="ListLabel 102"/>
+    <w:qFormat/>
+    <w:rPr>
+      <w:rFonts w:cs="Symbol"/>
+    </w:rPr>
+  </w:style>
+  <w:style w:type="character" w:styleId="ListLabel103">
+    <w:name w:val="ListLabel 103"/>
+    <w:qFormat/>
+    <w:rPr>
+      <w:rFonts w:cs="Courier New"/>
+    </w:rPr>
+  </w:style>
+  <w:style w:type="character" w:styleId="ListLabel104">
+    <w:name w:val="ListLabel 104"/>
+    <w:qFormat/>
+    <w:rPr>
+      <w:rFonts w:cs="Wingdings"/>
+    </w:rPr>
+  </w:style>
+  <w:style w:type="character" w:styleId="ListLabel105">
+    <w:name w:val="ListLabel 105"/>
+    <w:qFormat/>
+    <w:rPr>
+      <w:rFonts w:cs="Symbol"/>
+    </w:rPr>
+  </w:style>
+  <w:style w:type="character" w:styleId="ListLabel106">
+    <w:name w:val="ListLabel 106"/>
+    <w:qFormat/>
+    <w:rPr>
+      <w:rFonts w:cs="Courier New"/>
+    </w:rPr>
+  </w:style>
+  <w:style w:type="character" w:styleId="ListLabel107">
+    <w:name w:val="ListLabel 107"/>
+    <w:qFormat/>
+    <w:rPr>
+      <w:rFonts w:cs="Wingdings"/>
+    </w:rPr>
+  </w:style>
+  <w:style w:type="character" w:styleId="ListLabel108">
+    <w:name w:val="ListLabel 108"/>
+    <w:qFormat/>
+    <w:rPr>
+      <w:rFonts w:cs="Symbol"/>
+    </w:rPr>
+  </w:style>
+  <w:style w:type="character" w:styleId="ListLabel109">
+    <w:name w:val="ListLabel 109"/>
+    <w:qFormat/>
+    <w:rPr>
+      <w:rFonts w:cs="Courier New"/>
+    </w:rPr>
+  </w:style>
+  <w:style w:type="character" w:styleId="ListLabel110">
+    <w:name w:val="ListLabel 110"/>
+    <w:qFormat/>
+    <w:rPr>
+      <w:rFonts w:cs="Wingdings"/>
+    </w:rPr>
+  </w:style>
+  <w:style w:type="character" w:styleId="ListLabel111">
+    <w:name w:val="ListLabel 111"/>
+    <w:qFormat/>
+    <w:rPr>
+      <w:rFonts w:cs="Symbol"/>
+      <w:sz w:val="24"/>
+    </w:rPr>
+  </w:style>
+  <w:style w:type="character" w:styleId="ListLabel112">
+    <w:name w:val="ListLabel 112"/>
+    <w:qFormat/>
+    <w:rPr>
+      <w:rFonts w:cs="Courier New"/>
+    </w:rPr>
+  </w:style>
+  <w:style w:type="character" w:styleId="ListLabel113">
+    <w:name w:val="ListLabel 113"/>
+    <w:qFormat/>
+    <w:rPr>
+      <w:rFonts w:cs="Wingdings"/>
+    </w:rPr>
+  </w:style>
+  <w:style w:type="character" w:styleId="ListLabel114">
+    <w:name w:val="ListLabel 114"/>
+    <w:qFormat/>
+    <w:rPr>
+      <w:rFonts w:cs="Symbol"/>
+    </w:rPr>
+  </w:style>
+  <w:style w:type="character" w:styleId="ListLabel115">
+    <w:name w:val="ListLabel 115"/>
+    <w:qFormat/>
+    <w:rPr>
+      <w:rFonts w:cs="Courier New"/>
+    </w:rPr>
+  </w:style>
+  <w:style w:type="character" w:styleId="ListLabel116">
+    <w:name w:val="ListLabel 116"/>
+    <w:qFormat/>
+    <w:rPr>
+      <w:rFonts w:cs="Wingdings"/>
+    </w:rPr>
+  </w:style>
+  <w:style w:type="character" w:styleId="ListLabel117">
+    <w:name w:val="ListLabel 117"/>
+    <w:qFormat/>
+    <w:rPr>
+      <w:rFonts w:cs="Symbol"/>
+    </w:rPr>
+  </w:style>
+  <w:style w:type="character" w:styleId="ListLabel118">
+    <w:name w:val="ListLabel 118"/>
+    <w:qFormat/>
+    <w:rPr>
+      <w:rFonts w:cs="Courier New"/>
+    </w:rPr>
+  </w:style>
+  <w:style w:type="character" w:styleId="ListLabel119">
+    <w:name w:val="ListLabel 119"/>
+    <w:qFormat/>
+    <w:rPr>
+      <w:rFonts w:cs="Wingdings"/>
+    </w:rPr>
+  </w:style>
+  <w:style w:type="character" w:styleId="ListLabel120">
+    <w:name w:val="ListLabel 120"/>
+    <w:qFormat/>
+    <w:rPr>
+      <w:rFonts w:cs="Symbol"/>
+      <w:sz w:val="24"/>
+    </w:rPr>
+  </w:style>
+  <w:style w:type="character" w:styleId="ListLabel121">
+    <w:name w:val="ListLabel 121"/>
+    <w:qFormat/>
+    <w:rPr>
+      <w:rFonts w:cs="Courier New"/>
+    </w:rPr>
+  </w:style>
+  <w:style w:type="character" w:styleId="ListLabel122">
+    <w:name w:val="ListLabel 122"/>
+    <w:qFormat/>
+    <w:rPr>
+      <w:rFonts w:cs="Wingdings"/>
+    </w:rPr>
+  </w:style>
+  <w:style w:type="character" w:styleId="ListLabel123">
+    <w:name w:val="ListLabel 123"/>
+    <w:qFormat/>
+    <w:rPr>
+      <w:rFonts w:cs="Symbol"/>
+    </w:rPr>
+  </w:style>
+  <w:style w:type="character" w:styleId="ListLabel124">
+    <w:name w:val="ListLabel 124"/>
+    <w:qFormat/>
+    <w:rPr>
+      <w:rFonts w:cs="Courier New"/>
+    </w:rPr>
+  </w:style>
+  <w:style w:type="character" w:styleId="ListLabel125">
+    <w:name w:val="ListLabel 125"/>
+    <w:qFormat/>
+    <w:rPr>
+      <w:rFonts w:cs="Wingdings"/>
+    </w:rPr>
+  </w:style>
+  <w:style w:type="character" w:styleId="ListLabel126">
+    <w:name w:val="ListLabel 126"/>
+    <w:qFormat/>
+    <w:rPr>
+      <w:rFonts w:cs="Symbol"/>
+    </w:rPr>
+  </w:style>
+  <w:style w:type="character" w:styleId="ListLabel127">
+    <w:name w:val="ListLabel 127"/>
+    <w:qFormat/>
+    <w:rPr>
+      <w:rFonts w:cs="Courier New"/>
+    </w:rPr>
+  </w:style>
+  <w:style w:type="character" w:styleId="ListLabel128">
+    <w:name w:val="ListLabel 128"/>
+    <w:qFormat/>
+    <w:rPr>
+      <w:rFonts w:cs="Wingdings"/>
+    </w:rPr>
+  </w:style>
+  <w:style w:type="character" w:styleId="ListLabel129">
+    <w:name w:val="ListLabel 129"/>
+    <w:qFormat/>
+    <w:rPr>
+      <w:rFonts w:cs="Symbol"/>
+      <w:sz w:val="24"/>
+    </w:rPr>
+  </w:style>
+  <w:style w:type="character" w:styleId="ListLabel130">
+    <w:name w:val="ListLabel 130"/>
+    <w:qFormat/>
+    <w:rPr>
+      <w:rFonts w:cs="Courier New"/>
+    </w:rPr>
+  </w:style>
+  <w:style w:type="character" w:styleId="ListLabel131">
+    <w:name w:val="ListLabel 131"/>
+    <w:qFormat/>
+    <w:rPr>
+      <w:rFonts w:cs="Wingdings"/>
+    </w:rPr>
+  </w:style>
+  <w:style w:type="character" w:styleId="ListLabel132">
+    <w:name w:val="ListLabel 132"/>
+    <w:qFormat/>
+    <w:rPr>
+      <w:rFonts w:cs="Symbol"/>
+    </w:rPr>
+  </w:style>
+  <w:style w:type="character" w:styleId="ListLabel133">
+    <w:name w:val="ListLabel 133"/>
+    <w:qFormat/>
+    <w:rPr>
+      <w:rFonts w:cs="Courier New"/>
+    </w:rPr>
+  </w:style>
+  <w:style w:type="character" w:styleId="ListLabel134">
+    <w:name w:val="ListLabel 134"/>
+    <w:qFormat/>
+    <w:rPr>
+      <w:rFonts w:cs="Wingdings"/>
+    </w:rPr>
+  </w:style>
+  <w:style w:type="character" w:styleId="ListLabel135">
+    <w:name w:val="ListLabel 135"/>
+    <w:qFormat/>
+    <w:rPr>
+      <w:rFonts w:cs="Symbol"/>
+    </w:rPr>
+  </w:style>
+  <w:style w:type="character" w:styleId="ListLabel136">
+    <w:name w:val="ListLabel 136"/>
+    <w:qFormat/>
+    <w:rPr>
+      <w:rFonts w:cs="Courier New"/>
+    </w:rPr>
+  </w:style>
+  <w:style w:type="character" w:styleId="ListLabel137">
+    <w:name w:val="ListLabel 137"/>
+    <w:qFormat/>
+    <w:rPr>
+      <w:rFonts w:cs="Wingdings"/>
+    </w:rPr>
+  </w:style>
+  <w:style w:type="character" w:styleId="ListLabel138">
+    <w:name w:val="ListLabel 138"/>
+    <w:qFormat/>
+    <w:rPr>
+      <w:rFonts w:cs="Symbol"/>
+      <w:sz w:val="24"/>
+    </w:rPr>
+  </w:style>
+  <w:style w:type="character" w:styleId="ListLabel139">
+    <w:name w:val="ListLabel 139"/>
+    <w:qFormat/>
+    <w:rPr>
+      <w:rFonts w:cs="Courier New"/>
+    </w:rPr>
+  </w:style>
+  <w:style w:type="character" w:styleId="ListLabel140">
+    <w:name w:val="ListLabel 140"/>
+    <w:qFormat/>
+    <w:rPr>
+      <w:rFonts w:cs="Wingdings"/>
+    </w:rPr>
+  </w:style>
+  <w:style w:type="character" w:styleId="ListLabel141">
+    <w:name w:val="ListLabel 141"/>
+    <w:qFormat/>
+    <w:rPr>
+      <w:rFonts w:cs="Symbol"/>
+    </w:rPr>
+  </w:style>
+  <w:style w:type="character" w:styleId="ListLabel142">
+    <w:name w:val="ListLabel 142"/>
+    <w:qFormat/>
+    <w:rPr>
+      <w:rFonts w:cs="Courier New"/>
+    </w:rPr>
+  </w:style>
+  <w:style w:type="character" w:styleId="ListLabel143">
+    <w:name w:val="ListLabel 143"/>
+    <w:qFormat/>
+    <w:rPr>
+      <w:rFonts w:cs="Wingdings"/>
+    </w:rPr>
+  </w:style>
+  <w:style w:type="character" w:styleId="ListLabel144">
+    <w:name w:val="ListLabel 144"/>
+    <w:qFormat/>
+    <w:rPr>
+      <w:rFonts w:cs="Symbol"/>
+    </w:rPr>
+  </w:style>
+  <w:style w:type="character" w:styleId="ListLabel145">
+    <w:name w:val="ListLabel 145"/>
+    <w:qFormat/>
+    <w:rPr>
+      <w:rFonts w:cs="Courier New"/>
+    </w:rPr>
+  </w:style>
+  <w:style w:type="character" w:styleId="ListLabel146">
+    <w:name w:val="ListLabel 146"/>
+    <w:qFormat/>
+    <w:rPr>
+      <w:rFonts w:cs="Wingdings"/>
+    </w:rPr>
+  </w:style>
+  <w:style w:type="character" w:styleId="ListLabel147">
+    <w:name w:val="ListLabel 147"/>
+    <w:qFormat/>
+    <w:rPr>
+      <w:rFonts w:cs="Symbol"/>
+      <w:sz w:val="24"/>
+    </w:rPr>
+  </w:style>
+  <w:style w:type="character" w:styleId="ListLabel148">
+    <w:name w:val="ListLabel 148"/>
+    <w:qFormat/>
+    <w:rPr>
+      <w:rFonts w:cs="Courier New"/>
+    </w:rPr>
+  </w:style>
+  <w:style w:type="character" w:styleId="ListLabel149">
+    <w:name w:val="ListLabel 149"/>
+    <w:qFormat/>
+    <w:rPr>
+      <w:rFonts w:cs="Wingdings"/>
+    </w:rPr>
+  </w:style>
+  <w:style w:type="character" w:styleId="ListLabel150">
+    <w:name w:val="ListLabel 150"/>
+    <w:qFormat/>
+    <w:rPr>
+      <w:rFonts w:cs="Symbol"/>
+    </w:rPr>
+  </w:style>
+  <w:style w:type="character" w:styleId="ListLabel151">
+    <w:name w:val="ListLabel 151"/>
+    <w:qFormat/>
+    <w:rPr>
+      <w:rFonts w:cs="Courier New"/>
+    </w:rPr>
+  </w:style>
+  <w:style w:type="character" w:styleId="ListLabel152">
+    <w:name w:val="ListLabel 152"/>
+    <w:qFormat/>
+    <w:rPr>
+      <w:rFonts w:cs="Wingdings"/>
+    </w:rPr>
+  </w:style>
+  <w:style w:type="character" w:styleId="ListLabel153">
+    <w:name w:val="ListLabel 153"/>
+    <w:qFormat/>
+    <w:rPr>
+      <w:rFonts w:cs="Symbol"/>
+    </w:rPr>
+  </w:style>
+  <w:style w:type="character" w:styleId="ListLabel154">
+    <w:name w:val="ListLabel 154"/>
+    <w:qFormat/>
+    <w:rPr>
+      <w:rFonts w:cs="Courier New"/>
+    </w:rPr>
+  </w:style>
+  <w:style w:type="character" w:styleId="ListLabel155">
+    <w:name w:val="ListLabel 155"/>
+    <w:qFormat/>
+    <w:rPr>
+      <w:rFonts w:cs="Wingdings"/>
+    </w:rPr>
+  </w:style>
+  <w:style w:type="character" w:styleId="ListLabel156">
+    <w:name w:val="ListLabel 156"/>
+    <w:qFormat/>
+    <w:rPr>
+      <w:rFonts w:cs="Courier New"/>
+      <w:sz w:val="24"/>
+    </w:rPr>
+  </w:style>
+  <w:style w:type="character" w:styleId="ListLabel157">
+    <w:name w:val="ListLabel 157"/>
+    <w:qFormat/>
+    <w:rPr>
+      <w:rFonts w:cs="Courier New"/>
+    </w:rPr>
+  </w:style>
+  <w:style w:type="character" w:styleId="ListLabel158">
+    <w:name w:val="ListLabel 158"/>
+    <w:qFormat/>
+    <w:rPr>
+      <w:rFonts w:cs="Wingdings"/>
+    </w:rPr>
+  </w:style>
+  <w:style w:type="character" w:styleId="ListLabel159">
+    <w:name w:val="ListLabel 159"/>
+    <w:qFormat/>
+    <w:rPr>
+      <w:rFonts w:cs="Symbol"/>
+    </w:rPr>
+  </w:style>
+  <w:style w:type="character" w:styleId="ListLabel160">
+    <w:name w:val="ListLabel 160"/>
+    <w:qFormat/>
+    <w:rPr>
+      <w:rFonts w:cs="Courier New"/>
+    </w:rPr>
+  </w:style>
+  <w:style w:type="character" w:styleId="ListLabel161">
+    <w:name w:val="ListLabel 161"/>
+    <w:qFormat/>
+    <w:rPr>
+      <w:rFonts w:cs="Wingdings"/>
+    </w:rPr>
+  </w:style>
+  <w:style w:type="character" w:styleId="ListLabel162">
+    <w:name w:val="ListLabel 162"/>
+    <w:qFormat/>
+    <w:rPr>
+      <w:rFonts w:cs="Symbol"/>
+    </w:rPr>
+  </w:style>
+  <w:style w:type="character" w:styleId="ListLabel163">
+    <w:name w:val="ListLabel 163"/>
+    <w:qFormat/>
+    <w:rPr>
+      <w:rFonts w:cs="Courier New"/>
+    </w:rPr>
+  </w:style>
+  <w:style w:type="character" w:styleId="ListLabel164">
+    <w:name w:val="ListLabel 164"/>
+    <w:qFormat/>
+    <w:rPr>
+      <w:rFonts w:cs="Wingdings"/>
+    </w:rPr>
+  </w:style>
+  <w:style w:type="character" w:styleId="ListLabel165">
+    <w:name w:val="ListLabel 165"/>
+    <w:qFormat/>
+    <w:rPr>
+      <w:rFonts w:cs="Courier New"/>
+      <w:sz w:val="24"/>
+    </w:rPr>
+  </w:style>
+  <w:style w:type="character" w:styleId="ListLabel166">
+    <w:name w:val="ListLabel 166"/>
+    <w:qFormat/>
+    <w:rPr>
+      <w:rFonts w:cs="Courier New"/>
+    </w:rPr>
+  </w:style>
+  <w:style w:type="character" w:styleId="ListLabel167">
+    <w:name w:val="ListLabel 167"/>
+    <w:qFormat/>
+    <w:rPr>
+      <w:rFonts w:cs="Wingdings"/>
+    </w:rPr>
+  </w:style>
+  <w:style w:type="character" w:styleId="ListLabel168">
+    <w:name w:val="ListLabel 168"/>
+    <w:qFormat/>
+    <w:rPr>
+      <w:rFonts w:cs="Symbol"/>
+    </w:rPr>
+  </w:style>
+  <w:style w:type="character" w:styleId="ListLabel169">
+    <w:name w:val="ListLabel 169"/>
+    <w:qFormat/>
+    <w:rPr>
+      <w:rFonts w:cs="Courier New"/>
+    </w:rPr>
+  </w:style>
+  <w:style w:type="character" w:styleId="ListLabel170">
+    <w:name w:val="ListLabel 170"/>
+    <w:qFormat/>
+    <w:rPr>
+      <w:rFonts w:cs="Wingdings"/>
+    </w:rPr>
+  </w:style>
+  <w:style w:type="character" w:styleId="ListLabel171">
+    <w:name w:val="ListLabel 171"/>
+    <w:qFormat/>
+    <w:rPr>
+      <w:rFonts w:cs="Symbol"/>
+    </w:rPr>
+  </w:style>
+  <w:style w:type="character" w:styleId="ListLabel172">
+    <w:name w:val="ListLabel 172"/>
+    <w:qFormat/>
+    <w:rPr>
+      <w:rFonts w:cs="Courier New"/>
+    </w:rPr>
+  </w:style>
+  <w:style w:type="character" w:styleId="ListLabel173">
+    <w:name w:val="ListLabel 173"/>
+    <w:qFormat/>
+    <w:rPr>
+      <w:rFonts w:cs="Wingdings"/>
+    </w:rPr>
+  </w:style>
+  <w:style w:type="character" w:styleId="ListLabel174">
+    <w:name w:val="ListLabel 174"/>
+    <w:qFormat/>
+    <w:rPr>
+      <w:rFonts w:cs="Courier New"/>
+      <w:sz w:val="24"/>
+    </w:rPr>
+  </w:style>
+  <w:style w:type="character" w:styleId="ListLabel175">
+    <w:name w:val="ListLabel 175"/>
+    <w:qFormat/>
+    <w:rPr>
+      <w:rFonts w:cs="Courier New"/>
+    </w:rPr>
+  </w:style>
+  <w:style w:type="character" w:styleId="ListLabel176">
+    <w:name w:val="ListLabel 176"/>
+    <w:qFormat/>
+    <w:rPr>
+      <w:rFonts w:cs="Wingdings"/>
+    </w:rPr>
+  </w:style>
+  <w:style w:type="character" w:styleId="ListLabel177">
+    <w:name w:val="ListLabel 177"/>
+    <w:qFormat/>
+    <w:rPr>
+      <w:rFonts w:cs="Symbol"/>
+    </w:rPr>
+  </w:style>
+  <w:style w:type="character" w:styleId="ListLabel178">
+    <w:name w:val="ListLabel 178"/>
+    <w:qFormat/>
+    <w:rPr>
+      <w:rFonts w:cs="Courier New"/>
+    </w:rPr>
+  </w:style>
+  <w:style w:type="character" w:styleId="ListLabel179">
+    <w:name w:val="ListLabel 179"/>
+    <w:qFormat/>
+    <w:rPr>
+      <w:rFonts w:cs="Wingdings"/>
+    </w:rPr>
+  </w:style>
+  <w:style w:type="character" w:styleId="ListLabel180">
+    <w:name w:val="ListLabel 180"/>
+    <w:qFormat/>
+    <w:rPr>
+      <w:rFonts w:cs="Symbol"/>
+    </w:rPr>
+  </w:style>
+  <w:style w:type="character" w:styleId="ListLabel181">
+    <w:name w:val="ListLabel 181"/>
+    <w:qFormat/>
+    <w:rPr>
+      <w:rFonts w:cs="Courier New"/>
+    </w:rPr>
+  </w:style>
+  <w:style w:type="character" w:styleId="ListLabel182">
+    <w:name w:val="ListLabel 182"/>
+    <w:qFormat/>
+    <w:rPr>
+      <w:rFonts w:cs="Wingdings"/>
+    </w:rPr>
+  </w:style>
+  <w:style w:type="character" w:styleId="ListLabel183">
+    <w:name w:val="ListLabel 183"/>
+    <w:qFormat/>
+    <w:rPr>
+      <w:rFonts w:cs="Courier New"/>
+      <w:sz w:val="24"/>
+    </w:rPr>
+  </w:style>
+  <w:style w:type="character" w:styleId="ListLabel184">
+    <w:name w:val="ListLabel 184"/>
+    <w:qFormat/>
+    <w:rPr>
+      <w:rFonts w:cs="Courier New"/>
+    </w:rPr>
+  </w:style>
+  <w:style w:type="character" w:styleId="ListLabel185">
+    <w:name w:val="ListLabel 185"/>
+    <w:qFormat/>
+    <w:rPr>
+      <w:rFonts w:cs="Wingdings"/>
+    </w:rPr>
+  </w:style>
+  <w:style w:type="character" w:styleId="ListLabel186">
+    <w:name w:val="ListLabel 186"/>
+    <w:qFormat/>
+    <w:rPr>
+      <w:rFonts w:cs="Symbol"/>
+    </w:rPr>
+  </w:style>
+  <w:style w:type="character" w:styleId="ListLabel187">
+    <w:name w:val="ListLabel 187"/>
+    <w:qFormat/>
+    <w:rPr>
+      <w:rFonts w:cs="Courier New"/>
+    </w:rPr>
+  </w:style>
+  <w:style w:type="character" w:styleId="ListLabel188">
+    <w:name w:val="ListLabel 188"/>
+    <w:qFormat/>
+    <w:rPr>
+      <w:rFonts w:cs="Wingdings"/>
+    </w:rPr>
+  </w:style>
+  <w:style w:type="character" w:styleId="ListLabel189">
+    <w:name w:val="ListLabel 189"/>
+    <w:qFormat/>
+    <w:rPr>
+      <w:rFonts w:cs="Symbol"/>
+    </w:rPr>
+  </w:style>
+  <w:style w:type="character" w:styleId="ListLabel190">
+    <w:name w:val="ListLabel 190"/>
+    <w:qFormat/>
+    <w:rPr>
+      <w:rFonts w:cs="Courier New"/>
+    </w:rPr>
+  </w:style>
+  <w:style w:type="character" w:styleId="ListLabel191">
+    <w:name w:val="ListLabel 191"/>
+    <w:qFormat/>
+    <w:rPr>
+      <w:rFonts w:cs="Wingdings"/>
+    </w:rPr>
+  </w:style>
+  <w:style w:type="character" w:styleId="ListLabel192">
+    <w:name w:val="ListLabel 192"/>
+    <w:qFormat/>
+    <w:rPr>
+      <w:rFonts w:cs="Symbol"/>
+      <w:sz w:val="24"/>
+    </w:rPr>
+  </w:style>
+  <w:style w:type="character" w:styleId="ListLabel193">
+    <w:name w:val="ListLabel 193"/>
+    <w:qFormat/>
+    <w:rPr>
+      <w:rFonts w:cs="Courier New"/>
+    </w:rPr>
+  </w:style>
+  <w:style w:type="character" w:styleId="ListLabel194">
+    <w:name w:val="ListLabel 194"/>
+    <w:qFormat/>
+    <w:rPr>
+      <w:rFonts w:cs="Wingdings"/>
+    </w:rPr>
+  </w:style>
+  <w:style w:type="character" w:styleId="ListLabel195">
+    <w:name w:val="ListLabel 195"/>
+    <w:qFormat/>
+    <w:rPr>
+      <w:rFonts w:cs="Symbol"/>
+    </w:rPr>
+  </w:style>
+  <w:style w:type="character" w:styleId="ListLabel196">
+    <w:name w:val="ListLabel 196"/>
+    <w:qFormat/>
+    <w:rPr>
+      <w:rFonts w:cs="Courier New"/>
+    </w:rPr>
+  </w:style>
+  <w:style w:type="character" w:styleId="ListLabel197">
+    <w:name w:val="ListLabel 197"/>
+    <w:qFormat/>
+    <w:rPr>
+      <w:rFonts w:cs="Wingdings"/>
+    </w:rPr>
+  </w:style>
+  <w:style w:type="character" w:styleId="ListLabel198">
+    <w:name w:val="ListLabel 198"/>
+    <w:qFormat/>
+    <w:rPr>
+      <w:rFonts w:cs="Symbol"/>
+    </w:rPr>
+  </w:style>
+  <w:style w:type="character" w:styleId="ListLabel199">
+    <w:name w:val="ListLabel 199"/>
+    <w:qFormat/>
+    <w:rPr>
+      <w:rFonts w:cs="Courier New"/>
+    </w:rPr>
+  </w:style>
+  <w:style w:type="character" w:styleId="ListLabel200">
+    <w:name w:val="ListLabel 200"/>
+    <w:qFormat/>
+    <w:rPr>
+      <w:rFonts w:cs="Wingdings"/>
+    </w:rPr>
+  </w:style>
+  <w:style w:type="character" w:styleId="ListLabel201">
+    <w:name w:val="ListLabel 201"/>
+    <w:qFormat/>
+    <w:rPr>
+      <w:rFonts w:cs="Symbol"/>
+      <w:sz w:val="24"/>
+    </w:rPr>
+  </w:style>
+  <w:style w:type="character" w:styleId="ListLabel202">
+    <w:name w:val="ListLabel 202"/>
+    <w:qFormat/>
+    <w:rPr>
+      <w:rFonts w:cs="Courier New"/>
+    </w:rPr>
+  </w:style>
+  <w:style w:type="character" w:styleId="ListLabel203">
+    <w:name w:val="ListLabel 203"/>
+    <w:qFormat/>
+    <w:rPr>
+      <w:rFonts w:cs="Wingdings"/>
+    </w:rPr>
+  </w:style>
+  <w:style w:type="character" w:styleId="ListLabel204">
+    <w:name w:val="ListLabel 204"/>
+    <w:qFormat/>
+    <w:rPr>
+      <w:rFonts w:cs="Symbol"/>
+    </w:rPr>
+  </w:style>
+  <w:style w:type="character" w:styleId="ListLabel205">
+    <w:name w:val="ListLabel 205"/>
+    <w:qFormat/>
+    <w:rPr>
+      <w:rFonts w:cs="Courier New"/>
+    </w:rPr>
+  </w:style>
+  <w:style w:type="character" w:styleId="ListLabel206">
+    <w:name w:val="ListLabel 206"/>
+    <w:qFormat/>
+    <w:rPr>
+      <w:rFonts w:cs="Wingdings"/>
+    </w:rPr>
+  </w:style>
+  <w:style w:type="character" w:styleId="ListLabel207">
+    <w:name w:val="ListLabel 207"/>
+    <w:qFormat/>
+    <w:rPr>
+      <w:rFonts w:cs="Symbol"/>
+    </w:rPr>
+  </w:style>
+  <w:style w:type="character" w:styleId="ListLabel208">
+    <w:name w:val="ListLabel 208"/>
+    <w:qFormat/>
+    <w:rPr>
+      <w:rFonts w:cs="Courier New"/>
+    </w:rPr>
+  </w:style>
+  <w:style w:type="character" w:styleId="ListLabel209">
+    <w:name w:val="ListLabel 209"/>
+    <w:qFormat/>
+    <w:rPr>
+      <w:rFonts w:cs="Wingdings"/>
+    </w:rPr>
+  </w:style>
+  <w:style w:type="character" w:styleId="Punti">
+    <w:name w:val="Punti"/>
+    <w:qFormat/>
+    <w:rPr>
+      <w:rFonts w:ascii="OpenSymbol" w:hAnsi="OpenSymbol" w:eastAsia="OpenSymbol" w:cs="OpenSymbol"/>
+    </w:rPr>
+  </w:style>
+  <w:style w:type="character" w:styleId="Caratteridinumerazione">
+    <w:name w:val="Caratteri di numerazione"/>
+    <w:qFormat/>
+    <w:rPr/>
+  </w:style>
   <w:style w:type="paragraph" w:styleId="Titolo">
     <w:name w:val="Titolo"/>
     <w:basedOn w:val="Normal"/>

--- a/Relazione/relazione.docx
+++ b/Relazione/relazione.docx
@@ -180,8 +180,8 @@
         <w:tblLook w:firstRow="1" w:noVBand="1" w:lastRow="0" w:firstColumn="1" w:lastColumn="0" w:noHBand="0" w:val="04a0"/>
       </w:tblPr>
       <w:tblGrid>
-        <w:gridCol w:w="2142"/>
-        <w:gridCol w:w="7562"/>
+        <w:gridCol w:w="2141"/>
+        <w:gridCol w:w="7563"/>
       </w:tblGrid>
       <w:tr>
         <w:trPr>
@@ -189,7 +189,7 @@
         </w:trPr>
         <w:tc>
           <w:tcPr>
-            <w:tcW w:w="2142" w:type="dxa"/>
+            <w:tcW w:w="2141" w:type="dxa"/>
             <w:tcBorders>
               <w:left w:val="nil"/>
             </w:tcBorders>
@@ -242,7 +242,7 @@
         </w:tc>
         <w:tc>
           <w:tcPr>
-            <w:tcW w:w="7562" w:type="dxa"/>
+            <w:tcW w:w="7563" w:type="dxa"/>
             <w:tcBorders>
               <w:right w:val="nil"/>
             </w:tcBorders>
@@ -408,32 +408,19 @@
         </w:rPr>
       </w:pPr>
       <w:r>
-        <w:rPr/>
-      </w:r>
-    </w:p>
-    <w:p>
-      <w:pPr>
-        <w:pStyle w:val="Normal"/>
-        <w:rPr/>
-      </w:pPr>
-      <w:r>
         <w:rPr>
           <w:b/>
           <w:bCs/>
           <w:sz w:val="36"/>
           <w:szCs w:val="36"/>
         </w:rPr>
-        <w:t>1</w:t>
-      </w:r>
-      <w:r>
-        <w:rPr>
-          <w:b/>
-          <w:bCs/>
-          <w:sz w:val="24"/>
-          <w:szCs w:val="24"/>
-        </w:rPr>
-        <w:tab/>
-      </w:r>
+      </w:r>
+    </w:p>
+    <w:p>
+      <w:pPr>
+        <w:pStyle w:val="Normal"/>
+        <w:rPr/>
+      </w:pPr>
       <w:r>
         <w:rPr>
           <w:b/>
@@ -441,6 +428,24 @@
           <w:sz w:val="36"/>
           <w:szCs w:val="36"/>
         </w:rPr>
+        <w:t>1</w:t>
+      </w:r>
+      <w:r>
+        <w:rPr>
+          <w:b/>
+          <w:bCs/>
+          <w:sz w:val="24"/>
+          <w:szCs w:val="24"/>
+        </w:rPr>
+        <w:tab/>
+      </w:r>
+      <w:r>
+        <w:rPr>
+          <w:b/>
+          <w:bCs/>
+          <w:sz w:val="36"/>
+          <w:szCs w:val="36"/>
+        </w:rPr>
         <w:t>Introduzione</w:t>
       </w:r>
     </w:p>
@@ -456,7 +461,12 @@
         </w:rPr>
       </w:pPr>
       <w:r>
-        <w:rPr/>
+        <w:rPr>
+          <w:b/>
+          <w:bCs/>
+          <w:sz w:val="24"/>
+          <w:szCs w:val="24"/>
+        </w:rPr>
       </w:r>
     </w:p>
     <w:p>
@@ -591,7 +601,12 @@
         </w:rPr>
       </w:pPr>
       <w:r>
-        <w:rPr/>
+        <w:rPr>
+          <w:b/>
+          <w:bCs/>
+          <w:sz w:val="24"/>
+          <w:szCs w:val="24"/>
+        </w:rPr>
       </w:r>
     </w:p>
     <w:p>
@@ -1076,7 +1091,10 @@
         </w:rPr>
       </w:pPr>
       <w:r>
-        <w:rPr/>
+        <w:rPr>
+          <w:sz w:val="24"/>
+          <w:szCs w:val="24"/>
+        </w:rPr>
       </w:r>
     </w:p>
     <w:p>
@@ -1092,7 +1110,10 @@
         </w:rPr>
       </w:pPr>
       <w:r>
-        <w:rPr/>
+        <w:rPr>
+          <w:sz w:val="24"/>
+          <w:szCs w:val="24"/>
+        </w:rPr>
       </w:r>
     </w:p>
     <w:p>
@@ -1251,23 +1272,13 @@
         </w:rPr>
       </w:pPr>
       <w:r>
-        <w:rPr/>
-      </w:r>
-    </w:p>
-    <w:p>
-      <w:pPr>
-        <w:pStyle w:val="Normal"/>
         <w:rPr>
           <w:rFonts w:cs="Calibri" w:cstheme="minorHAnsi"/>
-          <w:b/>
           <w:b/>
           <w:bCs/>
           <w:sz w:val="26"/>
           <w:szCs w:val="26"/>
         </w:rPr>
-      </w:pPr>
-      <w:r>
-        <w:rPr/>
       </w:r>
     </w:p>
     <w:p>
@@ -1283,23 +1294,13 @@
         </w:rPr>
       </w:pPr>
       <w:r>
-        <w:rPr/>
-      </w:r>
-    </w:p>
-    <w:p>
-      <w:pPr>
-        <w:pStyle w:val="Normal"/>
         <w:rPr>
           <w:rFonts w:cs="Calibri" w:cstheme="minorHAnsi"/>
-          <w:b/>
           <w:b/>
           <w:bCs/>
           <w:sz w:val="26"/>
           <w:szCs w:val="26"/>
         </w:rPr>
-      </w:pPr>
-      <w:r>
-        <w:rPr/>
       </w:r>
     </w:p>
     <w:p>
@@ -1315,23 +1316,79 @@
         </w:rPr>
       </w:pPr>
       <w:r>
-        <w:rPr/>
-      </w:r>
-    </w:p>
-    <w:p>
-      <w:pPr>
-        <w:pStyle w:val="Normal"/>
         <w:rPr>
           <w:rFonts w:cs="Calibri" w:cstheme="minorHAnsi"/>
-          <w:b/>
           <w:b/>
           <w:bCs/>
           <w:sz w:val="26"/>
           <w:szCs w:val="26"/>
         </w:rPr>
-      </w:pPr>
-      <w:r>
-        <w:rPr/>
+      </w:r>
+    </w:p>
+    <w:p>
+      <w:pPr>
+        <w:pStyle w:val="Normal"/>
+        <w:rPr>
+          <w:rFonts w:cs="Calibri" w:cstheme="minorHAnsi"/>
+          <w:b/>
+          <w:b/>
+          <w:bCs/>
+          <w:sz w:val="26"/>
+          <w:szCs w:val="26"/>
+        </w:rPr>
+      </w:pPr>
+      <w:r>
+        <w:rPr>
+          <w:rFonts w:cs="Calibri" w:cstheme="minorHAnsi"/>
+          <w:b/>
+          <w:bCs/>
+          <w:sz w:val="26"/>
+          <w:szCs w:val="26"/>
+        </w:rPr>
+      </w:r>
+    </w:p>
+    <w:p>
+      <w:pPr>
+        <w:pStyle w:val="Normal"/>
+        <w:rPr>
+          <w:rFonts w:cs="Calibri" w:cstheme="minorHAnsi"/>
+          <w:b/>
+          <w:b/>
+          <w:bCs/>
+          <w:sz w:val="26"/>
+          <w:szCs w:val="26"/>
+        </w:rPr>
+      </w:pPr>
+      <w:r>
+        <w:rPr>
+          <w:rFonts w:cs="Calibri" w:cstheme="minorHAnsi"/>
+          <w:b/>
+          <w:bCs/>
+          <w:sz w:val="26"/>
+          <w:szCs w:val="26"/>
+        </w:rPr>
+      </w:r>
+    </w:p>
+    <w:p>
+      <w:pPr>
+        <w:pStyle w:val="Normal"/>
+        <w:rPr>
+          <w:rFonts w:cs="Calibri" w:cstheme="minorHAnsi"/>
+          <w:b/>
+          <w:b/>
+          <w:bCs/>
+          <w:sz w:val="26"/>
+          <w:szCs w:val="26"/>
+        </w:rPr>
+      </w:pPr>
+      <w:r>
+        <w:rPr>
+          <w:rFonts w:cs="Calibri" w:cstheme="minorHAnsi"/>
+          <w:b/>
+          <w:bCs/>
+          <w:sz w:val="26"/>
+          <w:szCs w:val="26"/>
+        </w:rPr>
       </w:r>
     </w:p>
     <w:p>
@@ -3147,22 +3204,12 @@
         </w:rPr>
       </w:pPr>
       <w:r>
-        <w:rPr/>
-      </w:r>
-    </w:p>
-    <w:p>
-      <w:pPr>
-        <w:pStyle w:val="Normal"/>
-        <w:rPr>
-          <w:b/>
+        <w:rPr>
           <w:b/>
           <w:bCs/>
           <w:sz w:val="36"/>
           <w:szCs w:val="36"/>
         </w:rPr>
-      </w:pPr>
-      <w:r>
-        <w:rPr/>
       </w:r>
     </w:p>
     <w:p>
@@ -3177,7 +3224,32 @@
         </w:rPr>
       </w:pPr>
       <w:r>
-        <w:rPr/>
+        <w:rPr>
+          <w:b/>
+          <w:bCs/>
+          <w:sz w:val="36"/>
+          <w:szCs w:val="36"/>
+        </w:rPr>
+      </w:r>
+    </w:p>
+    <w:p>
+      <w:pPr>
+        <w:pStyle w:val="Normal"/>
+        <w:rPr>
+          <w:b/>
+          <w:b/>
+          <w:bCs/>
+          <w:sz w:val="36"/>
+          <w:szCs w:val="36"/>
+        </w:rPr>
+      </w:pPr>
+      <w:r>
+        <w:rPr>
+          <w:b/>
+          <w:bCs/>
+          <w:sz w:val="36"/>
+          <w:szCs w:val="36"/>
+        </w:rPr>
       </w:r>
     </w:p>
     <w:p>
@@ -3344,7 +3416,18 @@
           <w:sz w:val="24"/>
           <w:szCs w:val="24"/>
         </w:rPr>
-        <w:t xml:space="preserve">, file </w:t>
+        <w:t xml:space="preserve">, file presentazione ed infine       i file comportamento, ovvero </w:t>
+      </w:r>
+      <w:r>
+        <w:rPr>
+          <w:b/>
+          <w:bCs/>
+          <w:i w:val="false"/>
+          <w:iCs w:val="false"/>
+          <w:sz w:val="24"/>
+          <w:szCs w:val="24"/>
+        </w:rPr>
+        <w:t xml:space="preserve">PHP </w:t>
       </w:r>
       <w:r>
         <w:rPr>
@@ -3355,7 +3438,7 @@
           <w:sz w:val="24"/>
           <w:szCs w:val="24"/>
         </w:rPr>
-        <w:t xml:space="preserve">presentazione ed infine       i file comportamento, ovvero </w:t>
+        <w:t xml:space="preserve">e </w:t>
       </w:r>
       <w:r>
         <w:rPr>
@@ -3366,7 +3449,7 @@
           <w:sz w:val="24"/>
           <w:szCs w:val="24"/>
         </w:rPr>
-        <w:t xml:space="preserve">PHP </w:t>
+        <w:t>JS</w:t>
       </w:r>
       <w:r>
         <w:rPr>
@@ -3377,18 +3460,37 @@
           <w:sz w:val="24"/>
           <w:szCs w:val="24"/>
         </w:rPr>
-        <w:t xml:space="preserve">e </w:t>
-      </w:r>
-      <w:r>
-        <w:rPr>
-          <w:b/>
-          <w:bCs/>
+        <w:t>; abbiamo cercato di separare il piu possibile queste 3 componenti nel sito web.</w:t>
+      </w:r>
+    </w:p>
+    <w:p>
+      <w:pPr>
+        <w:pStyle w:val="Normal"/>
+        <w:numPr>
+          <w:ilvl w:val="0"/>
+          <w:numId w:val="19"/>
+        </w:numPr>
+        <w:rPr>
+          <w:b/>
+          <w:b/>
+          <w:bCs/>
+          <w:i w:val="false"/>
           <w:i w:val="false"/>
           <w:iCs w:val="false"/>
           <w:sz w:val="24"/>
           <w:szCs w:val="24"/>
         </w:rPr>
-        <w:t>JS</w:t>
+      </w:pPr>
+      <w:r>
+        <w:rPr>
+          <w:b/>
+          <w:bCs/>
+          <w:i w:val="false"/>
+          <w:iCs w:val="false"/>
+          <w:sz w:val="24"/>
+          <w:szCs w:val="24"/>
+        </w:rPr>
+        <w:t xml:space="preserve">Accessibilita’: </w:t>
       </w:r>
       <w:r>
         <w:rPr>
@@ -3399,7 +3501,170 @@
           <w:sz w:val="24"/>
           <w:szCs w:val="24"/>
         </w:rPr>
-        <w:t>; abbiamo cercato di separare il piu possibile queste 3 componenti nel sito web.</w:t>
+        <w:t>Altro importante obiettivo, cercare di rendere il nostro sito utilizzabile agevolmente da tutti gli utenti, o almeno il maggior numero di utenti possibile, specialmente coloro con disabilita’ visive e/o uditive. Per cercare di rendere il sito piu’ accessibile abbiamo adottato certe misure, in particolare:</w:t>
+      </w:r>
+    </w:p>
+    <w:p>
+      <w:pPr>
+        <w:pStyle w:val="Normal"/>
+        <w:numPr>
+          <w:ilvl w:val="1"/>
+          <w:numId w:val="19"/>
+        </w:numPr>
+        <w:rPr>
+          <w:b/>
+          <w:b/>
+          <w:bCs/>
+          <w:i w:val="false"/>
+          <w:i w:val="false"/>
+          <w:iCs w:val="false"/>
+          <w:sz w:val="24"/>
+          <w:szCs w:val="24"/>
+        </w:rPr>
+      </w:pPr>
+      <w:r>
+        <w:rPr>
+          <w:b w:val="false"/>
+          <w:bCs w:val="false"/>
+          <w:i w:val="false"/>
+          <w:iCs w:val="false"/>
+          <w:sz w:val="24"/>
+          <w:szCs w:val="24"/>
+        </w:rPr>
+        <w:t>Testo alternativo per le immagini</w:t>
+      </w:r>
+    </w:p>
+    <w:p>
+      <w:pPr>
+        <w:pStyle w:val="Normal"/>
+        <w:numPr>
+          <w:ilvl w:val="1"/>
+          <w:numId w:val="19"/>
+        </w:numPr>
+        <w:rPr>
+          <w:b/>
+          <w:b/>
+          <w:bCs/>
+          <w:i w:val="false"/>
+          <w:i w:val="false"/>
+          <w:iCs w:val="false"/>
+          <w:sz w:val="24"/>
+          <w:szCs w:val="24"/>
+        </w:rPr>
+      </w:pPr>
+      <w:r>
+        <w:rPr>
+          <w:b w:val="false"/>
+          <w:bCs w:val="false"/>
+          <w:i w:val="false"/>
+          <w:iCs w:val="false"/>
+          <w:sz w:val="24"/>
+          <w:szCs w:val="24"/>
+        </w:rPr>
+        <w:t>Testi e link con un buon livello di contrasto specialmente rispetto al background</w:t>
+      </w:r>
+    </w:p>
+    <w:p>
+      <w:pPr>
+        <w:pStyle w:val="Normal"/>
+        <w:numPr>
+          <w:ilvl w:val="1"/>
+          <w:numId w:val="19"/>
+        </w:numPr>
+        <w:rPr>
+          <w:b/>
+          <w:b/>
+          <w:bCs/>
+          <w:i w:val="false"/>
+          <w:i w:val="false"/>
+          <w:iCs w:val="false"/>
+          <w:sz w:val="24"/>
+          <w:szCs w:val="24"/>
+        </w:rPr>
+      </w:pPr>
+      <w:r>
+        <w:rPr>
+          <w:b w:val="false"/>
+          <w:bCs w:val="false"/>
+          <w:i w:val="false"/>
+          <w:iCs w:val="false"/>
+          <w:sz w:val="24"/>
+          <w:szCs w:val="24"/>
+        </w:rPr>
+        <w:t>Fieldset per i form</w:t>
+      </w:r>
+    </w:p>
+    <w:p>
+      <w:pPr>
+        <w:pStyle w:val="Normal"/>
+        <w:rPr>
+          <w:b/>
+          <w:b/>
+          <w:bCs/>
+          <w:i w:val="false"/>
+          <w:i w:val="false"/>
+          <w:iCs w:val="false"/>
+          <w:sz w:val="24"/>
+          <w:szCs w:val="24"/>
+        </w:rPr>
+      </w:pPr>
+      <w:r>
+        <w:rPr>
+          <w:b w:val="false"/>
+          <w:bCs w:val="false"/>
+          <w:i w:val="false"/>
+          <w:iCs w:val="false"/>
+          <w:sz w:val="24"/>
+          <w:szCs w:val="24"/>
+        </w:rPr>
+        <w:tab/>
+        <w:t xml:space="preserve">Infine per concludere abbiamo fatto alcuni test su siti che confermano l’accessibilita’ del </w:t>
+        <w:tab/>
+        <w:t xml:space="preserve">sito, in particolare </w:t>
+      </w:r>
+      <w:r>
+        <w:rPr>
+          <w:b/>
+          <w:bCs/>
+          <w:i w:val="false"/>
+          <w:iCs w:val="false"/>
+          <w:sz w:val="24"/>
+          <w:szCs w:val="24"/>
+        </w:rPr>
+        <w:t>Lighthouse</w:t>
+      </w:r>
+      <w:r>
+        <w:rPr>
+          <w:b w:val="false"/>
+          <w:bCs w:val="false"/>
+          <w:i w:val="false"/>
+          <w:iCs w:val="false"/>
+          <w:sz w:val="24"/>
+          <w:szCs w:val="24"/>
+        </w:rPr>
+        <w:t xml:space="preserve"> di google chrome e rispettiamo il </w:t>
+      </w:r>
+      <w:r>
+        <w:rPr>
+          <w:b/>
+          <w:bCs/>
+          <w:i w:val="false"/>
+          <w:iCs w:val="false"/>
+          <w:sz w:val="24"/>
+          <w:szCs w:val="24"/>
+        </w:rPr>
+        <w:t>WCAG WAI-AAA</w:t>
+      </w:r>
+      <w:r>
+        <w:rPr>
+          <w:b w:val="false"/>
+          <w:bCs w:val="false"/>
+          <w:i w:val="false"/>
+          <w:iCs w:val="false"/>
+          <w:sz w:val="24"/>
+          <w:szCs w:val="24"/>
+        </w:rPr>
+        <w:t>.</w:t>
       </w:r>
     </w:p>
     <w:p>
@@ -3413,23 +3678,20 @@
           <w:b/>
           <w:b/>
           <w:bCs/>
-          <w:i w:val="false"/>
+          <w:sz w:val="24"/>
+          <w:szCs w:val="24"/>
+        </w:rPr>
+      </w:pPr>
+      <w:r>
+        <w:rPr>
+          <w:b/>
+          <w:bCs/>
           <w:i w:val="false"/>
           <w:iCs w:val="false"/>
           <w:sz w:val="24"/>
           <w:szCs w:val="24"/>
         </w:rPr>
-      </w:pPr>
-      <w:r>
-        <w:rPr>
-          <w:b/>
-          <w:bCs/>
-          <w:i w:val="false"/>
-          <w:iCs w:val="false"/>
-          <w:sz w:val="24"/>
-          <w:szCs w:val="24"/>
-        </w:rPr>
-        <w:t xml:space="preserve">Accessibilita’: </w:t>
+        <w:t xml:space="preserve">User-Friendly: </w:t>
       </w:r>
       <w:r>
         <w:rPr>
@@ -3440,229 +3702,6 @@
           <w:sz w:val="24"/>
           <w:szCs w:val="24"/>
         </w:rPr>
-        <w:t xml:space="preserve">Altro importante obiettivo, cercare di rendere il nostro sito utilizzabile agevolmente da tutti gli utenti, o almeno il maggior numero di utenti possibile, specialmente coloro con disabilita’ visive e/o uditive. </w:t>
-      </w:r>
-      <w:r>
-        <w:rPr>
-          <w:b w:val="false"/>
-          <w:bCs w:val="false"/>
-          <w:i w:val="false"/>
-          <w:iCs w:val="false"/>
-          <w:sz w:val="24"/>
-          <w:szCs w:val="24"/>
-        </w:rPr>
-        <w:t>Per cercare di rendere il sito piu’ accessibile abbiamo adottato certe misure, in particolare:</w:t>
-      </w:r>
-    </w:p>
-    <w:p>
-      <w:pPr>
-        <w:pStyle w:val="Normal"/>
-        <w:numPr>
-          <w:ilvl w:val="1"/>
-          <w:numId w:val="19"/>
-        </w:numPr>
-        <w:rPr>
-          <w:b/>
-          <w:b/>
-          <w:bCs/>
-          <w:i w:val="false"/>
-          <w:i w:val="false"/>
-          <w:iCs w:val="false"/>
-          <w:sz w:val="24"/>
-          <w:szCs w:val="24"/>
-        </w:rPr>
-      </w:pPr>
-      <w:r>
-        <w:rPr>
-          <w:b w:val="false"/>
-          <w:bCs w:val="false"/>
-          <w:i w:val="false"/>
-          <w:iCs w:val="false"/>
-          <w:sz w:val="24"/>
-          <w:szCs w:val="24"/>
-        </w:rPr>
-        <w:t>Testo alternativo per le immagini</w:t>
-      </w:r>
-    </w:p>
-    <w:p>
-      <w:pPr>
-        <w:pStyle w:val="Normal"/>
-        <w:numPr>
-          <w:ilvl w:val="1"/>
-          <w:numId w:val="19"/>
-        </w:numPr>
-        <w:rPr>
-          <w:b/>
-          <w:b/>
-          <w:bCs/>
-          <w:i w:val="false"/>
-          <w:i w:val="false"/>
-          <w:iCs w:val="false"/>
-          <w:sz w:val="24"/>
-          <w:szCs w:val="24"/>
-        </w:rPr>
-      </w:pPr>
-      <w:r>
-        <w:rPr>
-          <w:b w:val="false"/>
-          <w:bCs w:val="false"/>
-          <w:i w:val="false"/>
-          <w:iCs w:val="false"/>
-          <w:sz w:val="24"/>
-          <w:szCs w:val="24"/>
-        </w:rPr>
-        <w:t>Testi e link con un buon livello di contrasto specialmente rispetto al background</w:t>
-      </w:r>
-    </w:p>
-    <w:p>
-      <w:pPr>
-        <w:pStyle w:val="Normal"/>
-        <w:numPr>
-          <w:ilvl w:val="1"/>
-          <w:numId w:val="19"/>
-        </w:numPr>
-        <w:rPr>
-          <w:b/>
-          <w:b/>
-          <w:bCs/>
-          <w:i w:val="false"/>
-          <w:i w:val="false"/>
-          <w:iCs w:val="false"/>
-          <w:sz w:val="24"/>
-          <w:szCs w:val="24"/>
-        </w:rPr>
-      </w:pPr>
-      <w:r>
-        <w:rPr>
-          <w:b w:val="false"/>
-          <w:bCs w:val="false"/>
-          <w:i w:val="false"/>
-          <w:iCs w:val="false"/>
-          <w:sz w:val="24"/>
-          <w:szCs w:val="24"/>
-        </w:rPr>
-        <w:t>F</w:t>
-      </w:r>
-      <w:r>
-        <w:rPr>
-          <w:b w:val="false"/>
-          <w:bCs w:val="false"/>
-          <w:i w:val="false"/>
-          <w:iCs w:val="false"/>
-          <w:sz w:val="24"/>
-          <w:szCs w:val="24"/>
-        </w:rPr>
-        <w:t>ieldset per i form</w:t>
-      </w:r>
-    </w:p>
-    <w:p>
-      <w:pPr>
-        <w:pStyle w:val="Normal"/>
-        <w:rPr>
-          <w:b/>
-          <w:b/>
-          <w:bCs/>
-          <w:i w:val="false"/>
-          <w:i w:val="false"/>
-          <w:iCs w:val="false"/>
-          <w:sz w:val="24"/>
-          <w:szCs w:val="24"/>
-        </w:rPr>
-      </w:pPr>
-      <w:r>
-        <w:rPr>
-          <w:b w:val="false"/>
-          <w:bCs w:val="false"/>
-          <w:i w:val="false"/>
-          <w:iCs w:val="false"/>
-          <w:sz w:val="24"/>
-          <w:szCs w:val="24"/>
-        </w:rPr>
-        <w:tab/>
-        <w:t xml:space="preserve">Infine per concludere abbiamo fatto alcuni test su siti che confermano l’accessibilita’ del </w:t>
-        <w:tab/>
-        <w:t xml:space="preserve">sito, in particolare </w:t>
-      </w:r>
-      <w:r>
-        <w:rPr>
-          <w:b/>
-          <w:bCs/>
-          <w:i w:val="false"/>
-          <w:iCs w:val="false"/>
-          <w:sz w:val="24"/>
-          <w:szCs w:val="24"/>
-        </w:rPr>
-        <w:t>Lighthouse</w:t>
-      </w:r>
-      <w:r>
-        <w:rPr>
-          <w:b w:val="false"/>
-          <w:bCs w:val="false"/>
-          <w:i w:val="false"/>
-          <w:iCs w:val="false"/>
-          <w:sz w:val="24"/>
-          <w:szCs w:val="24"/>
-        </w:rPr>
-        <w:t xml:space="preserve"> di google chrome e rispettiamo il </w:t>
-      </w:r>
-      <w:r>
-        <w:rPr>
-          <w:b/>
-          <w:bCs/>
-          <w:i w:val="false"/>
-          <w:iCs w:val="false"/>
-          <w:sz w:val="24"/>
-          <w:szCs w:val="24"/>
-        </w:rPr>
-        <w:t>WCAG WAI-AAA</w:t>
-      </w:r>
-      <w:r>
-        <w:rPr>
-          <w:b w:val="false"/>
-          <w:bCs w:val="false"/>
-          <w:i w:val="false"/>
-          <w:iCs w:val="false"/>
-          <w:sz w:val="24"/>
-          <w:szCs w:val="24"/>
-        </w:rPr>
-        <w:t>.</w:t>
-      </w:r>
-    </w:p>
-    <w:p>
-      <w:pPr>
-        <w:pStyle w:val="Normal"/>
-        <w:numPr>
-          <w:ilvl w:val="0"/>
-          <w:numId w:val="19"/>
-        </w:numPr>
-        <w:rPr>
-          <w:b/>
-          <w:b/>
-          <w:bCs/>
-          <w:sz w:val="24"/>
-          <w:szCs w:val="24"/>
-        </w:rPr>
-      </w:pPr>
-      <w:r>
-        <w:rPr>
-          <w:b/>
-          <w:bCs/>
-          <w:i w:val="false"/>
-          <w:iCs w:val="false"/>
-          <w:sz w:val="24"/>
-          <w:szCs w:val="24"/>
-        </w:rPr>
-        <w:t xml:space="preserve">User-Friendly: </w:t>
-      </w:r>
-      <w:r>
-        <w:rPr>
-          <w:b w:val="false"/>
-          <w:bCs w:val="false"/>
-          <w:i w:val="false"/>
-          <w:iCs w:val="false"/>
-          <w:sz w:val="24"/>
-          <w:szCs w:val="24"/>
-        </w:rPr>
         <w:t>Un altro punto a cui abbiamo prestato molta attenzione e’ stato l’avere un sito semplice da usare ed intuitivo per i nostri visitatori ed utenti. In particolare abbiamo link con colori diversi se gia’ visitati, e un format molto simile a altri siti dello stesso tipo e simile ad alcune particolarita’ dei popolari social network, come i commenti e anche i famosi mi piace (nel nostro caso preferiti).</w:t>
       </w:r>
     </w:p>
@@ -3852,15 +3891,6 @@
         <w:rPr/>
       </w:pPr>
       <w:r>
-        <w:rPr/>
-      </w:r>
-    </w:p>
-    <w:p>
-      <w:pPr>
-        <w:pStyle w:val="Normal"/>
-        <w:rPr/>
-      </w:pPr>
-      <w:r>
         <w:rPr>
           <w:b/>
           <w:bCs/>
@@ -3868,21 +3898,6 @@
           <w:szCs w:val="32"/>
         </w:rPr>
         <w:t>4.1 Linguaggi e strumenti</w:t>
-      </w:r>
-    </w:p>
-    <w:p>
-      <w:pPr>
-        <w:pStyle w:val="Normal"/>
-        <w:rPr>
-          <w:b/>
-          <w:b/>
-          <w:bCs/>
-          <w:sz w:val="32"/>
-          <w:szCs w:val="32"/>
-        </w:rPr>
-      </w:pPr>
-      <w:r>
-        <w:rPr/>
       </w:r>
     </w:p>
     <w:p>
@@ -4144,8 +4159,10 @@
       </w:pPr>
       <w:r>
         <w:rPr>
-          <w:sz w:val="24"/>
-          <w:szCs w:val="24"/>
+          <w:b w:val="false"/>
+          <w:bCs w:val="false"/>
+          <w:i w:val="false"/>
+          <w:iCs w:val="false"/>
         </w:rPr>
       </w:r>
     </w:p>
@@ -4369,96 +4386,7 @@
           <w:sz w:val="24"/>
           <w:szCs w:val="24"/>
         </w:rPr>
-        <w:t xml:space="preserve"> file php per gestire </w:t>
-      </w:r>
-      <w:r>
-        <w:rPr>
-          <w:b w:val="false"/>
-          <w:bCs w:val="false"/>
-          <w:sz w:val="24"/>
-          <w:szCs w:val="24"/>
-        </w:rPr>
-        <w:t>il logout,</w:t>
-      </w:r>
-      <w:r>
-        <w:rPr>
-          <w:b w:val="false"/>
-          <w:bCs w:val="false"/>
-          <w:sz w:val="24"/>
-          <w:szCs w:val="24"/>
-        </w:rPr>
-        <w:t xml:space="preserve"> la modifica della bio dell’utente e/o follow/unfollow </w:t>
-      </w:r>
-      <w:r>
-        <w:rPr>
-          <w:b w:val="false"/>
-          <w:bCs w:val="false"/>
-          <w:sz w:val="24"/>
-          <w:szCs w:val="24"/>
-        </w:rPr>
-        <w:t>(</w:t>
-      </w:r>
-      <w:r>
-        <w:rPr>
-          <w:b w:val="false"/>
-          <w:bCs w:val="false"/>
-          <w:sz w:val="24"/>
-          <w:szCs w:val="24"/>
-        </w:rPr>
-        <w:t xml:space="preserve">ovvero se tu, </w:t>
-      </w:r>
-      <w:r>
-        <w:rPr>
-          <w:b w:val="false"/>
-          <w:bCs w:val="false"/>
-          <w:sz w:val="24"/>
-          <w:szCs w:val="24"/>
-        </w:rPr>
-        <w:t>in quanto utente,</w:t>
-      </w:r>
-      <w:r>
-        <w:rPr>
-          <w:b w:val="false"/>
-          <w:bCs w:val="false"/>
-          <w:sz w:val="24"/>
-          <w:szCs w:val="24"/>
-        </w:rPr>
-        <w:t xml:space="preserve"> segui o </w:t>
-      </w:r>
-      <w:r>
-        <w:rPr>
-          <w:b w:val="false"/>
-          <w:bCs w:val="false"/>
-          <w:sz w:val="24"/>
-          <w:szCs w:val="24"/>
-        </w:rPr>
-        <w:t>meno</w:t>
-      </w:r>
-      <w:r>
-        <w:rPr>
-          <w:b w:val="false"/>
-          <w:bCs w:val="false"/>
-          <w:sz w:val="24"/>
-          <w:szCs w:val="24"/>
-        </w:rPr>
-        <w:t xml:space="preserve"> quell’altro utente</w:t>
-      </w:r>
-      <w:r>
-        <w:rPr>
-          <w:b w:val="false"/>
-          <w:bCs w:val="false"/>
-          <w:sz w:val="24"/>
-          <w:szCs w:val="24"/>
-        </w:rPr>
-        <w:t>).</w:t>
-      </w:r>
-      <w:r>
-        <w:rPr>
-          <w:b w:val="false"/>
-          <w:bCs w:val="false"/>
-          <w:sz w:val="24"/>
-          <w:szCs w:val="24"/>
-        </w:rPr>
+        <w:t xml:space="preserve"> file php per gestire il logout, la modifica della bio dell’utente e/o follow/unfollow (ovvero se tu, in quanto utente, segui o meno quell’altro utente).</w:t>
         <w:br/>
         <w:t>Il pulsante di modifica bio appare solo se hai fatto il login e sei nella tua pagina profilo personale, e il pulsante di follow/unfollow solo se hai fatto il login e sei nella pagina di un altro utente.</w:t>
       </w:r>
@@ -4599,16 +4527,7 @@
           <w:sz w:val="24"/>
           <w:szCs w:val="24"/>
         </w:rPr>
-        <w:t xml:space="preserve"> </w:t>
-      </w:r>
-      <w:r>
-        <w:rPr>
-          <w:b w:val="false"/>
-          <w:bCs w:val="false"/>
-          <w:sz w:val="24"/>
-          <w:szCs w:val="24"/>
-        </w:rPr>
-        <w:t>file per comporre la pagina iniziale del sito.</w:t>
+        <w:t xml:space="preserve"> file per comporre la pagina iniziale del sito.</w:t>
       </w:r>
     </w:p>
     <w:p>
@@ -4853,60 +4772,57 @@
       <w:pPr>
         <w:pStyle w:val="Normal"/>
         <w:rPr>
-          <w:b/>
-          <w:b/>
-          <w:bCs/>
-          <w:sz w:val="24"/>
-          <w:szCs w:val="24"/>
-        </w:rPr>
-      </w:pPr>
-      <w:r>
-        <w:rPr>
-          <w:b w:val="false"/>
-          <w:bCs w:val="false"/>
-          <w:sz w:val="24"/>
-          <w:szCs w:val="24"/>
-        </w:rPr>
-        <w:t>Come possiamo notare alcuni php iniziano con la lettera maiuscola, mentre altri no.</w:t>
-      </w:r>
-    </w:p>
-    <w:p>
-      <w:pPr>
-        <w:pStyle w:val="Normal"/>
-        <w:rPr>
-          <w:b/>
-          <w:b/>
-          <w:bCs/>
-          <w:sz w:val="24"/>
-          <w:szCs w:val="24"/>
-        </w:rPr>
-      </w:pPr>
-      <w:r>
-        <w:rPr>
-          <w:b w:val="false"/>
-          <w:bCs w:val="false"/>
-          <w:sz w:val="24"/>
-          <w:szCs w:val="24"/>
-        </w:rPr>
-        <w:t>Questo e’ voluto e serve per distinguere i file php usati per comporre html ( lettera maiuscola), da quelli usati di supporto per eseguire le varie azioni (per esempio: commenti, preferiti, logout)</w:t>
-      </w:r>
-    </w:p>
-    <w:p>
-      <w:pPr>
-        <w:pStyle w:val="Normal"/>
-        <w:rPr>
           <w:b w:val="false"/>
           <w:b w:val="false"/>
           <w:bCs w:val="false"/>
-        </w:rPr>
-      </w:pPr>
-      <w:r>
-        <w:rPr>
-          <w:b/>
-          <w:bCs/>
-          <w:sz w:val="24"/>
-          <w:szCs w:val="24"/>
-        </w:rPr>
+          <w:sz w:val="24"/>
+          <w:szCs w:val="24"/>
+        </w:rPr>
+      </w:pPr>
+      <w:r>
+        <w:rPr/>
+      </w:r>
+    </w:p>
+    <w:p>
+      <w:pPr>
+        <w:pStyle w:val="Normal"/>
+        <w:rPr>
+          <w:b/>
+          <w:b/>
+          <w:bCs/>
+          <w:sz w:val="24"/>
+          <w:szCs w:val="24"/>
+        </w:rPr>
+      </w:pPr>
+      <w:r>
+        <w:rPr>
+          <w:b w:val="false"/>
+          <w:bCs w:val="false"/>
+          <w:sz w:val="24"/>
+          <w:szCs w:val="24"/>
+        </w:rPr>
+        <w:t>Come possiamo notare alcuni php iniziano con la lettera maiuscola, mentre altri no.</w:t>
+      </w:r>
+    </w:p>
+    <w:p>
+      <w:pPr>
+        <w:pStyle w:val="Normal"/>
+        <w:rPr>
+          <w:b/>
+          <w:b/>
+          <w:bCs/>
+          <w:sz w:val="24"/>
+          <w:szCs w:val="24"/>
+        </w:rPr>
+      </w:pPr>
+      <w:r>
+        <w:rPr>
+          <w:b w:val="false"/>
+          <w:bCs w:val="false"/>
+          <w:sz w:val="24"/>
+          <w:szCs w:val="24"/>
+        </w:rPr>
+        <w:t>Questo e’ voluto e serve per distinguere i file php usati per comporre html ( lettera maiuscola), da quelli usati di supporto per eseguire le varie azioni (per esempio: commenti, preferiti, logout)</w:t>
       </w:r>
     </w:p>
     <w:p>
@@ -4920,10 +4836,8 @@
       </w:pPr>
       <w:r>
         <w:rPr>
-          <w:b/>
-          <w:bCs/>
-          <w:sz w:val="24"/>
-          <w:szCs w:val="24"/>
+          <w:b w:val="false"/>
+          <w:bCs w:val="false"/>
         </w:rPr>
       </w:r>
     </w:p>
@@ -4938,10 +4852,24 @@
       </w:pPr>
       <w:r>
         <w:rPr>
-          <w:b/>
-          <w:bCs/>
-          <w:sz w:val="24"/>
-          <w:szCs w:val="24"/>
+          <w:b w:val="false"/>
+          <w:bCs w:val="false"/>
+        </w:rPr>
+      </w:r>
+    </w:p>
+    <w:p>
+      <w:pPr>
+        <w:pStyle w:val="Normal"/>
+        <w:rPr>
+          <w:b w:val="false"/>
+          <w:b w:val="false"/>
+          <w:bCs w:val="false"/>
+        </w:rPr>
+      </w:pPr>
+      <w:r>
+        <w:rPr>
+          <w:b w:val="false"/>
+          <w:bCs w:val="false"/>
         </w:rPr>
       </w:r>
     </w:p>
@@ -5123,7 +5051,7 @@
     <w:p>
       <w:pPr>
         <w:pStyle w:val="ListParagraph"/>
-        <w:ind w:hanging="0"/>
+        <w:ind w:left="720" w:hanging="0"/>
         <w:rPr>
           <w:sz w:val="24"/>
           <w:szCs w:val="24"/>
@@ -5131,7 +5059,11 @@
         </w:rPr>
       </w:pPr>
       <w:r>
-        <w:rPr/>
+        <w:rPr>
+          <w:sz w:val="24"/>
+          <w:szCs w:val="24"/>
+          <w:lang w:val="en-US"/>
+        </w:rPr>
       </w:r>
     </w:p>
     <w:p>
@@ -8029,6 +7961,8 @@
       </w:pPr>
       <w:rPr>
         <w:rFonts w:ascii="Symbol" w:hAnsi="Symbol" w:cs="Symbol" w:hint="default"/>
+        <w:sz w:val="24"/>
+        <w:b/>
         <w:rFonts w:cs="OpenSymbol"/>
       </w:rPr>
     </w:lvl>
@@ -8045,6 +7979,8 @@
       </w:pPr>
       <w:rPr>
         <w:rFonts w:ascii="OpenSymbol" w:hAnsi="OpenSymbol" w:cs="OpenSymbol" w:hint="default"/>
+        <w:sz w:val="24"/>
+        <w:b/>
         <w:rFonts w:cs="OpenSymbol"/>
       </w:rPr>
     </w:lvl>
@@ -8175,6 +8111,8 @@
       </w:pPr>
       <w:rPr>
         <w:rFonts w:ascii="Symbol" w:hAnsi="Symbol" w:cs="Symbol" w:hint="default"/>
+        <w:sz w:val="24"/>
+        <w:b w:val="false"/>
         <w:rFonts w:cs="OpenSymbol"/>
       </w:rPr>
     </w:lvl>
@@ -8321,6 +8259,8 @@
       </w:pPr>
       <w:rPr>
         <w:rFonts w:ascii="Symbol" w:hAnsi="Symbol" w:cs="Symbol" w:hint="default"/>
+        <w:sz w:val="24"/>
+        <w:b/>
         <w:rFonts w:cs="OpenSymbol"/>
       </w:rPr>
     </w:lvl>
@@ -8465,7 +8405,6 @@
         </w:tabs>
         <w:ind w:left="720" w:hanging="360"/>
       </w:pPr>
-      <w:rPr/>
     </w:lvl>
     <w:lvl w:ilvl="1">
       <w:start w:val="1"/>
@@ -8478,7 +8417,6 @@
         </w:tabs>
         <w:ind w:left="1080" w:hanging="360"/>
       </w:pPr>
-      <w:rPr/>
     </w:lvl>
     <w:lvl w:ilvl="2">
       <w:start w:val="1"/>
@@ -8491,7 +8429,6 @@
         </w:tabs>
         <w:ind w:left="1440" w:hanging="360"/>
       </w:pPr>
-      <w:rPr/>
     </w:lvl>
     <w:lvl w:ilvl="3">
       <w:start w:val="1"/>
@@ -8504,7 +8441,6 @@
         </w:tabs>
         <w:ind w:left="1800" w:hanging="360"/>
       </w:pPr>
-      <w:rPr/>
     </w:lvl>
     <w:lvl w:ilvl="4">
       <w:start w:val="1"/>
@@ -8517,7 +8453,6 @@
         </w:tabs>
         <w:ind w:left="2160" w:hanging="360"/>
       </w:pPr>
-      <w:rPr/>
     </w:lvl>
     <w:lvl w:ilvl="5">
       <w:start w:val="1"/>
@@ -8530,7 +8465,6 @@
         </w:tabs>
         <w:ind w:left="2520" w:hanging="360"/>
       </w:pPr>
-      <w:rPr/>
     </w:lvl>
     <w:lvl w:ilvl="6">
       <w:start w:val="1"/>
@@ -8543,7 +8477,6 @@
         </w:tabs>
         <w:ind w:left="2880" w:hanging="360"/>
       </w:pPr>
-      <w:rPr/>
     </w:lvl>
     <w:lvl w:ilvl="7">
       <w:start w:val="1"/>
@@ -8556,7 +8489,6 @@
         </w:tabs>
         <w:ind w:left="3240" w:hanging="360"/>
       </w:pPr>
-      <w:rPr/>
     </w:lvl>
     <w:lvl w:ilvl="8">
       <w:start w:val="1"/>
@@ -8569,7 +8501,6 @@
         </w:tabs>
         <w:ind w:left="3600" w:hanging="360"/>
       </w:pPr>
-      <w:rPr/>
     </w:lvl>
   </w:abstractNum>
   <w:abstractNum w:abstractNumId="23">
@@ -10651,6 +10582,1290 @@
     <w:qFormat/>
     <w:rPr/>
   </w:style>
+  <w:style w:type="character" w:styleId="ListLabel210">
+    <w:name w:val="ListLabel 210"/>
+    <w:qFormat/>
+    <w:rPr>
+      <w:rFonts w:cs="Symbol"/>
+      <w:sz w:val="24"/>
+    </w:rPr>
+  </w:style>
+  <w:style w:type="character" w:styleId="ListLabel211">
+    <w:name w:val="ListLabel 211"/>
+    <w:qFormat/>
+    <w:rPr>
+      <w:rFonts w:cs="Courier New"/>
+    </w:rPr>
+  </w:style>
+  <w:style w:type="character" w:styleId="ListLabel212">
+    <w:name w:val="ListLabel 212"/>
+    <w:qFormat/>
+    <w:rPr>
+      <w:rFonts w:cs="Wingdings"/>
+    </w:rPr>
+  </w:style>
+  <w:style w:type="character" w:styleId="ListLabel213">
+    <w:name w:val="ListLabel 213"/>
+    <w:qFormat/>
+    <w:rPr>
+      <w:rFonts w:cs="Symbol"/>
+    </w:rPr>
+  </w:style>
+  <w:style w:type="character" w:styleId="ListLabel214">
+    <w:name w:val="ListLabel 214"/>
+    <w:qFormat/>
+    <w:rPr>
+      <w:rFonts w:cs="Courier New"/>
+    </w:rPr>
+  </w:style>
+  <w:style w:type="character" w:styleId="ListLabel215">
+    <w:name w:val="ListLabel 215"/>
+    <w:qFormat/>
+    <w:rPr>
+      <w:rFonts w:cs="Wingdings"/>
+    </w:rPr>
+  </w:style>
+  <w:style w:type="character" w:styleId="ListLabel216">
+    <w:name w:val="ListLabel 216"/>
+    <w:qFormat/>
+    <w:rPr>
+      <w:rFonts w:cs="Symbol"/>
+    </w:rPr>
+  </w:style>
+  <w:style w:type="character" w:styleId="ListLabel217">
+    <w:name w:val="ListLabel 217"/>
+    <w:qFormat/>
+    <w:rPr>
+      <w:rFonts w:cs="Courier New"/>
+    </w:rPr>
+  </w:style>
+  <w:style w:type="character" w:styleId="ListLabel218">
+    <w:name w:val="ListLabel 218"/>
+    <w:qFormat/>
+    <w:rPr>
+      <w:rFonts w:cs="Wingdings"/>
+    </w:rPr>
+  </w:style>
+  <w:style w:type="character" w:styleId="ListLabel219">
+    <w:name w:val="ListLabel 219"/>
+    <w:qFormat/>
+    <w:rPr>
+      <w:rFonts w:cs="Symbol"/>
+      <w:sz w:val="24"/>
+    </w:rPr>
+  </w:style>
+  <w:style w:type="character" w:styleId="ListLabel220">
+    <w:name w:val="ListLabel 220"/>
+    <w:qFormat/>
+    <w:rPr>
+      <w:rFonts w:cs="Courier New"/>
+    </w:rPr>
+  </w:style>
+  <w:style w:type="character" w:styleId="ListLabel221">
+    <w:name w:val="ListLabel 221"/>
+    <w:qFormat/>
+    <w:rPr>
+      <w:rFonts w:cs="Wingdings"/>
+    </w:rPr>
+  </w:style>
+  <w:style w:type="character" w:styleId="ListLabel222">
+    <w:name w:val="ListLabel 222"/>
+    <w:qFormat/>
+    <w:rPr>
+      <w:rFonts w:cs="Symbol"/>
+    </w:rPr>
+  </w:style>
+  <w:style w:type="character" w:styleId="ListLabel223">
+    <w:name w:val="ListLabel 223"/>
+    <w:qFormat/>
+    <w:rPr>
+      <w:rFonts w:cs="Courier New"/>
+    </w:rPr>
+  </w:style>
+  <w:style w:type="character" w:styleId="ListLabel224">
+    <w:name w:val="ListLabel 224"/>
+    <w:qFormat/>
+    <w:rPr>
+      <w:rFonts w:cs="Wingdings"/>
+    </w:rPr>
+  </w:style>
+  <w:style w:type="character" w:styleId="ListLabel225">
+    <w:name w:val="ListLabel 225"/>
+    <w:qFormat/>
+    <w:rPr>
+      <w:rFonts w:cs="Symbol"/>
+    </w:rPr>
+  </w:style>
+  <w:style w:type="character" w:styleId="ListLabel226">
+    <w:name w:val="ListLabel 226"/>
+    <w:qFormat/>
+    <w:rPr>
+      <w:rFonts w:cs="Courier New"/>
+    </w:rPr>
+  </w:style>
+  <w:style w:type="character" w:styleId="ListLabel227">
+    <w:name w:val="ListLabel 227"/>
+    <w:qFormat/>
+    <w:rPr>
+      <w:rFonts w:cs="Wingdings"/>
+    </w:rPr>
+  </w:style>
+  <w:style w:type="character" w:styleId="ListLabel228">
+    <w:name w:val="ListLabel 228"/>
+    <w:qFormat/>
+    <w:rPr>
+      <w:rFonts w:cs="Symbol"/>
+      <w:sz w:val="24"/>
+    </w:rPr>
+  </w:style>
+  <w:style w:type="character" w:styleId="ListLabel229">
+    <w:name w:val="ListLabel 229"/>
+    <w:qFormat/>
+    <w:rPr>
+      <w:rFonts w:cs="Courier New"/>
+    </w:rPr>
+  </w:style>
+  <w:style w:type="character" w:styleId="ListLabel230">
+    <w:name w:val="ListLabel 230"/>
+    <w:qFormat/>
+    <w:rPr>
+      <w:rFonts w:cs="Wingdings"/>
+    </w:rPr>
+  </w:style>
+  <w:style w:type="character" w:styleId="ListLabel231">
+    <w:name w:val="ListLabel 231"/>
+    <w:qFormat/>
+    <w:rPr>
+      <w:rFonts w:cs="Symbol"/>
+    </w:rPr>
+  </w:style>
+  <w:style w:type="character" w:styleId="ListLabel232">
+    <w:name w:val="ListLabel 232"/>
+    <w:qFormat/>
+    <w:rPr>
+      <w:rFonts w:cs="Courier New"/>
+    </w:rPr>
+  </w:style>
+  <w:style w:type="character" w:styleId="ListLabel233">
+    <w:name w:val="ListLabel 233"/>
+    <w:qFormat/>
+    <w:rPr>
+      <w:rFonts w:cs="Wingdings"/>
+    </w:rPr>
+  </w:style>
+  <w:style w:type="character" w:styleId="ListLabel234">
+    <w:name w:val="ListLabel 234"/>
+    <w:qFormat/>
+    <w:rPr>
+      <w:rFonts w:cs="Symbol"/>
+    </w:rPr>
+  </w:style>
+  <w:style w:type="character" w:styleId="ListLabel235">
+    <w:name w:val="ListLabel 235"/>
+    <w:qFormat/>
+    <w:rPr>
+      <w:rFonts w:cs="Courier New"/>
+    </w:rPr>
+  </w:style>
+  <w:style w:type="character" w:styleId="ListLabel236">
+    <w:name w:val="ListLabel 236"/>
+    <w:qFormat/>
+    <w:rPr>
+      <w:rFonts w:cs="Wingdings"/>
+    </w:rPr>
+  </w:style>
+  <w:style w:type="character" w:styleId="ListLabel237">
+    <w:name w:val="ListLabel 237"/>
+    <w:qFormat/>
+    <w:rPr>
+      <w:rFonts w:cs="Symbol"/>
+      <w:sz w:val="24"/>
+    </w:rPr>
+  </w:style>
+  <w:style w:type="character" w:styleId="ListLabel238">
+    <w:name w:val="ListLabel 238"/>
+    <w:qFormat/>
+    <w:rPr>
+      <w:rFonts w:cs="Courier New"/>
+    </w:rPr>
+  </w:style>
+  <w:style w:type="character" w:styleId="ListLabel239">
+    <w:name w:val="ListLabel 239"/>
+    <w:qFormat/>
+    <w:rPr>
+      <w:rFonts w:cs="Wingdings"/>
+    </w:rPr>
+  </w:style>
+  <w:style w:type="character" w:styleId="ListLabel240">
+    <w:name w:val="ListLabel 240"/>
+    <w:qFormat/>
+    <w:rPr>
+      <w:rFonts w:cs="Symbol"/>
+    </w:rPr>
+  </w:style>
+  <w:style w:type="character" w:styleId="ListLabel241">
+    <w:name w:val="ListLabel 241"/>
+    <w:qFormat/>
+    <w:rPr>
+      <w:rFonts w:cs="Courier New"/>
+    </w:rPr>
+  </w:style>
+  <w:style w:type="character" w:styleId="ListLabel242">
+    <w:name w:val="ListLabel 242"/>
+    <w:qFormat/>
+    <w:rPr>
+      <w:rFonts w:cs="Wingdings"/>
+    </w:rPr>
+  </w:style>
+  <w:style w:type="character" w:styleId="ListLabel243">
+    <w:name w:val="ListLabel 243"/>
+    <w:qFormat/>
+    <w:rPr>
+      <w:rFonts w:cs="Symbol"/>
+    </w:rPr>
+  </w:style>
+  <w:style w:type="character" w:styleId="ListLabel244">
+    <w:name w:val="ListLabel 244"/>
+    <w:qFormat/>
+    <w:rPr>
+      <w:rFonts w:cs="Courier New"/>
+    </w:rPr>
+  </w:style>
+  <w:style w:type="character" w:styleId="ListLabel245">
+    <w:name w:val="ListLabel 245"/>
+    <w:qFormat/>
+    <w:rPr>
+      <w:rFonts w:cs="Wingdings"/>
+    </w:rPr>
+  </w:style>
+  <w:style w:type="character" w:styleId="ListLabel246">
+    <w:name w:val="ListLabel 246"/>
+    <w:qFormat/>
+    <w:rPr>
+      <w:rFonts w:cs="Symbol"/>
+      <w:sz w:val="24"/>
+    </w:rPr>
+  </w:style>
+  <w:style w:type="character" w:styleId="ListLabel247">
+    <w:name w:val="ListLabel 247"/>
+    <w:qFormat/>
+    <w:rPr>
+      <w:rFonts w:cs="Courier New"/>
+    </w:rPr>
+  </w:style>
+  <w:style w:type="character" w:styleId="ListLabel248">
+    <w:name w:val="ListLabel 248"/>
+    <w:qFormat/>
+    <w:rPr>
+      <w:rFonts w:cs="Wingdings"/>
+    </w:rPr>
+  </w:style>
+  <w:style w:type="character" w:styleId="ListLabel249">
+    <w:name w:val="ListLabel 249"/>
+    <w:qFormat/>
+    <w:rPr>
+      <w:rFonts w:cs="Symbol"/>
+    </w:rPr>
+  </w:style>
+  <w:style w:type="character" w:styleId="ListLabel250">
+    <w:name w:val="ListLabel 250"/>
+    <w:qFormat/>
+    <w:rPr>
+      <w:rFonts w:cs="Courier New"/>
+    </w:rPr>
+  </w:style>
+  <w:style w:type="character" w:styleId="ListLabel251">
+    <w:name w:val="ListLabel 251"/>
+    <w:qFormat/>
+    <w:rPr>
+      <w:rFonts w:cs="Wingdings"/>
+    </w:rPr>
+  </w:style>
+  <w:style w:type="character" w:styleId="ListLabel252">
+    <w:name w:val="ListLabel 252"/>
+    <w:qFormat/>
+    <w:rPr>
+      <w:rFonts w:cs="Symbol"/>
+    </w:rPr>
+  </w:style>
+  <w:style w:type="character" w:styleId="ListLabel253">
+    <w:name w:val="ListLabel 253"/>
+    <w:qFormat/>
+    <w:rPr>
+      <w:rFonts w:cs="Courier New"/>
+    </w:rPr>
+  </w:style>
+  <w:style w:type="character" w:styleId="ListLabel254">
+    <w:name w:val="ListLabel 254"/>
+    <w:qFormat/>
+    <w:rPr>
+      <w:rFonts w:cs="Wingdings"/>
+    </w:rPr>
+  </w:style>
+  <w:style w:type="character" w:styleId="ListLabel255">
+    <w:name w:val="ListLabel 255"/>
+    <w:qFormat/>
+    <w:rPr>
+      <w:rFonts w:cs="Symbol"/>
+    </w:rPr>
+  </w:style>
+  <w:style w:type="character" w:styleId="ListLabel256">
+    <w:name w:val="ListLabel 256"/>
+    <w:qFormat/>
+    <w:rPr>
+      <w:rFonts w:cs="Courier New"/>
+    </w:rPr>
+  </w:style>
+  <w:style w:type="character" w:styleId="ListLabel257">
+    <w:name w:val="ListLabel 257"/>
+    <w:qFormat/>
+    <w:rPr>
+      <w:rFonts w:cs="Wingdings"/>
+    </w:rPr>
+  </w:style>
+  <w:style w:type="character" w:styleId="ListLabel258">
+    <w:name w:val="ListLabel 258"/>
+    <w:qFormat/>
+    <w:rPr>
+      <w:rFonts w:cs="Symbol"/>
+    </w:rPr>
+  </w:style>
+  <w:style w:type="character" w:styleId="ListLabel259">
+    <w:name w:val="ListLabel 259"/>
+    <w:qFormat/>
+    <w:rPr>
+      <w:rFonts w:cs="Courier New"/>
+    </w:rPr>
+  </w:style>
+  <w:style w:type="character" w:styleId="ListLabel260">
+    <w:name w:val="ListLabel 260"/>
+    <w:qFormat/>
+    <w:rPr>
+      <w:rFonts w:cs="Wingdings"/>
+    </w:rPr>
+  </w:style>
+  <w:style w:type="character" w:styleId="ListLabel261">
+    <w:name w:val="ListLabel 261"/>
+    <w:qFormat/>
+    <w:rPr>
+      <w:rFonts w:cs="Symbol"/>
+    </w:rPr>
+  </w:style>
+  <w:style w:type="character" w:styleId="ListLabel262">
+    <w:name w:val="ListLabel 262"/>
+    <w:qFormat/>
+    <w:rPr>
+      <w:rFonts w:cs="Courier New"/>
+    </w:rPr>
+  </w:style>
+  <w:style w:type="character" w:styleId="ListLabel263">
+    <w:name w:val="ListLabel 263"/>
+    <w:qFormat/>
+    <w:rPr>
+      <w:rFonts w:cs="Wingdings"/>
+    </w:rPr>
+  </w:style>
+  <w:style w:type="character" w:styleId="ListLabel264">
+    <w:name w:val="ListLabel 264"/>
+    <w:qFormat/>
+    <w:rPr>
+      <w:rFonts w:cs="Symbol"/>
+      <w:sz w:val="24"/>
+    </w:rPr>
+  </w:style>
+  <w:style w:type="character" w:styleId="ListLabel265">
+    <w:name w:val="ListLabel 265"/>
+    <w:qFormat/>
+    <w:rPr>
+      <w:rFonts w:cs="Courier New"/>
+    </w:rPr>
+  </w:style>
+  <w:style w:type="character" w:styleId="ListLabel266">
+    <w:name w:val="ListLabel 266"/>
+    <w:qFormat/>
+    <w:rPr>
+      <w:rFonts w:cs="Wingdings"/>
+    </w:rPr>
+  </w:style>
+  <w:style w:type="character" w:styleId="ListLabel267">
+    <w:name w:val="ListLabel 267"/>
+    <w:qFormat/>
+    <w:rPr>
+      <w:rFonts w:cs="Symbol"/>
+    </w:rPr>
+  </w:style>
+  <w:style w:type="character" w:styleId="ListLabel268">
+    <w:name w:val="ListLabel 268"/>
+    <w:qFormat/>
+    <w:rPr>
+      <w:rFonts w:cs="Courier New"/>
+    </w:rPr>
+  </w:style>
+  <w:style w:type="character" w:styleId="ListLabel269">
+    <w:name w:val="ListLabel 269"/>
+    <w:qFormat/>
+    <w:rPr>
+      <w:rFonts w:cs="Wingdings"/>
+    </w:rPr>
+  </w:style>
+  <w:style w:type="character" w:styleId="ListLabel270">
+    <w:name w:val="ListLabel 270"/>
+    <w:qFormat/>
+    <w:rPr>
+      <w:rFonts w:cs="Symbol"/>
+    </w:rPr>
+  </w:style>
+  <w:style w:type="character" w:styleId="ListLabel271">
+    <w:name w:val="ListLabel 271"/>
+    <w:qFormat/>
+    <w:rPr>
+      <w:rFonts w:cs="Courier New"/>
+    </w:rPr>
+  </w:style>
+  <w:style w:type="character" w:styleId="ListLabel272">
+    <w:name w:val="ListLabel 272"/>
+    <w:qFormat/>
+    <w:rPr>
+      <w:rFonts w:cs="Wingdings"/>
+    </w:rPr>
+  </w:style>
+  <w:style w:type="character" w:styleId="ListLabel273">
+    <w:name w:val="ListLabel 273"/>
+    <w:qFormat/>
+    <w:rPr>
+      <w:rFonts w:cs="Symbol"/>
+      <w:sz w:val="24"/>
+    </w:rPr>
+  </w:style>
+  <w:style w:type="character" w:styleId="ListLabel274">
+    <w:name w:val="ListLabel 274"/>
+    <w:qFormat/>
+    <w:rPr>
+      <w:rFonts w:cs="Courier New"/>
+    </w:rPr>
+  </w:style>
+  <w:style w:type="character" w:styleId="ListLabel275">
+    <w:name w:val="ListLabel 275"/>
+    <w:qFormat/>
+    <w:rPr>
+      <w:rFonts w:cs="Wingdings"/>
+    </w:rPr>
+  </w:style>
+  <w:style w:type="character" w:styleId="ListLabel276">
+    <w:name w:val="ListLabel 276"/>
+    <w:qFormat/>
+    <w:rPr>
+      <w:rFonts w:cs="Symbol"/>
+    </w:rPr>
+  </w:style>
+  <w:style w:type="character" w:styleId="ListLabel277">
+    <w:name w:val="ListLabel 277"/>
+    <w:qFormat/>
+    <w:rPr>
+      <w:rFonts w:cs="Courier New"/>
+    </w:rPr>
+  </w:style>
+  <w:style w:type="character" w:styleId="ListLabel278">
+    <w:name w:val="ListLabel 278"/>
+    <w:qFormat/>
+    <w:rPr>
+      <w:rFonts w:cs="Wingdings"/>
+    </w:rPr>
+  </w:style>
+  <w:style w:type="character" w:styleId="ListLabel279">
+    <w:name w:val="ListLabel 279"/>
+    <w:qFormat/>
+    <w:rPr>
+      <w:rFonts w:cs="Symbol"/>
+    </w:rPr>
+  </w:style>
+  <w:style w:type="character" w:styleId="ListLabel280">
+    <w:name w:val="ListLabel 280"/>
+    <w:qFormat/>
+    <w:rPr>
+      <w:rFonts w:cs="Courier New"/>
+    </w:rPr>
+  </w:style>
+  <w:style w:type="character" w:styleId="ListLabel281">
+    <w:name w:val="ListLabel 281"/>
+    <w:qFormat/>
+    <w:rPr>
+      <w:rFonts w:cs="Wingdings"/>
+    </w:rPr>
+  </w:style>
+  <w:style w:type="character" w:styleId="ListLabel282">
+    <w:name w:val="ListLabel 282"/>
+    <w:qFormat/>
+    <w:rPr>
+      <w:rFonts w:cs="Symbol"/>
+      <w:sz w:val="24"/>
+    </w:rPr>
+  </w:style>
+  <w:style w:type="character" w:styleId="ListLabel283">
+    <w:name w:val="ListLabel 283"/>
+    <w:qFormat/>
+    <w:rPr>
+      <w:rFonts w:cs="Courier New"/>
+    </w:rPr>
+  </w:style>
+  <w:style w:type="character" w:styleId="ListLabel284">
+    <w:name w:val="ListLabel 284"/>
+    <w:qFormat/>
+    <w:rPr>
+      <w:rFonts w:cs="Wingdings"/>
+    </w:rPr>
+  </w:style>
+  <w:style w:type="character" w:styleId="ListLabel285">
+    <w:name w:val="ListLabel 285"/>
+    <w:qFormat/>
+    <w:rPr>
+      <w:rFonts w:cs="Symbol"/>
+    </w:rPr>
+  </w:style>
+  <w:style w:type="character" w:styleId="ListLabel286">
+    <w:name w:val="ListLabel 286"/>
+    <w:qFormat/>
+    <w:rPr>
+      <w:rFonts w:cs="Courier New"/>
+    </w:rPr>
+  </w:style>
+  <w:style w:type="character" w:styleId="ListLabel287">
+    <w:name w:val="ListLabel 287"/>
+    <w:qFormat/>
+    <w:rPr>
+      <w:rFonts w:cs="Wingdings"/>
+    </w:rPr>
+  </w:style>
+  <w:style w:type="character" w:styleId="ListLabel288">
+    <w:name w:val="ListLabel 288"/>
+    <w:qFormat/>
+    <w:rPr>
+      <w:rFonts w:cs="Symbol"/>
+    </w:rPr>
+  </w:style>
+  <w:style w:type="character" w:styleId="ListLabel289">
+    <w:name w:val="ListLabel 289"/>
+    <w:qFormat/>
+    <w:rPr>
+      <w:rFonts w:cs="Courier New"/>
+    </w:rPr>
+  </w:style>
+  <w:style w:type="character" w:styleId="ListLabel290">
+    <w:name w:val="ListLabel 290"/>
+    <w:qFormat/>
+    <w:rPr>
+      <w:rFonts w:cs="Wingdings"/>
+    </w:rPr>
+  </w:style>
+  <w:style w:type="character" w:styleId="ListLabel291">
+    <w:name w:val="ListLabel 291"/>
+    <w:qFormat/>
+    <w:rPr>
+      <w:rFonts w:cs="Symbol"/>
+      <w:sz w:val="24"/>
+    </w:rPr>
+  </w:style>
+  <w:style w:type="character" w:styleId="ListLabel292">
+    <w:name w:val="ListLabel 292"/>
+    <w:qFormat/>
+    <w:rPr>
+      <w:rFonts w:cs="Courier New"/>
+    </w:rPr>
+  </w:style>
+  <w:style w:type="character" w:styleId="ListLabel293">
+    <w:name w:val="ListLabel 293"/>
+    <w:qFormat/>
+    <w:rPr>
+      <w:rFonts w:cs="Wingdings"/>
+    </w:rPr>
+  </w:style>
+  <w:style w:type="character" w:styleId="ListLabel294">
+    <w:name w:val="ListLabel 294"/>
+    <w:qFormat/>
+    <w:rPr>
+      <w:rFonts w:cs="Symbol"/>
+    </w:rPr>
+  </w:style>
+  <w:style w:type="character" w:styleId="ListLabel295">
+    <w:name w:val="ListLabel 295"/>
+    <w:qFormat/>
+    <w:rPr>
+      <w:rFonts w:cs="Courier New"/>
+    </w:rPr>
+  </w:style>
+  <w:style w:type="character" w:styleId="ListLabel296">
+    <w:name w:val="ListLabel 296"/>
+    <w:qFormat/>
+    <w:rPr>
+      <w:rFonts w:cs="Wingdings"/>
+    </w:rPr>
+  </w:style>
+  <w:style w:type="character" w:styleId="ListLabel297">
+    <w:name w:val="ListLabel 297"/>
+    <w:qFormat/>
+    <w:rPr>
+      <w:rFonts w:cs="Symbol"/>
+    </w:rPr>
+  </w:style>
+  <w:style w:type="character" w:styleId="ListLabel298">
+    <w:name w:val="ListLabel 298"/>
+    <w:qFormat/>
+    <w:rPr>
+      <w:rFonts w:cs="Courier New"/>
+    </w:rPr>
+  </w:style>
+  <w:style w:type="character" w:styleId="ListLabel299">
+    <w:name w:val="ListLabel 299"/>
+    <w:qFormat/>
+    <w:rPr>
+      <w:rFonts w:cs="Wingdings"/>
+    </w:rPr>
+  </w:style>
+  <w:style w:type="character" w:styleId="ListLabel300">
+    <w:name w:val="ListLabel 300"/>
+    <w:qFormat/>
+    <w:rPr>
+      <w:rFonts w:cs="Symbol"/>
+      <w:sz w:val="24"/>
+    </w:rPr>
+  </w:style>
+  <w:style w:type="character" w:styleId="ListLabel301">
+    <w:name w:val="ListLabel 301"/>
+    <w:qFormat/>
+    <w:rPr>
+      <w:rFonts w:cs="Courier New"/>
+    </w:rPr>
+  </w:style>
+  <w:style w:type="character" w:styleId="ListLabel302">
+    <w:name w:val="ListLabel 302"/>
+    <w:qFormat/>
+    <w:rPr>
+      <w:rFonts w:cs="Wingdings"/>
+    </w:rPr>
+  </w:style>
+  <w:style w:type="character" w:styleId="ListLabel303">
+    <w:name w:val="ListLabel 303"/>
+    <w:qFormat/>
+    <w:rPr>
+      <w:rFonts w:cs="Symbol"/>
+    </w:rPr>
+  </w:style>
+  <w:style w:type="character" w:styleId="ListLabel304">
+    <w:name w:val="ListLabel 304"/>
+    <w:qFormat/>
+    <w:rPr>
+      <w:rFonts w:cs="Courier New"/>
+    </w:rPr>
+  </w:style>
+  <w:style w:type="character" w:styleId="ListLabel305">
+    <w:name w:val="ListLabel 305"/>
+    <w:qFormat/>
+    <w:rPr>
+      <w:rFonts w:cs="Wingdings"/>
+    </w:rPr>
+  </w:style>
+  <w:style w:type="character" w:styleId="ListLabel306">
+    <w:name w:val="ListLabel 306"/>
+    <w:qFormat/>
+    <w:rPr>
+      <w:rFonts w:cs="Symbol"/>
+    </w:rPr>
+  </w:style>
+  <w:style w:type="character" w:styleId="ListLabel307">
+    <w:name w:val="ListLabel 307"/>
+    <w:qFormat/>
+    <w:rPr>
+      <w:rFonts w:cs="Courier New"/>
+    </w:rPr>
+  </w:style>
+  <w:style w:type="character" w:styleId="ListLabel308">
+    <w:name w:val="ListLabel 308"/>
+    <w:qFormat/>
+    <w:rPr>
+      <w:rFonts w:cs="Wingdings"/>
+    </w:rPr>
+  </w:style>
+  <w:style w:type="character" w:styleId="ListLabel309">
+    <w:name w:val="ListLabel 309"/>
+    <w:qFormat/>
+    <w:rPr>
+      <w:rFonts w:cs="Courier New"/>
+      <w:sz w:val="24"/>
+    </w:rPr>
+  </w:style>
+  <w:style w:type="character" w:styleId="ListLabel310">
+    <w:name w:val="ListLabel 310"/>
+    <w:qFormat/>
+    <w:rPr>
+      <w:rFonts w:cs="Courier New"/>
+    </w:rPr>
+  </w:style>
+  <w:style w:type="character" w:styleId="ListLabel311">
+    <w:name w:val="ListLabel 311"/>
+    <w:qFormat/>
+    <w:rPr>
+      <w:rFonts w:cs="Wingdings"/>
+    </w:rPr>
+  </w:style>
+  <w:style w:type="character" w:styleId="ListLabel312">
+    <w:name w:val="ListLabel 312"/>
+    <w:qFormat/>
+    <w:rPr>
+      <w:rFonts w:cs="Symbol"/>
+    </w:rPr>
+  </w:style>
+  <w:style w:type="character" w:styleId="ListLabel313">
+    <w:name w:val="ListLabel 313"/>
+    <w:qFormat/>
+    <w:rPr>
+      <w:rFonts w:cs="Courier New"/>
+    </w:rPr>
+  </w:style>
+  <w:style w:type="character" w:styleId="ListLabel314">
+    <w:name w:val="ListLabel 314"/>
+    <w:qFormat/>
+    <w:rPr>
+      <w:rFonts w:cs="Wingdings"/>
+    </w:rPr>
+  </w:style>
+  <w:style w:type="character" w:styleId="ListLabel315">
+    <w:name w:val="ListLabel 315"/>
+    <w:qFormat/>
+    <w:rPr>
+      <w:rFonts w:cs="Symbol"/>
+    </w:rPr>
+  </w:style>
+  <w:style w:type="character" w:styleId="ListLabel316">
+    <w:name w:val="ListLabel 316"/>
+    <w:qFormat/>
+    <w:rPr>
+      <w:rFonts w:cs="Courier New"/>
+    </w:rPr>
+  </w:style>
+  <w:style w:type="character" w:styleId="ListLabel317">
+    <w:name w:val="ListLabel 317"/>
+    <w:qFormat/>
+    <w:rPr>
+      <w:rFonts w:cs="Wingdings"/>
+    </w:rPr>
+  </w:style>
+  <w:style w:type="character" w:styleId="ListLabel318">
+    <w:name w:val="ListLabel 318"/>
+    <w:qFormat/>
+    <w:rPr>
+      <w:rFonts w:cs="Courier New"/>
+      <w:sz w:val="24"/>
+    </w:rPr>
+  </w:style>
+  <w:style w:type="character" w:styleId="ListLabel319">
+    <w:name w:val="ListLabel 319"/>
+    <w:qFormat/>
+    <w:rPr>
+      <w:rFonts w:cs="Courier New"/>
+    </w:rPr>
+  </w:style>
+  <w:style w:type="character" w:styleId="ListLabel320">
+    <w:name w:val="ListLabel 320"/>
+    <w:qFormat/>
+    <w:rPr>
+      <w:rFonts w:cs="Wingdings"/>
+    </w:rPr>
+  </w:style>
+  <w:style w:type="character" w:styleId="ListLabel321">
+    <w:name w:val="ListLabel 321"/>
+    <w:qFormat/>
+    <w:rPr>
+      <w:rFonts w:cs="Symbol"/>
+    </w:rPr>
+  </w:style>
+  <w:style w:type="character" w:styleId="ListLabel322">
+    <w:name w:val="ListLabel 322"/>
+    <w:qFormat/>
+    <w:rPr>
+      <w:rFonts w:cs="Courier New"/>
+    </w:rPr>
+  </w:style>
+  <w:style w:type="character" w:styleId="ListLabel323">
+    <w:name w:val="ListLabel 323"/>
+    <w:qFormat/>
+    <w:rPr>
+      <w:rFonts w:cs="Wingdings"/>
+    </w:rPr>
+  </w:style>
+  <w:style w:type="character" w:styleId="ListLabel324">
+    <w:name w:val="ListLabel 324"/>
+    <w:qFormat/>
+    <w:rPr>
+      <w:rFonts w:cs="Symbol"/>
+    </w:rPr>
+  </w:style>
+  <w:style w:type="character" w:styleId="ListLabel325">
+    <w:name w:val="ListLabel 325"/>
+    <w:qFormat/>
+    <w:rPr>
+      <w:rFonts w:cs="Courier New"/>
+    </w:rPr>
+  </w:style>
+  <w:style w:type="character" w:styleId="ListLabel326">
+    <w:name w:val="ListLabel 326"/>
+    <w:qFormat/>
+    <w:rPr>
+      <w:rFonts w:cs="Wingdings"/>
+    </w:rPr>
+  </w:style>
+  <w:style w:type="character" w:styleId="ListLabel327">
+    <w:name w:val="ListLabel 327"/>
+    <w:qFormat/>
+    <w:rPr>
+      <w:rFonts w:cs="Courier New"/>
+      <w:sz w:val="24"/>
+    </w:rPr>
+  </w:style>
+  <w:style w:type="character" w:styleId="ListLabel328">
+    <w:name w:val="ListLabel 328"/>
+    <w:qFormat/>
+    <w:rPr>
+      <w:rFonts w:cs="Courier New"/>
+    </w:rPr>
+  </w:style>
+  <w:style w:type="character" w:styleId="ListLabel329">
+    <w:name w:val="ListLabel 329"/>
+    <w:qFormat/>
+    <w:rPr>
+      <w:rFonts w:cs="Wingdings"/>
+    </w:rPr>
+  </w:style>
+  <w:style w:type="character" w:styleId="ListLabel330">
+    <w:name w:val="ListLabel 330"/>
+    <w:qFormat/>
+    <w:rPr>
+      <w:rFonts w:cs="Symbol"/>
+    </w:rPr>
+  </w:style>
+  <w:style w:type="character" w:styleId="ListLabel331">
+    <w:name w:val="ListLabel 331"/>
+    <w:qFormat/>
+    <w:rPr>
+      <w:rFonts w:cs="Courier New"/>
+    </w:rPr>
+  </w:style>
+  <w:style w:type="character" w:styleId="ListLabel332">
+    <w:name w:val="ListLabel 332"/>
+    <w:qFormat/>
+    <w:rPr>
+      <w:rFonts w:cs="Wingdings"/>
+    </w:rPr>
+  </w:style>
+  <w:style w:type="character" w:styleId="ListLabel333">
+    <w:name w:val="ListLabel 333"/>
+    <w:qFormat/>
+    <w:rPr>
+      <w:rFonts w:cs="Symbol"/>
+    </w:rPr>
+  </w:style>
+  <w:style w:type="character" w:styleId="ListLabel334">
+    <w:name w:val="ListLabel 334"/>
+    <w:qFormat/>
+    <w:rPr>
+      <w:rFonts w:cs="Courier New"/>
+    </w:rPr>
+  </w:style>
+  <w:style w:type="character" w:styleId="ListLabel335">
+    <w:name w:val="ListLabel 335"/>
+    <w:qFormat/>
+    <w:rPr>
+      <w:rFonts w:cs="Wingdings"/>
+    </w:rPr>
+  </w:style>
+  <w:style w:type="character" w:styleId="ListLabel336">
+    <w:name w:val="ListLabel 336"/>
+    <w:qFormat/>
+    <w:rPr>
+      <w:rFonts w:cs="Courier New"/>
+      <w:sz w:val="24"/>
+    </w:rPr>
+  </w:style>
+  <w:style w:type="character" w:styleId="ListLabel337">
+    <w:name w:val="ListLabel 337"/>
+    <w:qFormat/>
+    <w:rPr>
+      <w:rFonts w:cs="Courier New"/>
+    </w:rPr>
+  </w:style>
+  <w:style w:type="character" w:styleId="ListLabel338">
+    <w:name w:val="ListLabel 338"/>
+    <w:qFormat/>
+    <w:rPr>
+      <w:rFonts w:cs="Wingdings"/>
+    </w:rPr>
+  </w:style>
+  <w:style w:type="character" w:styleId="ListLabel339">
+    <w:name w:val="ListLabel 339"/>
+    <w:qFormat/>
+    <w:rPr>
+      <w:rFonts w:cs="Symbol"/>
+    </w:rPr>
+  </w:style>
+  <w:style w:type="character" w:styleId="ListLabel340">
+    <w:name w:val="ListLabel 340"/>
+    <w:qFormat/>
+    <w:rPr>
+      <w:rFonts w:cs="Courier New"/>
+    </w:rPr>
+  </w:style>
+  <w:style w:type="character" w:styleId="ListLabel341">
+    <w:name w:val="ListLabel 341"/>
+    <w:qFormat/>
+    <w:rPr>
+      <w:rFonts w:cs="Wingdings"/>
+    </w:rPr>
+  </w:style>
+  <w:style w:type="character" w:styleId="ListLabel342">
+    <w:name w:val="ListLabel 342"/>
+    <w:qFormat/>
+    <w:rPr>
+      <w:rFonts w:cs="Symbol"/>
+    </w:rPr>
+  </w:style>
+  <w:style w:type="character" w:styleId="ListLabel343">
+    <w:name w:val="ListLabel 343"/>
+    <w:qFormat/>
+    <w:rPr>
+      <w:rFonts w:cs="Courier New"/>
+    </w:rPr>
+  </w:style>
+  <w:style w:type="character" w:styleId="ListLabel344">
+    <w:name w:val="ListLabel 344"/>
+    <w:qFormat/>
+    <w:rPr>
+      <w:rFonts w:cs="Wingdings"/>
+    </w:rPr>
+  </w:style>
+  <w:style w:type="character" w:styleId="ListLabel345">
+    <w:name w:val="ListLabel 345"/>
+    <w:qFormat/>
+    <w:rPr>
+      <w:rFonts w:cs="Symbol"/>
+      <w:sz w:val="24"/>
+    </w:rPr>
+  </w:style>
+  <w:style w:type="character" w:styleId="ListLabel346">
+    <w:name w:val="ListLabel 346"/>
+    <w:qFormat/>
+    <w:rPr>
+      <w:rFonts w:cs="Courier New"/>
+    </w:rPr>
+  </w:style>
+  <w:style w:type="character" w:styleId="ListLabel347">
+    <w:name w:val="ListLabel 347"/>
+    <w:qFormat/>
+    <w:rPr>
+      <w:rFonts w:cs="Wingdings"/>
+    </w:rPr>
+  </w:style>
+  <w:style w:type="character" w:styleId="ListLabel348">
+    <w:name w:val="ListLabel 348"/>
+    <w:qFormat/>
+    <w:rPr>
+      <w:rFonts w:cs="Symbol"/>
+    </w:rPr>
+  </w:style>
+  <w:style w:type="character" w:styleId="ListLabel349">
+    <w:name w:val="ListLabel 349"/>
+    <w:qFormat/>
+    <w:rPr>
+      <w:rFonts w:cs="Courier New"/>
+    </w:rPr>
+  </w:style>
+  <w:style w:type="character" w:styleId="ListLabel350">
+    <w:name w:val="ListLabel 350"/>
+    <w:qFormat/>
+    <w:rPr>
+      <w:rFonts w:cs="Wingdings"/>
+    </w:rPr>
+  </w:style>
+  <w:style w:type="character" w:styleId="ListLabel351">
+    <w:name w:val="ListLabel 351"/>
+    <w:qFormat/>
+    <w:rPr>
+      <w:rFonts w:cs="Symbol"/>
+    </w:rPr>
+  </w:style>
+  <w:style w:type="character" w:styleId="ListLabel352">
+    <w:name w:val="ListLabel 352"/>
+    <w:qFormat/>
+    <w:rPr>
+      <w:rFonts w:cs="Courier New"/>
+    </w:rPr>
+  </w:style>
+  <w:style w:type="character" w:styleId="ListLabel353">
+    <w:name w:val="ListLabel 353"/>
+    <w:qFormat/>
+    <w:rPr>
+      <w:rFonts w:cs="Wingdings"/>
+    </w:rPr>
+  </w:style>
+  <w:style w:type="character" w:styleId="ListLabel354">
+    <w:name w:val="ListLabel 354"/>
+    <w:qFormat/>
+    <w:rPr>
+      <w:rFonts w:cs="Symbol"/>
+      <w:sz w:val="24"/>
+    </w:rPr>
+  </w:style>
+  <w:style w:type="character" w:styleId="ListLabel355">
+    <w:name w:val="ListLabel 355"/>
+    <w:qFormat/>
+    <w:rPr>
+      <w:rFonts w:cs="Courier New"/>
+    </w:rPr>
+  </w:style>
+  <w:style w:type="character" w:styleId="ListLabel356">
+    <w:name w:val="ListLabel 356"/>
+    <w:qFormat/>
+    <w:rPr>
+      <w:rFonts w:cs="Wingdings"/>
+    </w:rPr>
+  </w:style>
+  <w:style w:type="character" w:styleId="ListLabel357">
+    <w:name w:val="ListLabel 357"/>
+    <w:qFormat/>
+    <w:rPr>
+      <w:rFonts w:cs="Symbol"/>
+    </w:rPr>
+  </w:style>
+  <w:style w:type="character" w:styleId="ListLabel358">
+    <w:name w:val="ListLabel 358"/>
+    <w:qFormat/>
+    <w:rPr>
+      <w:rFonts w:cs="Courier New"/>
+    </w:rPr>
+  </w:style>
+  <w:style w:type="character" w:styleId="ListLabel359">
+    <w:name w:val="ListLabel 359"/>
+    <w:qFormat/>
+    <w:rPr>
+      <w:rFonts w:cs="Wingdings"/>
+    </w:rPr>
+  </w:style>
+  <w:style w:type="character" w:styleId="ListLabel360">
+    <w:name w:val="ListLabel 360"/>
+    <w:qFormat/>
+    <w:rPr>
+      <w:rFonts w:cs="Symbol"/>
+    </w:rPr>
+  </w:style>
+  <w:style w:type="character" w:styleId="ListLabel361">
+    <w:name w:val="ListLabel 361"/>
+    <w:qFormat/>
+    <w:rPr>
+      <w:rFonts w:cs="Courier New"/>
+    </w:rPr>
+  </w:style>
+  <w:style w:type="character" w:styleId="ListLabel362">
+    <w:name w:val="ListLabel 362"/>
+    <w:qFormat/>
+    <w:rPr>
+      <w:rFonts w:cs="Wingdings"/>
+    </w:rPr>
+  </w:style>
+  <w:style w:type="character" w:styleId="ListLabel363">
+    <w:name w:val="ListLabel 363"/>
+    <w:qFormat/>
+    <w:rPr>
+      <w:rFonts w:cs="OpenSymbol"/>
+      <w:b/>
+      <w:sz w:val="24"/>
+    </w:rPr>
+  </w:style>
+  <w:style w:type="character" w:styleId="ListLabel364">
+    <w:name w:val="ListLabel 364"/>
+    <w:qFormat/>
+    <w:rPr>
+      <w:rFonts w:cs="OpenSymbol"/>
+      <w:b/>
+      <w:sz w:val="24"/>
+    </w:rPr>
+  </w:style>
+  <w:style w:type="character" w:styleId="ListLabel365">
+    <w:name w:val="ListLabel 365"/>
+    <w:qFormat/>
+    <w:rPr>
+      <w:rFonts w:cs="OpenSymbol"/>
+    </w:rPr>
+  </w:style>
+  <w:style w:type="character" w:styleId="ListLabel366">
+    <w:name w:val="ListLabel 366"/>
+    <w:qFormat/>
+    <w:rPr>
+      <w:rFonts w:cs="OpenSymbol"/>
+    </w:rPr>
+  </w:style>
+  <w:style w:type="character" w:styleId="ListLabel367">
+    <w:name w:val="ListLabel 367"/>
+    <w:qFormat/>
+    <w:rPr>
+      <w:rFonts w:cs="OpenSymbol"/>
+    </w:rPr>
+  </w:style>
+  <w:style w:type="character" w:styleId="ListLabel368">
+    <w:name w:val="ListLabel 368"/>
+    <w:qFormat/>
+    <w:rPr>
+      <w:rFonts w:cs="OpenSymbol"/>
+    </w:rPr>
+  </w:style>
+  <w:style w:type="character" w:styleId="ListLabel369">
+    <w:name w:val="ListLabel 369"/>
+    <w:qFormat/>
+    <w:rPr>
+      <w:rFonts w:cs="OpenSymbol"/>
+    </w:rPr>
+  </w:style>
+  <w:style w:type="character" w:styleId="ListLabel370">
+    <w:name w:val="ListLabel 370"/>
+    <w:qFormat/>
+    <w:rPr>
+      <w:rFonts w:cs="OpenSymbol"/>
+    </w:rPr>
+  </w:style>
+  <w:style w:type="character" w:styleId="ListLabel371">
+    <w:name w:val="ListLabel 371"/>
+    <w:qFormat/>
+    <w:rPr>
+      <w:rFonts w:cs="OpenSymbol"/>
+    </w:rPr>
+  </w:style>
+  <w:style w:type="character" w:styleId="ListLabel372">
+    <w:name w:val="ListLabel 372"/>
+    <w:qFormat/>
+    <w:rPr>
+      <w:rFonts w:cs="OpenSymbol"/>
+      <w:b w:val="false"/>
+      <w:sz w:val="24"/>
+    </w:rPr>
+  </w:style>
+  <w:style w:type="character" w:styleId="ListLabel373">
+    <w:name w:val="ListLabel 373"/>
+    <w:qFormat/>
+    <w:rPr>
+      <w:rFonts w:cs="OpenSymbol"/>
+    </w:rPr>
+  </w:style>
+  <w:style w:type="character" w:styleId="ListLabel374">
+    <w:name w:val="ListLabel 374"/>
+    <w:qFormat/>
+    <w:rPr>
+      <w:rFonts w:cs="OpenSymbol"/>
+    </w:rPr>
+  </w:style>
+  <w:style w:type="character" w:styleId="ListLabel375">
+    <w:name w:val="ListLabel 375"/>
+    <w:qFormat/>
+    <w:rPr>
+      <w:rFonts w:cs="OpenSymbol"/>
+    </w:rPr>
+  </w:style>
+  <w:style w:type="character" w:styleId="ListLabel376">
+    <w:name w:val="ListLabel 376"/>
+    <w:qFormat/>
+    <w:rPr>
+      <w:rFonts w:cs="OpenSymbol"/>
+    </w:rPr>
+  </w:style>
+  <w:style w:type="character" w:styleId="ListLabel377">
+    <w:name w:val="ListLabel 377"/>
+    <w:qFormat/>
+    <w:rPr>
+      <w:rFonts w:cs="OpenSymbol"/>
+    </w:rPr>
+  </w:style>
+  <w:style w:type="character" w:styleId="ListLabel378">
+    <w:name w:val="ListLabel 378"/>
+    <w:qFormat/>
+    <w:rPr>
+      <w:rFonts w:cs="OpenSymbol"/>
+    </w:rPr>
+  </w:style>
+  <w:style w:type="character" w:styleId="ListLabel379">
+    <w:name w:val="ListLabel 379"/>
+    <w:qFormat/>
+    <w:rPr>
+      <w:rFonts w:cs="OpenSymbol"/>
+    </w:rPr>
+  </w:style>
+  <w:style w:type="character" w:styleId="ListLabel380">
+    <w:name w:val="ListLabel 380"/>
+    <w:qFormat/>
+    <w:rPr>
+      <w:rFonts w:cs="OpenSymbol"/>
+    </w:rPr>
+  </w:style>
+  <w:style w:type="character" w:styleId="ListLabel381">
+    <w:name w:val="ListLabel 381"/>
+    <w:qFormat/>
+    <w:rPr>
+      <w:rFonts w:cs="OpenSymbol"/>
+      <w:b/>
+      <w:sz w:val="24"/>
+    </w:rPr>
+  </w:style>
+  <w:style w:type="character" w:styleId="ListLabel382">
+    <w:name w:val="ListLabel 382"/>
+    <w:qFormat/>
+    <w:rPr>
+      <w:rFonts w:cs="OpenSymbol"/>
+    </w:rPr>
+  </w:style>
+  <w:style w:type="character" w:styleId="ListLabel383">
+    <w:name w:val="ListLabel 383"/>
+    <w:qFormat/>
+    <w:rPr>
+      <w:rFonts w:cs="OpenSymbol"/>
+    </w:rPr>
+  </w:style>
+  <w:style w:type="character" w:styleId="ListLabel384">
+    <w:name w:val="ListLabel 384"/>
+    <w:qFormat/>
+    <w:rPr>
+      <w:rFonts w:cs="OpenSymbol"/>
+    </w:rPr>
+  </w:style>
+  <w:style w:type="character" w:styleId="ListLabel385">
+    <w:name w:val="ListLabel 385"/>
+    <w:qFormat/>
+    <w:rPr>
+      <w:rFonts w:cs="OpenSymbol"/>
+    </w:rPr>
+  </w:style>
+  <w:style w:type="character" w:styleId="ListLabel386">
+    <w:name w:val="ListLabel 386"/>
+    <w:qFormat/>
+    <w:rPr>
+      <w:rFonts w:cs="OpenSymbol"/>
+    </w:rPr>
+  </w:style>
+  <w:style w:type="character" w:styleId="ListLabel387">
+    <w:name w:val="ListLabel 387"/>
+    <w:qFormat/>
+    <w:rPr>
+      <w:rFonts w:cs="OpenSymbol"/>
+    </w:rPr>
+  </w:style>
+  <w:style w:type="character" w:styleId="ListLabel388">
+    <w:name w:val="ListLabel 388"/>
+    <w:qFormat/>
+    <w:rPr>
+      <w:rFonts w:cs="OpenSymbol"/>
+    </w:rPr>
+  </w:style>
+  <w:style w:type="character" w:styleId="ListLabel389">
+    <w:name w:val="ListLabel 389"/>
+    <w:qFormat/>
+    <w:rPr>
+      <w:rFonts w:cs="OpenSymbol"/>
+    </w:rPr>
+  </w:style>
   <w:style w:type="paragraph" w:styleId="Titolo">
     <w:name w:val="Titolo"/>
     <w:basedOn w:val="Normal"/>
